--- a/Regular Expression.docx
+++ b/Regular Expression.docx
@@ -1,6 +1,6 @@
 
 <file path=word/document.xml><?xml version="1.0" encoding="utf-8"?>
-<w:document xmlns:wpc="http://schemas.microsoft.com/office/word/2010/wordprocessingCanvas" xmlns:mc="http://schemas.openxmlformats.org/markup-compatibility/2006" xmlns:o="urn:schemas-microsoft-com:office:office" xmlns:r="http://schemas.openxmlformats.org/officeDocument/2006/relationships" xmlns:m="http://schemas.openxmlformats.org/officeDocument/2006/math" xmlns:v="urn:schemas-microsoft-com:vml" xmlns:wp14="http://schemas.microsoft.com/office/word/2010/wordprocessingDrawing" xmlns:wp="http://schemas.openxmlformats.org/drawingml/2006/wordprocessingDrawing" xmlns:w10="urn:schemas-microsoft-com:office:word" xmlns:w="http://schemas.openxmlformats.org/wordprocessingml/2006/main" xmlns:w14="http://schemas.microsoft.com/office/word/2010/wordml" xmlns:w15="http://schemas.microsoft.com/office/word/2012/wordml" xmlns:wpg="http://schemas.microsoft.com/office/word/2010/wordprocessingGroup" xmlns:wpi="http://schemas.microsoft.com/office/word/2010/wordprocessingInk" xmlns:wne="http://schemas.microsoft.com/office/word/2006/wordml" xmlns:wps="http://schemas.microsoft.com/office/word/2010/wordprocessingShape" mc:Ignorable="w14 w15 wp14">
+<w:document xmlns:wpc="http://schemas.microsoft.com/office/word/2010/wordprocessingCanvas" xmlns:cx="http://schemas.microsoft.com/office/drawing/2014/chartex" xmlns:mc="http://schemas.openxmlformats.org/markup-compatibility/2006" xmlns:o="urn:schemas-microsoft-com:office:office" xmlns:r="http://schemas.openxmlformats.org/officeDocument/2006/relationships" xmlns:m="http://schemas.openxmlformats.org/officeDocument/2006/math" xmlns:v="urn:schemas-microsoft-com:vml" xmlns:wp14="http://schemas.microsoft.com/office/word/2010/wordprocessingDrawing" xmlns:wp="http://schemas.openxmlformats.org/drawingml/2006/wordprocessingDrawing" xmlns:w10="urn:schemas-microsoft-com:office:word" xmlns:w="http://schemas.openxmlformats.org/wordprocessingml/2006/main" xmlns:w14="http://schemas.microsoft.com/office/word/2010/wordml" xmlns:w15="http://schemas.microsoft.com/office/word/2012/wordml" xmlns:w16se="http://schemas.microsoft.com/office/word/2015/wordml/symex" xmlns:wpg="http://schemas.microsoft.com/office/word/2010/wordprocessingGroup" xmlns:wpi="http://schemas.microsoft.com/office/word/2010/wordprocessingInk" xmlns:wne="http://schemas.microsoft.com/office/word/2006/wordml" xmlns:wps="http://schemas.microsoft.com/office/word/2010/wordprocessingShape" mc:Ignorable="w14 w15 w16se wp14">
   <w:body>
     <w:p>
       <w:pPr>
@@ -754,6 +754,23 @@
           <w:sz w:val="24"/>
           <w:szCs w:val="24"/>
         </w:rPr>
+        <w:t>Khác hoàn toàn với ^ ở trong []</w:t>
+      </w:r>
+    </w:p>
+    <w:p>
+      <w:pPr>
+        <w:rPr>
+          <w:rFonts w:ascii="Times New Roman" w:hAnsi="Times New Roman" w:cs="Times New Roman"/>
+          <w:sz w:val="24"/>
+          <w:szCs w:val="24"/>
+        </w:rPr>
+      </w:pPr>
+      <w:r>
+        <w:rPr>
+          <w:rFonts w:ascii="Times New Roman" w:hAnsi="Times New Roman" w:cs="Times New Roman"/>
+          <w:sz w:val="24"/>
+          <w:szCs w:val="24"/>
+        </w:rPr>
         <w:t>$: end the string</w:t>
       </w:r>
     </w:p>
@@ -814,6 +831,15 @@
         </w:rPr>
         <w:t>beginning or end of a word</w:t>
       </w:r>
+    </w:p>
+    <w:p>
+      <w:pPr>
+        <w:rPr>
+          <w:rFonts w:ascii="Times New Roman" w:hAnsi="Times New Roman" w:cs="Times New Roman"/>
+          <w:sz w:val="24"/>
+          <w:szCs w:val="24"/>
+        </w:rPr>
+      </w:pPr>
     </w:p>
     <w:p>
       <w:pPr>
@@ -1185,41 +1211,7 @@
           <w:sz w:val="24"/>
           <w:szCs w:val="24"/>
         </w:rPr>
-        <w:t xml:space="preserve"> (</w:t>
-      </w:r>
-      <w:r>
-        <w:rPr>
-          <w:rFonts w:ascii="Times New Roman" w:hAnsi="Times New Roman" w:cs="Times New Roman"/>
-          <w:sz w:val="24"/>
-          <w:szCs w:val="24"/>
-        </w:rPr>
-        <w:t xml:space="preserve">ko </w:t>
-      </w:r>
-      <w:r>
-        <w:rPr>
-          <w:rFonts w:ascii="Times New Roman" w:hAnsi="Times New Roman" w:cs="Times New Roman"/>
-          <w:sz w:val="24"/>
-          <w:szCs w:val="24"/>
-        </w:rPr>
-        <w:t xml:space="preserve">được theo sau bởi n &gt; </w:t>
-      </w:r>
-      <w:r>
-        <w:rPr>
-          <w:rFonts w:ascii="Times New Roman" w:hAnsi="Times New Roman" w:cs="Times New Roman"/>
-          <w:sz w:val="24"/>
-          <w:szCs w:val="24"/>
-        </w:rPr>
-        <w:t xml:space="preserve">sau </w:t>
-      </w:r>
-      <w:bookmarkStart w:id="0" w:name="_GoBack"/>
-      <w:bookmarkEnd w:id="0"/>
-      <w:r>
-        <w:rPr>
-          <w:rFonts w:ascii="Times New Roman" w:hAnsi="Times New Roman" w:cs="Times New Roman"/>
-          <w:sz w:val="24"/>
-          <w:szCs w:val="24"/>
-        </w:rPr>
-        <w:t>n)</w:t>
+        <w:t xml:space="preserve"> (ko được theo sau bởi n &gt; sau n)</w:t>
       </w:r>
     </w:p>
     <w:p>
@@ -1369,6 +1361,84 @@
         </w:rPr>
         <w:t>)</w:t>
       </w:r>
+    </w:p>
+    <w:p>
+      <w:pPr>
+        <w:pStyle w:val="ListParagraph"/>
+        <w:numPr>
+          <w:ilvl w:val="0"/>
+          <w:numId w:val="1"/>
+        </w:numPr>
+        <w:rPr>
+          <w:rFonts w:ascii="Times New Roman" w:hAnsi="Times New Roman" w:cs="Times New Roman"/>
+          <w:b/>
+          <w:sz w:val="32"/>
+          <w:szCs w:val="32"/>
+        </w:rPr>
+      </w:pPr>
+      <w:r>
+        <w:rPr>
+          <w:rFonts w:ascii="Times New Roman" w:hAnsi="Times New Roman" w:cs="Times New Roman"/>
+          <w:b/>
+          <w:sz w:val="32"/>
+          <w:szCs w:val="32"/>
+        </w:rPr>
+        <w:t>Lookaheads and Lookbehinds</w:t>
+      </w:r>
+    </w:p>
+    <w:p>
+      <w:pPr>
+        <w:rPr>
+          <w:rFonts w:ascii="Times New Roman" w:hAnsi="Times New Roman" w:cs="Times New Roman"/>
+          <w:sz w:val="24"/>
+          <w:szCs w:val="24"/>
+        </w:rPr>
+      </w:pPr>
+      <w:bookmarkStart w:id="0" w:name="_GoBack"/>
+      <w:r>
+        <w:rPr>
+          <w:rFonts w:ascii="Times New Roman" w:hAnsi="Times New Roman" w:cs="Times New Roman"/>
+          <w:sz w:val="24"/>
+          <w:szCs w:val="24"/>
+        </w:rPr>
+        <w:lastRenderedPageBreak/>
+        <w:drawing>
+          <wp:inline distT="0" distB="0" distL="0" distR="0" wp14:anchorId="365CDC6C" wp14:editId="24695589">
+            <wp:extent cx="6458851" cy="4305901"/>
+            <wp:effectExtent l="0" t="0" r="0" b="0"/>
+            <wp:docPr id="2" name="Picture 2"/>
+            <wp:cNvGraphicFramePr>
+              <a:graphicFrameLocks xmlns:a="http://schemas.openxmlformats.org/drawingml/2006/main" noChangeAspect="1"/>
+            </wp:cNvGraphicFramePr>
+            <a:graphic xmlns:a="http://schemas.openxmlformats.org/drawingml/2006/main">
+              <a:graphicData uri="http://schemas.openxmlformats.org/drawingml/2006/picture">
+                <pic:pic xmlns:pic="http://schemas.openxmlformats.org/drawingml/2006/picture">
+                  <pic:nvPicPr>
+                    <pic:cNvPr id="1" name=""/>
+                    <pic:cNvPicPr/>
+                  </pic:nvPicPr>
+                  <pic:blipFill>
+                    <a:blip r:embed="rId6"/>
+                    <a:stretch>
+                      <a:fillRect/>
+                    </a:stretch>
+                  </pic:blipFill>
+                  <pic:spPr>
+                    <a:xfrm>
+                      <a:off x="0" y="0"/>
+                      <a:ext cx="6458851" cy="4305901"/>
+                    </a:xfrm>
+                    <a:prstGeom prst="rect">
+                      <a:avLst/>
+                    </a:prstGeom>
+                  </pic:spPr>
+                </pic:pic>
+              </a:graphicData>
+            </a:graphic>
+          </wp:inline>
+        </w:drawing>
+      </w:r>
+      <w:bookmarkEnd w:id="0"/>
     </w:p>
     <w:sectPr>
       <w:pgSz w:w="12240" w:h="15840"/>
@@ -1381,8 +1451,8 @@
 </file>
 
 <file path=word/numbering.xml><?xml version="1.0" encoding="utf-8"?>
-<w:numbering xmlns:wpc="http://schemas.microsoft.com/office/word/2010/wordprocessingCanvas" xmlns:mc="http://schemas.openxmlformats.org/markup-compatibility/2006" xmlns:o="urn:schemas-microsoft-com:office:office" xmlns:r="http://schemas.openxmlformats.org/officeDocument/2006/relationships" xmlns:m="http://schemas.openxmlformats.org/officeDocument/2006/math" xmlns:v="urn:schemas-microsoft-com:vml" xmlns:wp14="http://schemas.microsoft.com/office/word/2010/wordprocessingDrawing" xmlns:wp="http://schemas.openxmlformats.org/drawingml/2006/wordprocessingDrawing" xmlns:w10="urn:schemas-microsoft-com:office:word" xmlns:w="http://schemas.openxmlformats.org/wordprocessingml/2006/main" xmlns:w14="http://schemas.microsoft.com/office/word/2010/wordml" xmlns:w15="http://schemas.microsoft.com/office/word/2012/wordml" xmlns:wpg="http://schemas.microsoft.com/office/word/2010/wordprocessingGroup" xmlns:wpi="http://schemas.microsoft.com/office/word/2010/wordprocessingInk" xmlns:wne="http://schemas.microsoft.com/office/word/2006/wordml" xmlns:wps="http://schemas.microsoft.com/office/word/2010/wordprocessingShape" mc:Ignorable="w14 w15 wp14">
-  <w:abstractNum w:abstractNumId="0">
+<w:numbering xmlns:wpc="http://schemas.microsoft.com/office/word/2010/wordprocessingCanvas" xmlns:cx="http://schemas.microsoft.com/office/drawing/2014/chartex" xmlns:mc="http://schemas.openxmlformats.org/markup-compatibility/2006" xmlns:o="urn:schemas-microsoft-com:office:office" xmlns:r="http://schemas.openxmlformats.org/officeDocument/2006/relationships" xmlns:m="http://schemas.openxmlformats.org/officeDocument/2006/math" xmlns:v="urn:schemas-microsoft-com:vml" xmlns:wp14="http://schemas.microsoft.com/office/word/2010/wordprocessingDrawing" xmlns:wp="http://schemas.openxmlformats.org/drawingml/2006/wordprocessingDrawing" xmlns:w10="urn:schemas-microsoft-com:office:word" xmlns:w="http://schemas.openxmlformats.org/wordprocessingml/2006/main" xmlns:w14="http://schemas.microsoft.com/office/word/2010/wordml" xmlns:w15="http://schemas.microsoft.com/office/word/2012/wordml" xmlns:w16se="http://schemas.microsoft.com/office/word/2015/wordml/symex" xmlns:wpg="http://schemas.microsoft.com/office/word/2010/wordprocessingGroup" xmlns:wpi="http://schemas.microsoft.com/office/word/2010/wordprocessingInk" xmlns:wne="http://schemas.microsoft.com/office/word/2006/wordml" xmlns:wps="http://schemas.microsoft.com/office/word/2010/wordprocessingShape" mc:Ignorable="w14 w15 w16se wp14">
+  <w:abstractNum w:abstractNumId="0" w15:restartNumberingAfterBreak="0">
     <w:nsid w:val="3000368C"/>
     <w:multiLevelType w:val="hybridMultilevel"/>
     <w:tmpl w:val="9B64D756"/>
@@ -1475,7 +1545,7 @@
 </file>
 
 <file path=word/styles.xml><?xml version="1.0" encoding="utf-8"?>
-<w:styles xmlns:mc="http://schemas.openxmlformats.org/markup-compatibility/2006" xmlns:r="http://schemas.openxmlformats.org/officeDocument/2006/relationships" xmlns:w="http://schemas.openxmlformats.org/wordprocessingml/2006/main" xmlns:w14="http://schemas.microsoft.com/office/word/2010/wordml" xmlns:w15="http://schemas.microsoft.com/office/word/2012/wordml" mc:Ignorable="w14 w15">
+<w:styles xmlns:mc="http://schemas.openxmlformats.org/markup-compatibility/2006" xmlns:r="http://schemas.openxmlformats.org/officeDocument/2006/relationships" xmlns:w="http://schemas.openxmlformats.org/wordprocessingml/2006/main" xmlns:w14="http://schemas.microsoft.com/office/word/2010/wordml" xmlns:w15="http://schemas.microsoft.com/office/word/2012/wordml" xmlns:w16se="http://schemas.microsoft.com/office/word/2015/wordml/symex" mc:Ignorable="w14 w15 w16se">
   <w:docDefaults>
     <w:rPrDefault>
       <w:rPr>
@@ -1888,6 +1958,29 @@
       <w:szCs w:val="48"/>
     </w:rPr>
   </w:style>
+  <w:style w:type="paragraph" w:styleId="Heading3">
+    <w:name w:val="heading 3"/>
+    <w:basedOn w:val="Normal"/>
+    <w:next w:val="Normal"/>
+    <w:link w:val="Heading3Char"/>
+    <w:uiPriority w:val="9"/>
+    <w:semiHidden/>
+    <w:unhideWhenUsed/>
+    <w:qFormat/>
+    <w:rsid w:val="00986FF0"/>
+    <w:pPr>
+      <w:keepNext/>
+      <w:keepLines/>
+      <w:spacing w:before="40" w:after="0"/>
+      <w:outlineLvl w:val="2"/>
+    </w:pPr>
+    <w:rPr>
+      <w:rFonts w:asciiTheme="majorHAnsi" w:eastAsiaTheme="majorEastAsia" w:hAnsiTheme="majorHAnsi" w:cstheme="majorBidi"/>
+      <w:color w:val="1F4D78" w:themeColor="accent1" w:themeShade="7F"/>
+      <w:sz w:val="24"/>
+      <w:szCs w:val="24"/>
+    </w:rPr>
+  </w:style>
   <w:style w:type="character" w:default="1" w:styleId="DefaultParagraphFont">
     <w:name w:val="Default Paragraph Font"/>
     <w:uiPriority w:val="1"/>
@@ -1955,6 +2048,20 @@
       <w:ind w:left="720"/>
       <w:contextualSpacing/>
     </w:pPr>
+  </w:style>
+  <w:style w:type="character" w:customStyle="1" w:styleId="Heading3Char">
+    <w:name w:val="Heading 3 Char"/>
+    <w:basedOn w:val="DefaultParagraphFont"/>
+    <w:link w:val="Heading3"/>
+    <w:uiPriority w:val="9"/>
+    <w:semiHidden/>
+    <w:rsid w:val="00986FF0"/>
+    <w:rPr>
+      <w:rFonts w:asciiTheme="majorHAnsi" w:eastAsiaTheme="majorEastAsia" w:hAnsiTheme="majorHAnsi" w:cstheme="majorBidi"/>
+      <w:color w:val="1F4D78" w:themeColor="accent1" w:themeShade="7F"/>
+      <w:sz w:val="24"/>
+      <w:szCs w:val="24"/>
+    </w:rPr>
   </w:style>
 </w:styles>
 </file>

--- a/Regular Expression.docx
+++ b/Regular Expression.docx
@@ -202,6 +202,58 @@
     </w:p>
     <w:p>
       <w:pPr>
+        <w:rPr>
+          <w:rFonts w:ascii="Times New Roman" w:hAnsi="Times New Roman" w:cs="Times New Roman"/>
+          <w:color w:val="000000"/>
+          <w:sz w:val="24"/>
+          <w:szCs w:val="24"/>
+          <w:shd w:val="clear" w:color="auto" w:fill="FFFFFF"/>
+        </w:rPr>
+      </w:pPr>
+      <w:r>
+        <w:rPr>
+          <w:rFonts w:ascii="Times New Roman" w:hAnsi="Times New Roman" w:cs="Times New Roman"/>
+          <w:color w:val="000000"/>
+          <w:sz w:val="24"/>
+          <w:szCs w:val="24"/>
+          <w:shd w:val="clear" w:color="auto" w:fill="FFFFFF"/>
+        </w:rPr>
+        <w:t>Dùng dấu [] để match với nhìu loại character, nên có thể kết hợp với nhau dc</w:t>
+      </w:r>
+      <w:r>
+        <w:rPr>
+          <w:rFonts w:ascii="Times New Roman" w:hAnsi="Times New Roman" w:cs="Times New Roman"/>
+          <w:color w:val="000000"/>
+          <w:sz w:val="24"/>
+          <w:szCs w:val="24"/>
+          <w:shd w:val="clear" w:color="auto" w:fill="FFFFFF"/>
+        </w:rPr>
+        <w:t>.</w:t>
+      </w:r>
+      <w:r>
+        <w:rPr>
+          <w:rFonts w:ascii="Times New Roman" w:hAnsi="Times New Roman" w:cs="Times New Roman"/>
+          <w:b/>
+          <w:color w:val="000000"/>
+          <w:sz w:val="24"/>
+          <w:szCs w:val="24"/>
+          <w:shd w:val="clear" w:color="auto" w:fill="FFFFFF"/>
+        </w:rPr>
+        <w:t xml:space="preserve"> [^\d:]</w:t>
+      </w:r>
+      <w:r>
+        <w:rPr>
+          <w:rFonts w:ascii="Times New Roman" w:hAnsi="Times New Roman" w:cs="Times New Roman"/>
+          <w:color w:val="000000"/>
+          <w:sz w:val="24"/>
+          <w:szCs w:val="24"/>
+          <w:shd w:val="clear" w:color="auto" w:fill="FFFFFF"/>
+        </w:rPr>
+        <w:t xml:space="preserve">  nghĩa là match những ký tự ko phải là số và không phải là dấu :</w:t>
+      </w:r>
+    </w:p>
+    <w:p>
+      <w:pPr>
         <w:pStyle w:val="ListParagraph"/>
         <w:numPr>
           <w:ilvl w:val="0"/>
@@ -271,7 +323,23 @@
           <w:sz w:val="24"/>
           <w:szCs w:val="24"/>
         </w:rPr>
-        <w:t>\w : A word character is a character from a-z, A-Z, 0-9, including the _ (underscore) character. (e.g [a-zA-Z0-9])</w:t>
+        <w:t>\w : A word character is a character from a-z, A-Z, 0-9, including the _ (underscore) character. (e.g [a-zA-Z0-9</w:t>
+      </w:r>
+      <w:r>
+        <w:rPr>
+          <w:rFonts w:ascii="Times New Roman" w:hAnsi="Times New Roman" w:cs="Times New Roman"/>
+          <w:sz w:val="24"/>
+          <w:szCs w:val="24"/>
+        </w:rPr>
+        <w:t>_</w:t>
+      </w:r>
+      <w:r>
+        <w:rPr>
+          <w:rFonts w:ascii="Times New Roman" w:hAnsi="Times New Roman" w:cs="Times New Roman"/>
+          <w:sz w:val="24"/>
+          <w:szCs w:val="24"/>
+        </w:rPr>
+        <w:t>])</w:t>
       </w:r>
     </w:p>
     <w:p>
@@ -636,7 +704,6 @@
           <w:sz w:val="24"/>
           <w:szCs w:val="24"/>
         </w:rPr>
-        <w:lastRenderedPageBreak/>
         <w:t>const regex = /^0[0-9]{9}$/</w:t>
       </w:r>
     </w:p>
@@ -1394,10 +1461,10 @@
           <w:szCs w:val="24"/>
         </w:rPr>
       </w:pPr>
-      <w:bookmarkStart w:id="0" w:name="_GoBack"/>
-      <w:r>
-        <w:rPr>
-          <w:rFonts w:ascii="Times New Roman" w:hAnsi="Times New Roman" w:cs="Times New Roman"/>
+      <w:r>
+        <w:rPr>
+          <w:rFonts w:ascii="Times New Roman" w:hAnsi="Times New Roman" w:cs="Times New Roman"/>
+          <w:noProof/>
           <w:sz w:val="24"/>
           <w:szCs w:val="24"/>
         </w:rPr>
@@ -1438,7 +1505,688 @@
           </wp:inline>
         </w:drawing>
       </w:r>
+    </w:p>
+    <w:p>
+      <w:pPr>
+        <w:pStyle w:val="ListParagraph"/>
+        <w:numPr>
+          <w:ilvl w:val="0"/>
+          <w:numId w:val="1"/>
+        </w:numPr>
+        <w:rPr>
+          <w:rFonts w:ascii="Times New Roman" w:hAnsi="Times New Roman" w:cs="Times New Roman"/>
+          <w:b/>
+          <w:sz w:val="32"/>
+          <w:szCs w:val="32"/>
+        </w:rPr>
+      </w:pPr>
+      <w:r>
+        <w:rPr>
+          <w:rFonts w:ascii="Times New Roman" w:hAnsi="Times New Roman" w:cs="Times New Roman"/>
+          <w:b/>
+          <w:sz w:val="32"/>
+          <w:szCs w:val="32"/>
+        </w:rPr>
+        <w:t>Word boundary (\b \B)</w:t>
+      </w:r>
+    </w:p>
+    <w:p>
+      <w:pPr>
+        <w:rPr>
+          <w:rFonts w:ascii="Times New Roman" w:hAnsi="Times New Roman" w:cs="Times New Roman"/>
+          <w:sz w:val="24"/>
+          <w:szCs w:val="24"/>
+        </w:rPr>
+      </w:pPr>
+      <w:r>
+        <w:rPr>
+          <w:rFonts w:ascii="Times New Roman" w:hAnsi="Times New Roman" w:cs="Times New Roman"/>
+          <w:sz w:val="24"/>
+          <w:szCs w:val="24"/>
+        </w:rPr>
+        <w:drawing>
+          <wp:inline distT="0" distB="0" distL="0" distR="0" wp14:anchorId="755E38BE" wp14:editId="00A93AD8">
+            <wp:extent cx="6173061" cy="1552792"/>
+            <wp:effectExtent l="0" t="0" r="0" b="9525"/>
+            <wp:docPr id="3" name="Picture 3"/>
+            <wp:cNvGraphicFramePr>
+              <a:graphicFrameLocks xmlns:a="http://schemas.openxmlformats.org/drawingml/2006/main" noChangeAspect="1"/>
+            </wp:cNvGraphicFramePr>
+            <a:graphic xmlns:a="http://schemas.openxmlformats.org/drawingml/2006/main">
+              <a:graphicData uri="http://schemas.openxmlformats.org/drawingml/2006/picture">
+                <pic:pic xmlns:pic="http://schemas.openxmlformats.org/drawingml/2006/picture">
+                  <pic:nvPicPr>
+                    <pic:cNvPr id="1" name=""/>
+                    <pic:cNvPicPr/>
+                  </pic:nvPicPr>
+                  <pic:blipFill>
+                    <a:blip r:embed="rId7"/>
+                    <a:stretch>
+                      <a:fillRect/>
+                    </a:stretch>
+                  </pic:blipFill>
+                  <pic:spPr>
+                    <a:xfrm>
+                      <a:off x="0" y="0"/>
+                      <a:ext cx="6173061" cy="1552792"/>
+                    </a:xfrm>
+                    <a:prstGeom prst="rect">
+                      <a:avLst/>
+                    </a:prstGeom>
+                  </pic:spPr>
+                </pic:pic>
+              </a:graphicData>
+            </a:graphic>
+          </wp:inline>
+        </w:drawing>
+      </w:r>
+    </w:p>
+    <w:p>
+      <w:pPr>
+        <w:rPr>
+          <w:rFonts w:ascii="Times New Roman" w:hAnsi="Times New Roman" w:cs="Times New Roman"/>
+          <w:sz w:val="24"/>
+          <w:szCs w:val="24"/>
+        </w:rPr>
+      </w:pPr>
+      <w:r>
+        <w:rPr>
+          <w:rFonts w:ascii="Times New Roman" w:hAnsi="Times New Roman" w:cs="Times New Roman"/>
+          <w:sz w:val="24"/>
+          <w:szCs w:val="24"/>
+        </w:rPr>
+        <w:t xml:space="preserve">Nó ko phải là character đặc biệt. Chỉ dùng để check vị trí của ký tự. </w:t>
+      </w:r>
+    </w:p>
+    <w:p>
+      <w:pPr>
+        <w:rPr>
+          <w:rFonts w:ascii="Times New Roman" w:hAnsi="Times New Roman" w:cs="Times New Roman"/>
+          <w:sz w:val="24"/>
+          <w:szCs w:val="24"/>
+        </w:rPr>
+      </w:pPr>
+      <w:r>
+        <w:rPr>
+          <w:rFonts w:ascii="Times New Roman" w:hAnsi="Times New Roman" w:cs="Times New Roman"/>
+          <w:sz w:val="24"/>
+          <w:szCs w:val="24"/>
+        </w:rPr>
+        <w:t xml:space="preserve">Có 3 trường hợp để \b \B này check: </w:t>
+      </w:r>
+    </w:p>
+    <w:p>
+      <w:pPr>
+        <w:pStyle w:val="ListParagraph"/>
+        <w:numPr>
+          <w:ilvl w:val="0"/>
+          <w:numId w:val="2"/>
+        </w:numPr>
+        <w:rPr>
+          <w:rFonts w:ascii="Times New Roman" w:hAnsi="Times New Roman" w:cs="Times New Roman"/>
+          <w:sz w:val="24"/>
+          <w:szCs w:val="24"/>
+        </w:rPr>
+      </w:pPr>
+      <w:r>
+        <w:rPr>
+          <w:rFonts w:ascii="Times New Roman" w:hAnsi="Times New Roman" w:cs="Times New Roman"/>
+          <w:sz w:val="24"/>
+          <w:szCs w:val="24"/>
+        </w:rPr>
+        <w:t>ký tự chữ đầu câu</w:t>
+      </w:r>
+      <w:bookmarkStart w:id="0" w:name="_GoBack"/>
       <w:bookmarkEnd w:id="0"/>
+    </w:p>
+    <w:p>
+      <w:pPr>
+        <w:pStyle w:val="ListParagraph"/>
+        <w:numPr>
+          <w:ilvl w:val="0"/>
+          <w:numId w:val="2"/>
+        </w:numPr>
+        <w:rPr>
+          <w:rFonts w:ascii="Times New Roman" w:hAnsi="Times New Roman" w:cs="Times New Roman"/>
+          <w:sz w:val="24"/>
+          <w:szCs w:val="24"/>
+        </w:rPr>
+      </w:pPr>
+      <w:r>
+        <w:rPr>
+          <w:rFonts w:ascii="Times New Roman" w:hAnsi="Times New Roman" w:cs="Times New Roman"/>
+          <w:sz w:val="24"/>
+          <w:szCs w:val="24"/>
+        </w:rPr>
+        <w:t>ký tự chữ cuối câu</w:t>
+      </w:r>
+    </w:p>
+    <w:p>
+      <w:pPr>
+        <w:pStyle w:val="ListParagraph"/>
+        <w:numPr>
+          <w:ilvl w:val="0"/>
+          <w:numId w:val="2"/>
+        </w:numPr>
+        <w:rPr>
+          <w:rFonts w:ascii="Times New Roman" w:hAnsi="Times New Roman" w:cs="Times New Roman"/>
+          <w:sz w:val="24"/>
+          <w:szCs w:val="24"/>
+        </w:rPr>
+      </w:pPr>
+      <w:r>
+        <w:rPr>
+          <w:rFonts w:ascii="Times New Roman" w:hAnsi="Times New Roman" w:cs="Times New Roman"/>
+          <w:sz w:val="24"/>
+          <w:szCs w:val="24"/>
+        </w:rPr>
+        <w:t>2 ký tự trong 1 chuỗi, 1 ký tự là chữ và 1 ký tự ko phải chữ</w:t>
+      </w:r>
+      <w:r>
+        <w:rPr>
+          <w:rFonts w:ascii="Times New Roman" w:hAnsi="Times New Roman" w:cs="Times New Roman"/>
+          <w:sz w:val="24"/>
+          <w:szCs w:val="24"/>
+        </w:rPr>
+        <w:t xml:space="preserve"> (ko quan tâm vị trí trước sau của 2 ký tự này)</w:t>
+      </w:r>
+    </w:p>
+    <w:p>
+      <w:pPr>
+        <w:rPr>
+          <w:rFonts w:ascii="Times New Roman" w:hAnsi="Times New Roman" w:cs="Times New Roman"/>
+          <w:sz w:val="24"/>
+          <w:szCs w:val="24"/>
+        </w:rPr>
+      </w:pPr>
+      <w:r>
+        <w:rPr>
+          <w:rFonts w:ascii="Times New Roman" w:hAnsi="Times New Roman" w:cs="Times New Roman"/>
+          <w:sz w:val="24"/>
+          <w:szCs w:val="24"/>
+        </w:rPr>
+        <w:drawing>
+          <wp:anchor distT="0" distB="0" distL="114300" distR="114300" simplePos="0" relativeHeight="251658240" behindDoc="0" locked="0" layoutInCell="1" allowOverlap="1">
+            <wp:simplePos x="459740" y="8105140"/>
+            <wp:positionH relativeFrom="column">
+              <wp:align>left</wp:align>
+            </wp:positionH>
+            <wp:positionV relativeFrom="paragraph">
+              <wp:align>top</wp:align>
+            </wp:positionV>
+            <wp:extent cx="2628900" cy="1466850"/>
+            <wp:effectExtent l="0" t="0" r="0" b="0"/>
+            <wp:wrapSquare wrapText="bothSides"/>
+            <wp:docPr id="4" name="Picture 4"/>
+            <wp:cNvGraphicFramePr>
+              <a:graphicFrameLocks xmlns:a="http://schemas.openxmlformats.org/drawingml/2006/main" noChangeAspect="1"/>
+            </wp:cNvGraphicFramePr>
+            <a:graphic xmlns:a="http://schemas.openxmlformats.org/drawingml/2006/main">
+              <a:graphicData uri="http://schemas.openxmlformats.org/drawingml/2006/picture">
+                <pic:pic xmlns:pic="http://schemas.openxmlformats.org/drawingml/2006/picture">
+                  <pic:nvPicPr>
+                    <pic:cNvPr id="1" name=""/>
+                    <pic:cNvPicPr/>
+                  </pic:nvPicPr>
+                  <pic:blipFill>
+                    <a:blip r:embed="rId8">
+                      <a:extLst>
+                        <a:ext uri="{28A0092B-C50C-407E-A947-70E740481C1C}">
+                          <a14:useLocalDpi xmlns:a14="http://schemas.microsoft.com/office/drawing/2010/main" val="0"/>
+                        </a:ext>
+                      </a:extLst>
+                    </a:blip>
+                    <a:stretch>
+                      <a:fillRect/>
+                    </a:stretch>
+                  </pic:blipFill>
+                  <pic:spPr>
+                    <a:xfrm>
+                      <a:off x="0" y="0"/>
+                      <a:ext cx="2628900" cy="1466850"/>
+                    </a:xfrm>
+                    <a:prstGeom prst="rect">
+                      <a:avLst/>
+                    </a:prstGeom>
+                  </pic:spPr>
+                </pic:pic>
+              </a:graphicData>
+            </a:graphic>
+          </wp:anchor>
+        </w:drawing>
+      </w:r>
+      <w:r>
+        <w:rPr>
+          <w:rFonts w:ascii="Times New Roman" w:hAnsi="Times New Roman" w:cs="Times New Roman"/>
+          <w:sz w:val="24"/>
+          <w:szCs w:val="24"/>
+        </w:rPr>
+        <w:t xml:space="preserve">vd: regex này sẽ check những vị trí có ký tự </w:t>
+      </w:r>
+      <w:r>
+        <w:rPr>
+          <w:rFonts w:ascii="Times New Roman" w:hAnsi="Times New Roman" w:cs="Times New Roman"/>
+          <w:b/>
+          <w:sz w:val="24"/>
+          <w:szCs w:val="24"/>
+        </w:rPr>
+        <w:t>s</w:t>
+      </w:r>
+      <w:r>
+        <w:rPr>
+          <w:rFonts w:ascii="Times New Roman" w:hAnsi="Times New Roman" w:cs="Times New Roman"/>
+          <w:sz w:val="24"/>
+          <w:szCs w:val="24"/>
+        </w:rPr>
+        <w:t xml:space="preserve"> </w:t>
+      </w:r>
+    </w:p>
+    <w:p>
+      <w:pPr>
+        <w:rPr>
+          <w:rFonts w:ascii="Times New Roman" w:hAnsi="Times New Roman" w:cs="Times New Roman"/>
+          <w:b/>
+          <w:sz w:val="24"/>
+          <w:szCs w:val="24"/>
+        </w:rPr>
+      </w:pPr>
+      <w:r>
+        <w:rPr>
+          <w:rFonts w:ascii="Times New Roman" w:hAnsi="Times New Roman" w:cs="Times New Roman"/>
+          <w:sz w:val="24"/>
+          <w:szCs w:val="24"/>
+        </w:rPr>
+        <w:t xml:space="preserve">và </w:t>
+      </w:r>
+      <w:r>
+        <w:rPr>
+          <w:rFonts w:ascii="Times New Roman" w:hAnsi="Times New Roman" w:cs="Times New Roman"/>
+          <w:b/>
+          <w:sz w:val="24"/>
+          <w:szCs w:val="24"/>
+        </w:rPr>
+        <w:t>ký tự ko phải chữ</w:t>
+      </w:r>
+      <w:r>
+        <w:rPr>
+          <w:rFonts w:ascii="Times New Roman" w:hAnsi="Times New Roman" w:cs="Times New Roman"/>
+          <w:b/>
+          <w:sz w:val="24"/>
+          <w:szCs w:val="24"/>
+        </w:rPr>
+        <w:t xml:space="preserve"> đứng sau s</w:t>
+      </w:r>
+    </w:p>
+    <w:p>
+      <w:pPr>
+        <w:rPr>
+          <w:rFonts w:ascii="Times New Roman" w:hAnsi="Times New Roman" w:cs="Times New Roman"/>
+          <w:sz w:val="24"/>
+          <w:szCs w:val="24"/>
+        </w:rPr>
+      </w:pPr>
+      <w:r>
+        <w:rPr>
+          <w:rFonts w:ascii="Times New Roman" w:hAnsi="Times New Roman" w:cs="Times New Roman"/>
+          <w:sz w:val="24"/>
+          <w:szCs w:val="24"/>
+        </w:rPr>
+        <w:t xml:space="preserve">và check vị trí </w:t>
+      </w:r>
+      <w:r>
+        <w:rPr>
+          <w:rFonts w:ascii="Times New Roman" w:hAnsi="Times New Roman" w:cs="Times New Roman"/>
+          <w:b/>
+          <w:sz w:val="24"/>
+          <w:szCs w:val="24"/>
+        </w:rPr>
+        <w:t>đầu tiên</w:t>
+      </w:r>
+      <w:r>
+        <w:rPr>
+          <w:rFonts w:ascii="Times New Roman" w:hAnsi="Times New Roman" w:cs="Times New Roman"/>
+          <w:sz w:val="24"/>
+          <w:szCs w:val="24"/>
+        </w:rPr>
+        <w:t xml:space="preserve"> và vị trí </w:t>
+      </w:r>
+      <w:r>
+        <w:rPr>
+          <w:rFonts w:ascii="Times New Roman" w:hAnsi="Times New Roman" w:cs="Times New Roman"/>
+          <w:b/>
+          <w:sz w:val="24"/>
+          <w:szCs w:val="24"/>
+        </w:rPr>
+        <w:t>cuối cùng</w:t>
+      </w:r>
+      <w:r>
+        <w:rPr>
+          <w:rFonts w:ascii="Times New Roman" w:hAnsi="Times New Roman" w:cs="Times New Roman"/>
+          <w:sz w:val="24"/>
+          <w:szCs w:val="24"/>
+        </w:rPr>
+        <w:t xml:space="preserve"> của chuỗi</w:t>
+      </w:r>
+    </w:p>
+    <w:p>
+      <w:pPr>
+        <w:rPr>
+          <w:rFonts w:ascii="Times New Roman" w:hAnsi="Times New Roman" w:cs="Times New Roman"/>
+          <w:sz w:val="24"/>
+          <w:szCs w:val="24"/>
+        </w:rPr>
+      </w:pPr>
+      <w:r>
+        <w:rPr>
+          <w:rFonts w:ascii="Times New Roman" w:hAnsi="Times New Roman" w:cs="Times New Roman"/>
+          <w:sz w:val="24"/>
+          <w:szCs w:val="24"/>
+        </w:rPr>
+        <w:t xml:space="preserve">(vị trí </w:t>
+      </w:r>
+      <w:r>
+        <w:rPr>
+          <w:rFonts w:ascii="Times New Roman" w:hAnsi="Times New Roman" w:cs="Times New Roman"/>
+          <w:b/>
+          <w:sz w:val="24"/>
+          <w:szCs w:val="24"/>
+        </w:rPr>
+        <w:t>đầu tiên</w:t>
+      </w:r>
+      <w:r>
+        <w:rPr>
+          <w:rFonts w:ascii="Times New Roman" w:hAnsi="Times New Roman" w:cs="Times New Roman"/>
+          <w:sz w:val="24"/>
+          <w:szCs w:val="24"/>
+        </w:rPr>
+        <w:t xml:space="preserve"> </w:t>
+      </w:r>
+      <w:r>
+        <w:rPr>
+          <w:rFonts w:ascii="Times New Roman" w:hAnsi="Times New Roman" w:cs="Times New Roman"/>
+          <w:sz w:val="24"/>
+          <w:szCs w:val="24"/>
+        </w:rPr>
+        <w:t>của chuỗi là s nhưng ko thỏa \b nên ko lấy)</w:t>
+      </w:r>
+    </w:p>
+    <w:p>
+      <w:pPr>
+        <w:rPr>
+          <w:rFonts w:ascii="Times New Roman" w:hAnsi="Times New Roman" w:cs="Times New Roman"/>
+          <w:sz w:val="24"/>
+          <w:szCs w:val="24"/>
+        </w:rPr>
+      </w:pPr>
+    </w:p>
+    <w:p>
+      <w:pPr>
+        <w:rPr>
+          <w:rFonts w:ascii="Times New Roman" w:hAnsi="Times New Roman" w:cs="Times New Roman"/>
+          <w:sz w:val="24"/>
+          <w:szCs w:val="24"/>
+        </w:rPr>
+      </w:pPr>
+    </w:p>
+    <w:p>
+      <w:pPr>
+        <w:rPr>
+          <w:rFonts w:ascii="Times New Roman" w:hAnsi="Times New Roman" w:cs="Times New Roman"/>
+          <w:sz w:val="24"/>
+          <w:szCs w:val="24"/>
+        </w:rPr>
+      </w:pPr>
+    </w:p>
+    <w:p>
+      <w:pPr>
+        <w:rPr>
+          <w:rFonts w:ascii="Times New Roman" w:hAnsi="Times New Roman" w:cs="Times New Roman"/>
+          <w:sz w:val="24"/>
+          <w:szCs w:val="24"/>
+        </w:rPr>
+      </w:pPr>
+      <w:r>
+        <w:rPr>
+          <w:rFonts w:ascii="Times New Roman" w:hAnsi="Times New Roman" w:cs="Times New Roman"/>
+          <w:sz w:val="24"/>
+          <w:szCs w:val="24"/>
+        </w:rPr>
+        <w:drawing>
+          <wp:anchor distT="0" distB="0" distL="114300" distR="114300" simplePos="0" relativeHeight="251659264" behindDoc="0" locked="0" layoutInCell="1" allowOverlap="1">
+            <wp:simplePos x="457200" y="398780"/>
+            <wp:positionH relativeFrom="column">
+              <wp:align>left</wp:align>
+            </wp:positionH>
+            <wp:positionV relativeFrom="paragraph">
+              <wp:align>top</wp:align>
+            </wp:positionV>
+            <wp:extent cx="2924175" cy="1524000"/>
+            <wp:effectExtent l="0" t="0" r="9525" b="0"/>
+            <wp:wrapSquare wrapText="bothSides"/>
+            <wp:docPr id="5" name="Picture 5"/>
+            <wp:cNvGraphicFramePr>
+              <a:graphicFrameLocks xmlns:a="http://schemas.openxmlformats.org/drawingml/2006/main" noChangeAspect="1"/>
+            </wp:cNvGraphicFramePr>
+            <a:graphic xmlns:a="http://schemas.openxmlformats.org/drawingml/2006/main">
+              <a:graphicData uri="http://schemas.openxmlformats.org/drawingml/2006/picture">
+                <pic:pic xmlns:pic="http://schemas.openxmlformats.org/drawingml/2006/picture">
+                  <pic:nvPicPr>
+                    <pic:cNvPr id="1" name=""/>
+                    <pic:cNvPicPr/>
+                  </pic:nvPicPr>
+                  <pic:blipFill>
+                    <a:blip r:embed="rId9">
+                      <a:extLst>
+                        <a:ext uri="{28A0092B-C50C-407E-A947-70E740481C1C}">
+                          <a14:useLocalDpi xmlns:a14="http://schemas.microsoft.com/office/drawing/2010/main" val="0"/>
+                        </a:ext>
+                      </a:extLst>
+                    </a:blip>
+                    <a:stretch>
+                      <a:fillRect/>
+                    </a:stretch>
+                  </pic:blipFill>
+                  <pic:spPr>
+                    <a:xfrm>
+                      <a:off x="0" y="0"/>
+                      <a:ext cx="2924175" cy="1524000"/>
+                    </a:xfrm>
+                    <a:prstGeom prst="rect">
+                      <a:avLst/>
+                    </a:prstGeom>
+                  </pic:spPr>
+                </pic:pic>
+              </a:graphicData>
+            </a:graphic>
+          </wp:anchor>
+        </w:drawing>
+      </w:r>
+      <w:r>
+        <w:rPr>
+          <w:rFonts w:ascii="Times New Roman" w:hAnsi="Times New Roman" w:cs="Times New Roman"/>
+          <w:sz w:val="24"/>
+          <w:szCs w:val="24"/>
+        </w:rPr>
+        <w:t>vd: regex này sẽ check w</w:t>
+      </w:r>
+      <w:r>
+        <w:rPr>
+          <w:rFonts w:ascii="Times New Roman" w:hAnsi="Times New Roman" w:cs="Times New Roman"/>
+          <w:sz w:val="24"/>
+          <w:szCs w:val="24"/>
+        </w:rPr>
+        <w:t>ord boundary</w:t>
+      </w:r>
+    </w:p>
+    <w:p>
+      <w:pPr>
+        <w:rPr>
+          <w:rFonts w:ascii="Times New Roman" w:hAnsi="Times New Roman" w:cs="Times New Roman"/>
+          <w:sz w:val="24"/>
+          <w:szCs w:val="24"/>
+        </w:rPr>
+      </w:pPr>
+      <w:r>
+        <w:rPr>
+          <w:rFonts w:ascii="Times New Roman" w:hAnsi="Times New Roman" w:cs="Times New Roman"/>
+          <w:sz w:val="24"/>
+          <w:szCs w:val="24"/>
+        </w:rPr>
+        <w:t xml:space="preserve">check ký tự </w:t>
+      </w:r>
+      <w:r>
+        <w:rPr>
+          <w:rFonts w:ascii="Times New Roman" w:hAnsi="Times New Roman" w:cs="Times New Roman"/>
+          <w:b/>
+          <w:sz w:val="24"/>
+          <w:szCs w:val="24"/>
+        </w:rPr>
+        <w:t xml:space="preserve">s </w:t>
+      </w:r>
+      <w:r>
+        <w:rPr>
+          <w:rFonts w:ascii="Times New Roman" w:hAnsi="Times New Roman" w:cs="Times New Roman"/>
+          <w:sz w:val="24"/>
+          <w:szCs w:val="24"/>
+        </w:rPr>
+        <w:t xml:space="preserve"> đứng </w:t>
+      </w:r>
+      <w:r>
+        <w:rPr>
+          <w:rFonts w:ascii="Times New Roman" w:hAnsi="Times New Roman" w:cs="Times New Roman"/>
+          <w:sz w:val="24"/>
+          <w:szCs w:val="24"/>
+        </w:rPr>
+        <w:t xml:space="preserve">sau </w:t>
+      </w:r>
+      <w:r>
+        <w:rPr>
+          <w:rFonts w:ascii="Times New Roman" w:hAnsi="Times New Roman" w:cs="Times New Roman"/>
+          <w:b/>
+          <w:sz w:val="24"/>
+          <w:szCs w:val="24"/>
+        </w:rPr>
+        <w:t>ký tự ko phải chữ</w:t>
+      </w:r>
+    </w:p>
+    <w:p>
+      <w:pPr>
+        <w:rPr>
+          <w:rFonts w:ascii="Times New Roman" w:hAnsi="Times New Roman" w:cs="Times New Roman"/>
+          <w:sz w:val="24"/>
+          <w:szCs w:val="24"/>
+        </w:rPr>
+      </w:pPr>
+      <w:r>
+        <w:rPr>
+          <w:rFonts w:ascii="Times New Roman" w:hAnsi="Times New Roman" w:cs="Times New Roman"/>
+          <w:sz w:val="24"/>
+          <w:szCs w:val="24"/>
+        </w:rPr>
+        <w:t xml:space="preserve">và check vị trí </w:t>
+      </w:r>
+      <w:r>
+        <w:rPr>
+          <w:rFonts w:ascii="Times New Roman" w:hAnsi="Times New Roman" w:cs="Times New Roman"/>
+          <w:b/>
+          <w:sz w:val="24"/>
+          <w:szCs w:val="24"/>
+        </w:rPr>
+        <w:t>đầu tiên</w:t>
+      </w:r>
+      <w:r>
+        <w:rPr>
+          <w:rFonts w:ascii="Times New Roman" w:hAnsi="Times New Roman" w:cs="Times New Roman"/>
+          <w:sz w:val="24"/>
+          <w:szCs w:val="24"/>
+        </w:rPr>
+        <w:t xml:space="preserve"> và vị trí </w:t>
+      </w:r>
+      <w:r>
+        <w:rPr>
+          <w:rFonts w:ascii="Times New Roman" w:hAnsi="Times New Roman" w:cs="Times New Roman"/>
+          <w:b/>
+          <w:sz w:val="24"/>
+          <w:szCs w:val="24"/>
+        </w:rPr>
+        <w:t>cuối cùng</w:t>
+      </w:r>
+      <w:r>
+        <w:rPr>
+          <w:rFonts w:ascii="Times New Roman" w:hAnsi="Times New Roman" w:cs="Times New Roman"/>
+          <w:sz w:val="24"/>
+          <w:szCs w:val="24"/>
+        </w:rPr>
+        <w:t xml:space="preserve"> của chuỗi</w:t>
+      </w:r>
+    </w:p>
+    <w:p>
+      <w:pPr>
+        <w:rPr>
+          <w:rFonts w:ascii="Times New Roman" w:hAnsi="Times New Roman" w:cs="Times New Roman"/>
+          <w:sz w:val="24"/>
+          <w:szCs w:val="24"/>
+        </w:rPr>
+      </w:pPr>
+      <w:r>
+        <w:rPr>
+          <w:rFonts w:ascii="Times New Roman" w:hAnsi="Times New Roman" w:cs="Times New Roman"/>
+          <w:sz w:val="24"/>
+          <w:szCs w:val="24"/>
+        </w:rPr>
+        <w:t xml:space="preserve">(vị trí </w:t>
+      </w:r>
+      <w:r>
+        <w:rPr>
+          <w:rFonts w:ascii="Times New Roman" w:hAnsi="Times New Roman" w:cs="Times New Roman"/>
+          <w:b/>
+          <w:sz w:val="24"/>
+          <w:szCs w:val="24"/>
+        </w:rPr>
+        <w:t>cuối cùng</w:t>
+      </w:r>
+      <w:r>
+        <w:rPr>
+          <w:rFonts w:ascii="Times New Roman" w:hAnsi="Times New Roman" w:cs="Times New Roman"/>
+          <w:sz w:val="24"/>
+          <w:szCs w:val="24"/>
+        </w:rPr>
+        <w:t xml:space="preserve"> của chuỗi là s nhưng ko thỏa \b nên ko lấy)</w:t>
+      </w:r>
+    </w:p>
+    <w:p>
+      <w:pPr>
+        <w:rPr>
+          <w:rFonts w:ascii="Times New Roman" w:hAnsi="Times New Roman" w:cs="Times New Roman"/>
+          <w:sz w:val="24"/>
+          <w:szCs w:val="24"/>
+        </w:rPr>
+      </w:pPr>
+      <w:r>
+        <w:rPr>
+          <w:rFonts w:ascii="Times New Roman" w:hAnsi="Times New Roman" w:cs="Times New Roman"/>
+          <w:sz w:val="24"/>
+          <w:szCs w:val="24"/>
+        </w:rPr>
+        <w:br w:type="textWrapping" w:clear="all"/>
+      </w:r>
+    </w:p>
+    <w:p>
+      <w:pPr>
+        <w:rPr>
+          <w:rFonts w:ascii="Times New Roman" w:hAnsi="Times New Roman" w:cs="Times New Roman"/>
+          <w:sz w:val="24"/>
+          <w:szCs w:val="24"/>
+        </w:rPr>
+      </w:pPr>
+      <w:r>
+        <w:rPr>
+          <w:rFonts w:ascii="Times New Roman" w:hAnsi="Times New Roman" w:cs="Times New Roman"/>
+          <w:sz w:val="24"/>
+          <w:szCs w:val="24"/>
+        </w:rPr>
+        <w:br w:type="textWrapping" w:clear="all"/>
+      </w:r>
     </w:p>
     <w:sectPr>
       <w:pgSz w:w="12240" w:h="15840"/>
@@ -1538,8 +2286,100 @@
       </w:pPr>
     </w:lvl>
   </w:abstractNum>
+  <w:abstractNum w:abstractNumId="1" w15:restartNumberingAfterBreak="0">
+    <w:nsid w:val="774267F3"/>
+    <w:multiLevelType w:val="hybridMultilevel"/>
+    <w:tmpl w:val="0A329D98"/>
+    <w:lvl w:ilvl="0" w:tplc="0409000F">
+      <w:start w:val="1"/>
+      <w:numFmt w:val="decimal"/>
+      <w:lvlText w:val="%1."/>
+      <w:lvlJc w:val="left"/>
+      <w:pPr>
+        <w:ind w:left="720" w:hanging="360"/>
+      </w:pPr>
+      <w:rPr>
+        <w:rFonts w:hint="default"/>
+      </w:rPr>
+    </w:lvl>
+    <w:lvl w:ilvl="1" w:tplc="04090019" w:tentative="1">
+      <w:start w:val="1"/>
+      <w:numFmt w:val="lowerLetter"/>
+      <w:lvlText w:val="%2."/>
+      <w:lvlJc w:val="left"/>
+      <w:pPr>
+        <w:ind w:left="1440" w:hanging="360"/>
+      </w:pPr>
+    </w:lvl>
+    <w:lvl w:ilvl="2" w:tplc="0409001B" w:tentative="1">
+      <w:start w:val="1"/>
+      <w:numFmt w:val="lowerRoman"/>
+      <w:lvlText w:val="%3."/>
+      <w:lvlJc w:val="right"/>
+      <w:pPr>
+        <w:ind w:left="2160" w:hanging="180"/>
+      </w:pPr>
+    </w:lvl>
+    <w:lvl w:ilvl="3" w:tplc="0409000F" w:tentative="1">
+      <w:start w:val="1"/>
+      <w:numFmt w:val="decimal"/>
+      <w:lvlText w:val="%4."/>
+      <w:lvlJc w:val="left"/>
+      <w:pPr>
+        <w:ind w:left="2880" w:hanging="360"/>
+      </w:pPr>
+    </w:lvl>
+    <w:lvl w:ilvl="4" w:tplc="04090019" w:tentative="1">
+      <w:start w:val="1"/>
+      <w:numFmt w:val="lowerLetter"/>
+      <w:lvlText w:val="%5."/>
+      <w:lvlJc w:val="left"/>
+      <w:pPr>
+        <w:ind w:left="3600" w:hanging="360"/>
+      </w:pPr>
+    </w:lvl>
+    <w:lvl w:ilvl="5" w:tplc="0409001B" w:tentative="1">
+      <w:start w:val="1"/>
+      <w:numFmt w:val="lowerRoman"/>
+      <w:lvlText w:val="%6."/>
+      <w:lvlJc w:val="right"/>
+      <w:pPr>
+        <w:ind w:left="4320" w:hanging="180"/>
+      </w:pPr>
+    </w:lvl>
+    <w:lvl w:ilvl="6" w:tplc="0409000F" w:tentative="1">
+      <w:start w:val="1"/>
+      <w:numFmt w:val="decimal"/>
+      <w:lvlText w:val="%7."/>
+      <w:lvlJc w:val="left"/>
+      <w:pPr>
+        <w:ind w:left="5040" w:hanging="360"/>
+      </w:pPr>
+    </w:lvl>
+    <w:lvl w:ilvl="7" w:tplc="04090019" w:tentative="1">
+      <w:start w:val="1"/>
+      <w:numFmt w:val="lowerLetter"/>
+      <w:lvlText w:val="%8."/>
+      <w:lvlJc w:val="left"/>
+      <w:pPr>
+        <w:ind w:left="5760" w:hanging="360"/>
+      </w:pPr>
+    </w:lvl>
+    <w:lvl w:ilvl="8" w:tplc="0409001B" w:tentative="1">
+      <w:start w:val="1"/>
+      <w:numFmt w:val="lowerRoman"/>
+      <w:lvlText w:val="%9."/>
+      <w:lvlJc w:val="right"/>
+      <w:pPr>
+        <w:ind w:left="6480" w:hanging="180"/>
+      </w:pPr>
+    </w:lvl>
+  </w:abstractNum>
   <w:num w:numId="1">
     <w:abstractNumId w:val="0"/>
+  </w:num>
+  <w:num w:numId="2">
+    <w:abstractNumId w:val="1"/>
   </w:num>
 </w:numbering>
 </file>

--- a/Regular Expression.docx
+++ b/Regular Expression.docx
@@ -22,23 +22,974 @@
         <w:t>REGULAR EXPRESSION</w:t>
       </w:r>
     </w:p>
-    <w:p>
-      <w:pPr>
-        <w:rPr>
-          <w:rFonts w:ascii="Times New Roman" w:hAnsi="Times New Roman" w:cs="Times New Roman"/>
-          <w:sz w:val="24"/>
-          <w:szCs w:val="24"/>
-        </w:rPr>
-      </w:pPr>
-      <w:r>
-        <w:rPr>
-          <w:rFonts w:ascii="Times New Roman" w:hAnsi="Times New Roman" w:cs="Times New Roman"/>
+    <w:sdt>
+      <w:sdtPr>
+        <w:rPr>
+          <w:rFonts w:asciiTheme="minorHAnsi" w:eastAsiaTheme="minorHAnsi" w:hAnsiTheme="minorHAnsi" w:cstheme="minorBidi"/>
+          <w:color w:val="auto"/>
+          <w:sz w:val="22"/>
+          <w:szCs w:val="22"/>
+        </w:rPr>
+        <w:id w:val="-994953447"/>
+        <w:docPartObj>
+          <w:docPartGallery w:val="Table of Contents"/>
+          <w:docPartUnique/>
+        </w:docPartObj>
+      </w:sdtPr>
+      <w:sdtEndPr>
+        <w:rPr>
+          <w:b/>
+          <w:bCs/>
           <w:noProof/>
+        </w:rPr>
+      </w:sdtEndPr>
+      <w:sdtContent>
+        <w:p>
+          <w:pPr>
+            <w:pStyle w:val="TOCHeading"/>
+          </w:pPr>
+          <w:r>
+            <w:t>Table of Contents</w:t>
+          </w:r>
+        </w:p>
+        <w:p>
+          <w:pPr>
+            <w:pStyle w:val="TOC2"/>
+            <w:tabs>
+              <w:tab w:val="left" w:pos="660"/>
+              <w:tab w:val="right" w:leader="dot" w:pos="11330"/>
+            </w:tabs>
+            <w:rPr>
+              <w:rFonts w:eastAsiaTheme="minorEastAsia"/>
+              <w:noProof/>
+            </w:rPr>
+          </w:pPr>
+          <w:r>
+            <w:fldChar w:fldCharType="begin"/>
+          </w:r>
+          <w:r>
+            <w:instrText xml:space="preserve"> TOC \o "1-3" \h \z \u </w:instrText>
+          </w:r>
+          <w:r>
+            <w:fldChar w:fldCharType="separate"/>
+          </w:r>
+          <w:hyperlink w:anchor="_Toc124950624" w:history="1">
+            <w:r>
+              <w:rPr>
+                <w:rStyle w:val="Hyperlink"/>
+                <w:b/>
+                <w:noProof/>
+              </w:rPr>
+              <w:t>1.</w:t>
+            </w:r>
+            <w:r>
+              <w:rPr>
+                <w:rFonts w:eastAsiaTheme="minorEastAsia"/>
+                <w:noProof/>
+              </w:rPr>
+              <w:tab/>
+            </w:r>
+            <w:r>
+              <w:rPr>
+                <w:rStyle w:val="Hyperlink"/>
+                <w:b/>
+                <w:noProof/>
+              </w:rPr>
+              <w:t>Character Class</w:t>
+            </w:r>
+            <w:r>
+              <w:rPr>
+                <w:noProof/>
+                <w:webHidden/>
+              </w:rPr>
+              <w:tab/>
+            </w:r>
+            <w:r>
+              <w:rPr>
+                <w:noProof/>
+                <w:webHidden/>
+              </w:rPr>
+              <w:fldChar w:fldCharType="begin"/>
+            </w:r>
+            <w:r>
+              <w:rPr>
+                <w:noProof/>
+                <w:webHidden/>
+              </w:rPr>
+              <w:instrText xml:space="preserve"> PAGEREF _Toc124950624 \h </w:instrText>
+            </w:r>
+            <w:r>
+              <w:rPr>
+                <w:noProof/>
+                <w:webHidden/>
+              </w:rPr>
+            </w:r>
+            <w:r>
+              <w:rPr>
+                <w:noProof/>
+                <w:webHidden/>
+              </w:rPr>
+              <w:fldChar w:fldCharType="separate"/>
+            </w:r>
+            <w:r>
+              <w:rPr>
+                <w:noProof/>
+                <w:webHidden/>
+              </w:rPr>
+              <w:t>2</w:t>
+            </w:r>
+            <w:r>
+              <w:rPr>
+                <w:noProof/>
+                <w:webHidden/>
+              </w:rPr>
+              <w:fldChar w:fldCharType="end"/>
+            </w:r>
+          </w:hyperlink>
+        </w:p>
+        <w:p>
+          <w:pPr>
+            <w:pStyle w:val="TOC2"/>
+            <w:tabs>
+              <w:tab w:val="left" w:pos="660"/>
+              <w:tab w:val="right" w:leader="dot" w:pos="11330"/>
+            </w:tabs>
+            <w:rPr>
+              <w:rFonts w:eastAsiaTheme="minorEastAsia"/>
+              <w:noProof/>
+            </w:rPr>
+          </w:pPr>
+          <w:hyperlink w:anchor="_Toc124950625" w:history="1">
+            <w:r>
+              <w:rPr>
+                <w:rStyle w:val="Hyperlink"/>
+                <w:b/>
+                <w:noProof/>
+              </w:rPr>
+              <w:t>2.</w:t>
+            </w:r>
+            <w:r>
+              <w:rPr>
+                <w:rFonts w:eastAsiaTheme="minorEastAsia"/>
+                <w:noProof/>
+              </w:rPr>
+              <w:tab/>
+            </w:r>
+            <w:r>
+              <w:rPr>
+                <w:rStyle w:val="Hyperlink"/>
+                <w:b/>
+                <w:noProof/>
+              </w:rPr>
+              <w:t>Special Character Classes</w:t>
+            </w:r>
+            <w:r>
+              <w:rPr>
+                <w:noProof/>
+                <w:webHidden/>
+              </w:rPr>
+              <w:tab/>
+            </w:r>
+            <w:r>
+              <w:rPr>
+                <w:noProof/>
+                <w:webHidden/>
+              </w:rPr>
+              <w:fldChar w:fldCharType="begin"/>
+            </w:r>
+            <w:r>
+              <w:rPr>
+                <w:noProof/>
+                <w:webHidden/>
+              </w:rPr>
+              <w:instrText xml:space="preserve"> PAGEREF _Toc124950625 \h </w:instrText>
+            </w:r>
+            <w:r>
+              <w:rPr>
+                <w:noProof/>
+                <w:webHidden/>
+              </w:rPr>
+            </w:r>
+            <w:r>
+              <w:rPr>
+                <w:noProof/>
+                <w:webHidden/>
+              </w:rPr>
+              <w:fldChar w:fldCharType="separate"/>
+            </w:r>
+            <w:r>
+              <w:rPr>
+                <w:noProof/>
+                <w:webHidden/>
+              </w:rPr>
+              <w:t>2</w:t>
+            </w:r>
+            <w:r>
+              <w:rPr>
+                <w:noProof/>
+                <w:webHidden/>
+              </w:rPr>
+              <w:fldChar w:fldCharType="end"/>
+            </w:r>
+          </w:hyperlink>
+        </w:p>
+        <w:p>
+          <w:pPr>
+            <w:pStyle w:val="TOC2"/>
+            <w:tabs>
+              <w:tab w:val="left" w:pos="660"/>
+              <w:tab w:val="right" w:leader="dot" w:pos="11330"/>
+            </w:tabs>
+            <w:rPr>
+              <w:rFonts w:eastAsiaTheme="minorEastAsia"/>
+              <w:noProof/>
+            </w:rPr>
+          </w:pPr>
+          <w:hyperlink w:anchor="_Toc124950626" w:history="1">
+            <w:r>
+              <w:rPr>
+                <w:rStyle w:val="Hyperlink"/>
+                <w:b/>
+                <w:noProof/>
+              </w:rPr>
+              <w:t>3.</w:t>
+            </w:r>
+            <w:r>
+              <w:rPr>
+                <w:rFonts w:eastAsiaTheme="minorEastAsia"/>
+                <w:noProof/>
+              </w:rPr>
+              <w:tab/>
+            </w:r>
+            <w:r>
+              <w:rPr>
+                <w:rStyle w:val="Hyperlink"/>
+                <w:b/>
+                <w:noProof/>
+              </w:rPr>
+              <w:t>test() Method</w:t>
+            </w:r>
+            <w:r>
+              <w:rPr>
+                <w:noProof/>
+                <w:webHidden/>
+              </w:rPr>
+              <w:tab/>
+            </w:r>
+            <w:r>
+              <w:rPr>
+                <w:noProof/>
+                <w:webHidden/>
+              </w:rPr>
+              <w:fldChar w:fldCharType="begin"/>
+            </w:r>
+            <w:r>
+              <w:rPr>
+                <w:noProof/>
+                <w:webHidden/>
+              </w:rPr>
+              <w:instrText xml:space="preserve"> PAGEREF _Toc124950626 \h </w:instrText>
+            </w:r>
+            <w:r>
+              <w:rPr>
+                <w:noProof/>
+                <w:webHidden/>
+              </w:rPr>
+            </w:r>
+            <w:r>
+              <w:rPr>
+                <w:noProof/>
+                <w:webHidden/>
+              </w:rPr>
+              <w:fldChar w:fldCharType="separate"/>
+            </w:r>
+            <w:r>
+              <w:rPr>
+                <w:noProof/>
+                <w:webHidden/>
+              </w:rPr>
+              <w:t>2</w:t>
+            </w:r>
+            <w:r>
+              <w:rPr>
+                <w:noProof/>
+                <w:webHidden/>
+              </w:rPr>
+              <w:fldChar w:fldCharType="end"/>
+            </w:r>
+          </w:hyperlink>
+        </w:p>
+        <w:p>
+          <w:pPr>
+            <w:pStyle w:val="TOC2"/>
+            <w:tabs>
+              <w:tab w:val="left" w:pos="660"/>
+              <w:tab w:val="right" w:leader="dot" w:pos="11330"/>
+            </w:tabs>
+            <w:rPr>
+              <w:rFonts w:eastAsiaTheme="minorEastAsia"/>
+              <w:noProof/>
+            </w:rPr>
+          </w:pPr>
+          <w:hyperlink w:anchor="_Toc124950627" w:history="1">
+            <w:r>
+              <w:rPr>
+                <w:rStyle w:val="Hyperlink"/>
+                <w:b/>
+                <w:noProof/>
+              </w:rPr>
+              <w:t>4.</w:t>
+            </w:r>
+            <w:r>
+              <w:rPr>
+                <w:rFonts w:eastAsiaTheme="minorEastAsia"/>
+                <w:noProof/>
+              </w:rPr>
+              <w:tab/>
+            </w:r>
+            <w:r>
+              <w:rPr>
+                <w:rStyle w:val="Hyperlink"/>
+                <w:b/>
+                <w:noProof/>
+              </w:rPr>
+              <w:t>Anchors</w:t>
+            </w:r>
+            <w:r>
+              <w:rPr>
+                <w:noProof/>
+                <w:webHidden/>
+              </w:rPr>
+              <w:tab/>
+            </w:r>
+            <w:r>
+              <w:rPr>
+                <w:noProof/>
+                <w:webHidden/>
+              </w:rPr>
+              <w:fldChar w:fldCharType="begin"/>
+            </w:r>
+            <w:r>
+              <w:rPr>
+                <w:noProof/>
+                <w:webHidden/>
+              </w:rPr>
+              <w:instrText xml:space="preserve"> PAGEREF _Toc124950627 \h </w:instrText>
+            </w:r>
+            <w:r>
+              <w:rPr>
+                <w:noProof/>
+                <w:webHidden/>
+              </w:rPr>
+            </w:r>
+            <w:r>
+              <w:rPr>
+                <w:noProof/>
+                <w:webHidden/>
+              </w:rPr>
+              <w:fldChar w:fldCharType="separate"/>
+            </w:r>
+            <w:r>
+              <w:rPr>
+                <w:noProof/>
+                <w:webHidden/>
+              </w:rPr>
+              <w:t>3</w:t>
+            </w:r>
+            <w:r>
+              <w:rPr>
+                <w:noProof/>
+                <w:webHidden/>
+              </w:rPr>
+              <w:fldChar w:fldCharType="end"/>
+            </w:r>
+          </w:hyperlink>
+        </w:p>
+        <w:p>
+          <w:pPr>
+            <w:pStyle w:val="TOC2"/>
+            <w:tabs>
+              <w:tab w:val="left" w:pos="660"/>
+              <w:tab w:val="right" w:leader="dot" w:pos="11330"/>
+            </w:tabs>
+            <w:rPr>
+              <w:rFonts w:eastAsiaTheme="minorEastAsia"/>
+              <w:noProof/>
+            </w:rPr>
+          </w:pPr>
+          <w:hyperlink w:anchor="_Toc124950628" w:history="1">
+            <w:r>
+              <w:rPr>
+                <w:rStyle w:val="Hyperlink"/>
+                <w:b/>
+                <w:noProof/>
+              </w:rPr>
+              <w:t>5.</w:t>
+            </w:r>
+            <w:r>
+              <w:rPr>
+                <w:rFonts w:eastAsiaTheme="minorEastAsia"/>
+                <w:noProof/>
+              </w:rPr>
+              <w:tab/>
+            </w:r>
+            <w:r>
+              <w:rPr>
+                <w:rStyle w:val="Hyperlink"/>
+                <w:b/>
+                <w:noProof/>
+              </w:rPr>
+              <w:t>Quantifiers</w:t>
+            </w:r>
+            <w:r>
+              <w:rPr>
+                <w:noProof/>
+                <w:webHidden/>
+              </w:rPr>
+              <w:tab/>
+            </w:r>
+            <w:r>
+              <w:rPr>
+                <w:noProof/>
+                <w:webHidden/>
+              </w:rPr>
+              <w:fldChar w:fldCharType="begin"/>
+            </w:r>
+            <w:r>
+              <w:rPr>
+                <w:noProof/>
+                <w:webHidden/>
+              </w:rPr>
+              <w:instrText xml:space="preserve"> PAGEREF _Toc124950628 \h </w:instrText>
+            </w:r>
+            <w:r>
+              <w:rPr>
+                <w:noProof/>
+                <w:webHidden/>
+              </w:rPr>
+            </w:r>
+            <w:r>
+              <w:rPr>
+                <w:noProof/>
+                <w:webHidden/>
+              </w:rPr>
+              <w:fldChar w:fldCharType="separate"/>
+            </w:r>
+            <w:r>
+              <w:rPr>
+                <w:noProof/>
+                <w:webHidden/>
+              </w:rPr>
+              <w:t>3</w:t>
+            </w:r>
+            <w:r>
+              <w:rPr>
+                <w:noProof/>
+                <w:webHidden/>
+              </w:rPr>
+              <w:fldChar w:fldCharType="end"/>
+            </w:r>
+          </w:hyperlink>
+        </w:p>
+        <w:p>
+          <w:pPr>
+            <w:pStyle w:val="TOC2"/>
+            <w:tabs>
+              <w:tab w:val="left" w:pos="660"/>
+              <w:tab w:val="right" w:leader="dot" w:pos="11330"/>
+            </w:tabs>
+            <w:rPr>
+              <w:rFonts w:eastAsiaTheme="minorEastAsia"/>
+              <w:noProof/>
+            </w:rPr>
+          </w:pPr>
+          <w:hyperlink w:anchor="_Toc124950629" w:history="1">
+            <w:r>
+              <w:rPr>
+                <w:rStyle w:val="Hyperlink"/>
+                <w:b/>
+                <w:noProof/>
+              </w:rPr>
+              <w:t>6.</w:t>
+            </w:r>
+            <w:r>
+              <w:rPr>
+                <w:rFonts w:eastAsiaTheme="minorEastAsia"/>
+                <w:noProof/>
+              </w:rPr>
+              <w:tab/>
+            </w:r>
+            <w:r>
+              <w:rPr>
+                <w:rStyle w:val="Hyperlink"/>
+                <w:b/>
+                <w:noProof/>
+              </w:rPr>
+              <w:t>Flags</w:t>
+            </w:r>
+            <w:r>
+              <w:rPr>
+                <w:noProof/>
+                <w:webHidden/>
+              </w:rPr>
+              <w:tab/>
+            </w:r>
+            <w:r>
+              <w:rPr>
+                <w:noProof/>
+                <w:webHidden/>
+              </w:rPr>
+              <w:fldChar w:fldCharType="begin"/>
+            </w:r>
+            <w:r>
+              <w:rPr>
+                <w:noProof/>
+                <w:webHidden/>
+              </w:rPr>
+              <w:instrText xml:space="preserve"> PAGEREF _Toc124950629 \h </w:instrText>
+            </w:r>
+            <w:r>
+              <w:rPr>
+                <w:noProof/>
+                <w:webHidden/>
+              </w:rPr>
+            </w:r>
+            <w:r>
+              <w:rPr>
+                <w:noProof/>
+                <w:webHidden/>
+              </w:rPr>
+              <w:fldChar w:fldCharType="separate"/>
+            </w:r>
+            <w:r>
+              <w:rPr>
+                <w:noProof/>
+                <w:webHidden/>
+              </w:rPr>
+              <w:t>3</w:t>
+            </w:r>
+            <w:r>
+              <w:rPr>
+                <w:noProof/>
+                <w:webHidden/>
+              </w:rPr>
+              <w:fldChar w:fldCharType="end"/>
+            </w:r>
+          </w:hyperlink>
+        </w:p>
+        <w:p>
+          <w:pPr>
+            <w:pStyle w:val="TOC2"/>
+            <w:tabs>
+              <w:tab w:val="left" w:pos="660"/>
+              <w:tab w:val="right" w:leader="dot" w:pos="11330"/>
+            </w:tabs>
+            <w:rPr>
+              <w:rFonts w:eastAsiaTheme="minorEastAsia"/>
+              <w:noProof/>
+            </w:rPr>
+          </w:pPr>
+          <w:hyperlink w:anchor="_Toc124950630" w:history="1">
+            <w:r>
+              <w:rPr>
+                <w:rStyle w:val="Hyperlink"/>
+                <w:b/>
+                <w:noProof/>
+              </w:rPr>
+              <w:t>7.</w:t>
+            </w:r>
+            <w:r>
+              <w:rPr>
+                <w:rFonts w:eastAsiaTheme="minorEastAsia"/>
+                <w:noProof/>
+              </w:rPr>
+              <w:tab/>
+            </w:r>
+            <w:r>
+              <w:rPr>
+                <w:rStyle w:val="Hyperlink"/>
+                <w:b/>
+                <w:noProof/>
+              </w:rPr>
+              <w:t>Lookaheads and Lookbehinds</w:t>
+            </w:r>
+            <w:r>
+              <w:rPr>
+                <w:noProof/>
+                <w:webHidden/>
+              </w:rPr>
+              <w:tab/>
+            </w:r>
+            <w:r>
+              <w:rPr>
+                <w:noProof/>
+                <w:webHidden/>
+              </w:rPr>
+              <w:fldChar w:fldCharType="begin"/>
+            </w:r>
+            <w:r>
+              <w:rPr>
+                <w:noProof/>
+                <w:webHidden/>
+              </w:rPr>
+              <w:instrText xml:space="preserve"> PAGEREF _Toc124950630 \h </w:instrText>
+            </w:r>
+            <w:r>
+              <w:rPr>
+                <w:noProof/>
+                <w:webHidden/>
+              </w:rPr>
+            </w:r>
+            <w:r>
+              <w:rPr>
+                <w:noProof/>
+                <w:webHidden/>
+              </w:rPr>
+              <w:fldChar w:fldCharType="separate"/>
+            </w:r>
+            <w:r>
+              <w:rPr>
+                <w:noProof/>
+                <w:webHidden/>
+              </w:rPr>
+              <w:t>3</w:t>
+            </w:r>
+            <w:r>
+              <w:rPr>
+                <w:noProof/>
+                <w:webHidden/>
+              </w:rPr>
+              <w:fldChar w:fldCharType="end"/>
+            </w:r>
+          </w:hyperlink>
+        </w:p>
+        <w:p>
+          <w:pPr>
+            <w:pStyle w:val="TOC2"/>
+            <w:tabs>
+              <w:tab w:val="left" w:pos="660"/>
+              <w:tab w:val="right" w:leader="dot" w:pos="11330"/>
+            </w:tabs>
+            <w:rPr>
+              <w:rFonts w:eastAsiaTheme="minorEastAsia"/>
+              <w:noProof/>
+            </w:rPr>
+          </w:pPr>
+          <w:hyperlink w:anchor="_Toc124950631" w:history="1">
+            <w:r>
+              <w:rPr>
+                <w:rStyle w:val="Hyperlink"/>
+                <w:b/>
+                <w:noProof/>
+              </w:rPr>
+              <w:t>8.</w:t>
+            </w:r>
+            <w:r>
+              <w:rPr>
+                <w:rFonts w:eastAsiaTheme="minorEastAsia"/>
+                <w:noProof/>
+              </w:rPr>
+              <w:tab/>
+            </w:r>
+            <w:r>
+              <w:rPr>
+                <w:rStyle w:val="Hyperlink"/>
+                <w:b/>
+                <w:noProof/>
+              </w:rPr>
+              <w:t>Word boundary (\b \B)</w:t>
+            </w:r>
+            <w:r>
+              <w:rPr>
+                <w:noProof/>
+                <w:webHidden/>
+              </w:rPr>
+              <w:tab/>
+            </w:r>
+            <w:r>
+              <w:rPr>
+                <w:noProof/>
+                <w:webHidden/>
+              </w:rPr>
+              <w:fldChar w:fldCharType="begin"/>
+            </w:r>
+            <w:r>
+              <w:rPr>
+                <w:noProof/>
+                <w:webHidden/>
+              </w:rPr>
+              <w:instrText xml:space="preserve"> PAGEREF _Toc124950631 \h </w:instrText>
+            </w:r>
+            <w:r>
+              <w:rPr>
+                <w:noProof/>
+                <w:webHidden/>
+              </w:rPr>
+            </w:r>
+            <w:r>
+              <w:rPr>
+                <w:noProof/>
+                <w:webHidden/>
+              </w:rPr>
+              <w:fldChar w:fldCharType="separate"/>
+            </w:r>
+            <w:r>
+              <w:rPr>
+                <w:noProof/>
+                <w:webHidden/>
+              </w:rPr>
+              <w:t>4</w:t>
+            </w:r>
+            <w:r>
+              <w:rPr>
+                <w:noProof/>
+                <w:webHidden/>
+              </w:rPr>
+              <w:fldChar w:fldCharType="end"/>
+            </w:r>
+          </w:hyperlink>
+        </w:p>
+        <w:p>
+          <w:pPr>
+            <w:pStyle w:val="TOC2"/>
+            <w:tabs>
+              <w:tab w:val="left" w:pos="660"/>
+              <w:tab w:val="right" w:leader="dot" w:pos="11330"/>
+            </w:tabs>
+            <w:rPr>
+              <w:rFonts w:eastAsiaTheme="minorEastAsia"/>
+              <w:noProof/>
+            </w:rPr>
+          </w:pPr>
+          <w:hyperlink w:anchor="_Toc124950632" w:history="1">
+            <w:r>
+              <w:rPr>
+                <w:rStyle w:val="Hyperlink"/>
+                <w:b/>
+                <w:noProof/>
+              </w:rPr>
+              <w:t>9.</w:t>
+            </w:r>
+            <w:r>
+              <w:rPr>
+                <w:rFonts w:eastAsiaTheme="minorEastAsia"/>
+                <w:noProof/>
+              </w:rPr>
+              <w:tab/>
+            </w:r>
+            <w:r>
+              <w:rPr>
+                <w:rStyle w:val="Hyperlink"/>
+                <w:b/>
+                <w:noProof/>
+              </w:rPr>
+              <w:t>String character có thể so sánh dc</w:t>
+            </w:r>
+            <w:r>
+              <w:rPr>
+                <w:noProof/>
+                <w:webHidden/>
+              </w:rPr>
+              <w:tab/>
+            </w:r>
+            <w:r>
+              <w:rPr>
+                <w:noProof/>
+                <w:webHidden/>
+              </w:rPr>
+              <w:fldChar w:fldCharType="begin"/>
+            </w:r>
+            <w:r>
+              <w:rPr>
+                <w:noProof/>
+                <w:webHidden/>
+              </w:rPr>
+              <w:instrText xml:space="preserve"> PAGEREF _Toc124950632 \h </w:instrText>
+            </w:r>
+            <w:r>
+              <w:rPr>
+                <w:noProof/>
+                <w:webHidden/>
+              </w:rPr>
+            </w:r>
+            <w:r>
+              <w:rPr>
+                <w:noProof/>
+                <w:webHidden/>
+              </w:rPr>
+              <w:fldChar w:fldCharType="separate"/>
+            </w:r>
+            <w:r>
+              <w:rPr>
+                <w:noProof/>
+                <w:webHidden/>
+              </w:rPr>
+              <w:t>5</w:t>
+            </w:r>
+            <w:r>
+              <w:rPr>
+                <w:noProof/>
+                <w:webHidden/>
+              </w:rPr>
+              <w:fldChar w:fldCharType="end"/>
+            </w:r>
+          </w:hyperlink>
+        </w:p>
+        <w:p>
+          <w:pPr>
+            <w:pStyle w:val="TOC2"/>
+            <w:tabs>
+              <w:tab w:val="left" w:pos="880"/>
+              <w:tab w:val="right" w:leader="dot" w:pos="11330"/>
+            </w:tabs>
+            <w:rPr>
+              <w:rFonts w:eastAsiaTheme="minorEastAsia"/>
+              <w:noProof/>
+            </w:rPr>
+          </w:pPr>
+          <w:hyperlink w:anchor="_Toc124950633" w:history="1">
+            <w:r>
+              <w:rPr>
+                <w:rStyle w:val="Hyperlink"/>
+                <w:b/>
+                <w:noProof/>
+              </w:rPr>
+              <w:t>10.</w:t>
+            </w:r>
+            <w:r>
+              <w:rPr>
+                <w:rFonts w:eastAsiaTheme="minorEastAsia"/>
+                <w:noProof/>
+              </w:rPr>
+              <w:tab/>
+            </w:r>
+            <w:r>
+              <w:rPr>
+                <w:rStyle w:val="Hyperlink"/>
+                <w:b/>
+                <w:noProof/>
+              </w:rPr>
+              <w:t>ASCII Table</w:t>
+            </w:r>
+            <w:r>
+              <w:rPr>
+                <w:noProof/>
+                <w:webHidden/>
+              </w:rPr>
+              <w:tab/>
+            </w:r>
+            <w:r>
+              <w:rPr>
+                <w:noProof/>
+                <w:webHidden/>
+              </w:rPr>
+              <w:fldChar w:fldCharType="begin"/>
+            </w:r>
+            <w:r>
+              <w:rPr>
+                <w:noProof/>
+                <w:webHidden/>
+              </w:rPr>
+              <w:instrText xml:space="preserve"> PAGEREF _Toc124950633 \h </w:instrText>
+            </w:r>
+            <w:r>
+              <w:rPr>
+                <w:noProof/>
+                <w:webHidden/>
+              </w:rPr>
+            </w:r>
+            <w:r>
+              <w:rPr>
+                <w:noProof/>
+                <w:webHidden/>
+              </w:rPr>
+              <w:fldChar w:fldCharType="separate"/>
+            </w:r>
+            <w:r>
+              <w:rPr>
+                <w:noProof/>
+                <w:webHidden/>
+              </w:rPr>
+              <w:t>6</w:t>
+            </w:r>
+            <w:r>
+              <w:rPr>
+                <w:noProof/>
+                <w:webHidden/>
+              </w:rPr>
+              <w:fldChar w:fldCharType="end"/>
+            </w:r>
+          </w:hyperlink>
+        </w:p>
+        <w:p>
+          <w:r>
+            <w:rPr>
+              <w:b/>
+              <w:bCs/>
+              <w:noProof/>
+            </w:rPr>
+            <w:fldChar w:fldCharType="end"/>
+          </w:r>
+        </w:p>
+      </w:sdtContent>
+    </w:sdt>
+    <w:p>
+      <w:pPr>
+        <w:rPr>
+          <w:rFonts w:ascii="Tahoma" w:hAnsi="Tahoma" w:cs="Tahoma"/>
+          <w:b/>
+          <w:sz w:val="56"/>
+          <w:szCs w:val="56"/>
+        </w:rPr>
+      </w:pPr>
+    </w:p>
+    <w:p>
+      <w:pPr>
+        <w:rPr>
+          <w:rFonts w:ascii="Tahoma" w:hAnsi="Tahoma" w:cs="Tahoma"/>
+          <w:b/>
+          <w:sz w:val="56"/>
+          <w:szCs w:val="56"/>
+        </w:rPr>
+      </w:pPr>
+      <w:r>
+        <w:rPr>
+          <w:rFonts w:ascii="Tahoma" w:hAnsi="Tahoma" w:cs="Tahoma"/>
+          <w:b/>
+          <w:sz w:val="56"/>
+          <w:szCs w:val="56"/>
+        </w:rPr>
+        <w:br w:type="page"/>
+      </w:r>
+    </w:p>
+    <w:p>
+      <w:pPr>
+        <w:rPr>
+          <w:rFonts w:ascii="Consolas" w:hAnsi="Consolas"/>
+          <w:color w:val="FFFFFF"/>
+          <w:sz w:val="21"/>
+          <w:szCs w:val="21"/>
+          <w:shd w:val="clear" w:color="auto" w:fill="1C1C35"/>
+        </w:rPr>
+      </w:pPr>
+    </w:p>
+    <w:p>
+      <w:pPr>
+        <w:rPr>
+          <w:rFonts w:ascii="Times New Roman" w:hAnsi="Times New Roman" w:cs="Times New Roman"/>
+          <w:sz w:val="24"/>
+          <w:szCs w:val="24"/>
+        </w:rPr>
+      </w:pPr>
+      <w:r>
+        <w:rPr>
+          <w:rFonts w:ascii="Times New Roman" w:hAnsi="Times New Roman" w:cs="Times New Roman"/>
+          <w:noProof/>
           <w:sz w:val="24"/>
           <w:szCs w:val="24"/>
         </w:rPr>
         <w:drawing>
-          <wp:inline distT="0" distB="0" distL="0" distR="0">
+          <wp:inline distT="0" distB="0" distL="0" distR="0" wp14:anchorId="01DF4855" wp14:editId="6DE6A40A">
             <wp:extent cx="5943600" cy="2208109"/>
             <wp:effectExtent l="0" t="0" r="0" b="1905"/>
             <wp:docPr id="1" name="Picture 1" descr="Image result for regex"/>
@@ -55,7 +1006,7 @@
                     </pic:cNvPicPr>
                   </pic:nvPicPr>
                   <pic:blipFill>
-                    <a:blip r:embed="rId5">
+                    <a:blip r:embed="rId8">
                       <a:extLst>
                         <a:ext uri="{28A0092B-C50C-407E-A947-70E740481C1C}">
                           <a14:useLocalDpi xmlns:a14="http://schemas.microsoft.com/office/drawing/2010/main" val="0"/>
@@ -92,24 +1043,23 @@
         <w:pStyle w:val="ListParagraph"/>
         <w:numPr>
           <w:ilvl w:val="0"/>
-          <w:numId w:val="1"/>
+          <w:numId w:val="10"/>
         </w:numPr>
-        <w:rPr>
-          <w:rFonts w:ascii="Times New Roman" w:hAnsi="Times New Roman" w:cs="Times New Roman"/>
+        <w:outlineLvl w:val="1"/>
+        <w:rPr>
           <w:b/>
-          <w:sz w:val="32"/>
-          <w:szCs w:val="32"/>
-        </w:rPr>
-      </w:pPr>
-      <w:r>
-        <w:rPr>
-          <w:rFonts w:ascii="Times New Roman" w:hAnsi="Times New Roman" w:cs="Times New Roman"/>
+          <w:sz w:val="44"/>
+        </w:rPr>
+      </w:pPr>
+      <w:bookmarkStart w:id="0" w:name="_Toc124950624"/>
+      <w:r>
+        <w:rPr>
           <w:b/>
-          <w:sz w:val="32"/>
-          <w:szCs w:val="32"/>
+          <w:sz w:val="44"/>
         </w:rPr>
         <w:t>Character Class</w:t>
       </w:r>
+      <w:bookmarkEnd w:id="0"/>
     </w:p>
     <w:p>
       <w:pPr>
@@ -137,17 +1087,7 @@
           <w:szCs w:val="24"/>
           <w:shd w:val="clear" w:color="auto" w:fill="FFFFFF"/>
         </w:rPr>
-        <w:t>you can tell the regex engine to match only one out of several characters</w:t>
-      </w:r>
-      <w:r>
-        <w:rPr>
-          <w:rFonts w:ascii="Times New Roman" w:hAnsi="Times New Roman" w:cs="Times New Roman"/>
-          <w:color w:val="000000"/>
-          <w:sz w:val="24"/>
-          <w:szCs w:val="24"/>
-          <w:shd w:val="clear" w:color="auto" w:fill="FFFFFF"/>
-        </w:rPr>
-        <w:t>. The order of the characters inside a character class does not matter. The results are identical/the same</w:t>
+        <w:t>you can tell the regex engine to match only one out of several characters. The order of the characters inside a character class does not matter. The results are identical/the same</w:t>
       </w:r>
     </w:p>
     <w:p>
@@ -257,24 +1197,23 @@
         <w:pStyle w:val="ListParagraph"/>
         <w:numPr>
           <w:ilvl w:val="0"/>
-          <w:numId w:val="1"/>
+          <w:numId w:val="10"/>
         </w:numPr>
-        <w:rPr>
-          <w:rFonts w:ascii="Times New Roman" w:hAnsi="Times New Roman" w:cs="Times New Roman"/>
+        <w:outlineLvl w:val="1"/>
+        <w:rPr>
           <w:b/>
-          <w:sz w:val="32"/>
-          <w:szCs w:val="32"/>
-        </w:rPr>
-      </w:pPr>
-      <w:r>
-        <w:rPr>
-          <w:rFonts w:ascii="Times New Roman" w:hAnsi="Times New Roman" w:cs="Times New Roman"/>
+          <w:sz w:val="44"/>
+        </w:rPr>
+      </w:pPr>
+      <w:bookmarkStart w:id="1" w:name="_Toc124950625"/>
+      <w:r>
+        <w:rPr>
           <w:b/>
-          <w:sz w:val="32"/>
-          <w:szCs w:val="32"/>
+          <w:sz w:val="44"/>
         </w:rPr>
         <w:t>Special Character Classes</w:t>
       </w:r>
+      <w:bookmarkEnd w:id="1"/>
     </w:p>
     <w:p>
       <w:pPr>
@@ -629,15 +1568,7 @@
           <w:sz w:val="24"/>
           <w:szCs w:val="24"/>
         </w:rPr>
-        <w:t xml:space="preserve"> </w:t>
-      </w:r>
-      <w:r>
-        <w:rPr>
-          <w:rFonts w:ascii="Times New Roman" w:hAnsi="Times New Roman" w:cs="Times New Roman"/>
-          <w:sz w:val="24"/>
-          <w:szCs w:val="24"/>
-        </w:rPr>
-        <w:t>[^abc]</w:t>
+        <w:t xml:space="preserve"> [^abc]</w:t>
       </w:r>
       <w:r>
         <w:rPr>
@@ -653,33 +1584,23 @@
         <w:pStyle w:val="ListParagraph"/>
         <w:numPr>
           <w:ilvl w:val="0"/>
-          <w:numId w:val="1"/>
+          <w:numId w:val="10"/>
         </w:numPr>
-        <w:rPr>
-          <w:rFonts w:ascii="Times New Roman" w:hAnsi="Times New Roman" w:cs="Times New Roman"/>
+        <w:outlineLvl w:val="1"/>
+        <w:rPr>
           <w:b/>
-          <w:sz w:val="32"/>
-          <w:szCs w:val="32"/>
-        </w:rPr>
-      </w:pPr>
-      <w:r>
-        <w:rPr>
-          <w:rFonts w:ascii="Times New Roman" w:hAnsi="Times New Roman" w:cs="Times New Roman"/>
+          <w:sz w:val="44"/>
+        </w:rPr>
+      </w:pPr>
+      <w:bookmarkStart w:id="2" w:name="_Toc124950626"/>
+      <w:r>
+        <w:rPr>
           <w:b/>
-          <w:sz w:val="32"/>
-          <w:szCs w:val="32"/>
-        </w:rPr>
-        <w:t>test()</w:t>
-      </w:r>
-      <w:r>
-        <w:rPr>
-          <w:rFonts w:ascii="Times New Roman" w:hAnsi="Times New Roman" w:cs="Times New Roman"/>
-          <w:b/>
-          <w:sz w:val="32"/>
-          <w:szCs w:val="32"/>
-        </w:rPr>
-        <w:t> Method</w:t>
-      </w:r>
+          <w:sz w:val="44"/>
+        </w:rPr>
+        <w:t>test() Method</w:t>
+      </w:r>
+      <w:bookmarkEnd w:id="2"/>
     </w:p>
     <w:p>
       <w:pPr>
@@ -738,15 +1659,7 @@
           <w:sz w:val="24"/>
           <w:szCs w:val="24"/>
         </w:rPr>
-        <w:t>rege</w:t>
-      </w:r>
-      <w:r>
-        <w:rPr>
-          <w:rFonts w:ascii="Times New Roman" w:hAnsi="Times New Roman" w:cs="Times New Roman"/>
-          <w:sz w:val="24"/>
-          <w:szCs w:val="24"/>
-        </w:rPr>
-        <w:t>x.test(str) return true/false</w:t>
+        <w:t>regex.test(str) return true/false</w:t>
       </w:r>
     </w:p>
     <w:p>
@@ -754,24 +1667,23 @@
         <w:pStyle w:val="ListParagraph"/>
         <w:numPr>
           <w:ilvl w:val="0"/>
-          <w:numId w:val="1"/>
+          <w:numId w:val="10"/>
         </w:numPr>
-        <w:rPr>
-          <w:rFonts w:ascii="Times New Roman" w:hAnsi="Times New Roman" w:cs="Times New Roman"/>
+        <w:outlineLvl w:val="1"/>
+        <w:rPr>
           <w:b/>
-          <w:sz w:val="32"/>
-          <w:szCs w:val="32"/>
-        </w:rPr>
-      </w:pPr>
-      <w:r>
-        <w:rPr>
-          <w:rFonts w:ascii="Times New Roman" w:hAnsi="Times New Roman" w:cs="Times New Roman"/>
+          <w:sz w:val="44"/>
+        </w:rPr>
+      </w:pPr>
+      <w:bookmarkStart w:id="3" w:name="_Toc124950627"/>
+      <w:r>
+        <w:rPr>
           <w:b/>
-          <w:sz w:val="32"/>
-          <w:szCs w:val="32"/>
+          <w:sz w:val="44"/>
         </w:rPr>
         <w:t>Anchors</w:t>
       </w:r>
+      <w:bookmarkEnd w:id="3"/>
     </w:p>
     <w:p>
       <w:pPr>
@@ -913,24 +1825,23 @@
         <w:pStyle w:val="ListParagraph"/>
         <w:numPr>
           <w:ilvl w:val="0"/>
-          <w:numId w:val="1"/>
+          <w:numId w:val="10"/>
         </w:numPr>
-        <w:rPr>
-          <w:rFonts w:ascii="Times New Roman" w:hAnsi="Times New Roman" w:cs="Times New Roman"/>
+        <w:outlineLvl w:val="1"/>
+        <w:rPr>
           <w:b/>
-          <w:sz w:val="32"/>
-          <w:szCs w:val="32"/>
-        </w:rPr>
-      </w:pPr>
-      <w:r>
-        <w:rPr>
-          <w:rFonts w:ascii="Times New Roman" w:hAnsi="Times New Roman" w:cs="Times New Roman"/>
+          <w:sz w:val="44"/>
+        </w:rPr>
+      </w:pPr>
+      <w:bookmarkStart w:id="4" w:name="_Toc124950628"/>
+      <w:r>
+        <w:rPr>
           <w:b/>
-          <w:sz w:val="32"/>
-          <w:szCs w:val="32"/>
+          <w:sz w:val="44"/>
         </w:rPr>
         <w:t>Quantifiers</w:t>
       </w:r>
+      <w:bookmarkEnd w:id="4"/>
     </w:p>
     <w:p>
       <w:pPr>
@@ -1295,24 +2206,23 @@
         <w:pStyle w:val="ListParagraph"/>
         <w:numPr>
           <w:ilvl w:val="0"/>
-          <w:numId w:val="1"/>
+          <w:numId w:val="10"/>
         </w:numPr>
-        <w:rPr>
-          <w:rFonts w:ascii="Times New Roman" w:hAnsi="Times New Roman" w:cs="Times New Roman"/>
+        <w:outlineLvl w:val="1"/>
+        <w:rPr>
           <w:b/>
-          <w:sz w:val="32"/>
-          <w:szCs w:val="32"/>
-        </w:rPr>
-      </w:pPr>
-      <w:r>
-        <w:rPr>
-          <w:rFonts w:ascii="Times New Roman" w:hAnsi="Times New Roman" w:cs="Times New Roman"/>
+          <w:sz w:val="44"/>
+        </w:rPr>
+      </w:pPr>
+      <w:bookmarkStart w:id="5" w:name="_Toc124950629"/>
+      <w:r>
+        <w:rPr>
           <w:b/>
-          <w:sz w:val="32"/>
-          <w:szCs w:val="32"/>
+          <w:sz w:val="44"/>
         </w:rPr>
         <w:t>Flags</w:t>
       </w:r>
+      <w:bookmarkEnd w:id="5"/>
     </w:p>
     <w:p>
       <w:pPr>
@@ -1434,24 +2344,23 @@
         <w:pStyle w:val="ListParagraph"/>
         <w:numPr>
           <w:ilvl w:val="0"/>
-          <w:numId w:val="1"/>
+          <w:numId w:val="10"/>
         </w:numPr>
-        <w:rPr>
-          <w:rFonts w:ascii="Times New Roman" w:hAnsi="Times New Roman" w:cs="Times New Roman"/>
+        <w:outlineLvl w:val="1"/>
+        <w:rPr>
           <w:b/>
-          <w:sz w:val="32"/>
-          <w:szCs w:val="32"/>
-        </w:rPr>
-      </w:pPr>
-      <w:r>
-        <w:rPr>
-          <w:rFonts w:ascii="Times New Roman" w:hAnsi="Times New Roman" w:cs="Times New Roman"/>
+          <w:sz w:val="44"/>
+        </w:rPr>
+      </w:pPr>
+      <w:bookmarkStart w:id="6" w:name="_Toc124950630"/>
+      <w:r>
+        <w:rPr>
           <w:b/>
-          <w:sz w:val="32"/>
-          <w:szCs w:val="32"/>
+          <w:sz w:val="44"/>
         </w:rPr>
         <w:t>Lookaheads and Lookbehinds</w:t>
       </w:r>
+      <w:bookmarkEnd w:id="6"/>
     </w:p>
     <w:p>
       <w:pPr>
@@ -1470,7 +2379,7 @@
         </w:rPr>
         <w:lastRenderedPageBreak/>
         <w:drawing>
-          <wp:inline distT="0" distB="0" distL="0" distR="0" wp14:anchorId="365CDC6C" wp14:editId="24695589">
+          <wp:inline distT="0" distB="0" distL="0" distR="0" wp14:anchorId="4430188F" wp14:editId="042AF959">
             <wp:extent cx="6458851" cy="4305901"/>
             <wp:effectExtent l="0" t="0" r="0" b="0"/>
             <wp:docPr id="2" name="Picture 2"/>
@@ -1485,7 +2394,7 @@
                     <pic:cNvPicPr/>
                   </pic:nvPicPr>
                   <pic:blipFill>
-                    <a:blip r:embed="rId6"/>
+                    <a:blip r:embed="rId9"/>
                     <a:stretch>
                       <a:fillRect/>
                     </a:stretch>
@@ -1511,41 +2420,41 @@
         <w:pStyle w:val="ListParagraph"/>
         <w:numPr>
           <w:ilvl w:val="0"/>
-          <w:numId w:val="1"/>
+          <w:numId w:val="10"/>
         </w:numPr>
-        <w:rPr>
-          <w:rFonts w:ascii="Times New Roman" w:hAnsi="Times New Roman" w:cs="Times New Roman"/>
+        <w:outlineLvl w:val="1"/>
+        <w:rPr>
           <w:b/>
-          <w:sz w:val="32"/>
-          <w:szCs w:val="32"/>
-        </w:rPr>
-      </w:pPr>
-      <w:r>
-        <w:rPr>
-          <w:rFonts w:ascii="Times New Roman" w:hAnsi="Times New Roman" w:cs="Times New Roman"/>
+          <w:sz w:val="44"/>
+        </w:rPr>
+      </w:pPr>
+      <w:bookmarkStart w:id="7" w:name="_Toc124950631"/>
+      <w:r>
+        <w:rPr>
           <w:b/>
-          <w:sz w:val="32"/>
-          <w:szCs w:val="32"/>
+          <w:sz w:val="44"/>
         </w:rPr>
         <w:t>Word boundary (\b \B)</w:t>
       </w:r>
-    </w:p>
-    <w:p>
-      <w:pPr>
-        <w:rPr>
-          <w:rFonts w:ascii="Times New Roman" w:hAnsi="Times New Roman" w:cs="Times New Roman"/>
-          <w:sz w:val="24"/>
-          <w:szCs w:val="24"/>
-        </w:rPr>
-      </w:pPr>
-      <w:r>
-        <w:rPr>
-          <w:rFonts w:ascii="Times New Roman" w:hAnsi="Times New Roman" w:cs="Times New Roman"/>
+      <w:bookmarkEnd w:id="7"/>
+    </w:p>
+    <w:p>
+      <w:pPr>
+        <w:rPr>
+          <w:rFonts w:ascii="Times New Roman" w:hAnsi="Times New Roman" w:cs="Times New Roman"/>
+          <w:sz w:val="24"/>
+          <w:szCs w:val="24"/>
+        </w:rPr>
+      </w:pPr>
+      <w:r>
+        <w:rPr>
+          <w:rFonts w:ascii="Times New Roman" w:hAnsi="Times New Roman" w:cs="Times New Roman"/>
+          <w:noProof/>
           <w:sz w:val="24"/>
           <w:szCs w:val="24"/>
         </w:rPr>
         <w:drawing>
-          <wp:inline distT="0" distB="0" distL="0" distR="0" wp14:anchorId="755E38BE" wp14:editId="00A93AD8">
+          <wp:inline distT="0" distB="0" distL="0" distR="0" wp14:anchorId="7FAC852C" wp14:editId="187DF1E2">
             <wp:extent cx="6173061" cy="1552792"/>
             <wp:effectExtent l="0" t="0" r="0" b="9525"/>
             <wp:docPr id="3" name="Picture 3"/>
@@ -1560,7 +2469,7 @@
                     <pic:cNvPicPr/>
                   </pic:nvPicPr>
                   <pic:blipFill>
-                    <a:blip r:embed="rId7"/>
+                    <a:blip r:embed="rId10"/>
                     <a:stretch>
                       <a:fillRect/>
                     </a:stretch>
@@ -1620,7 +2529,7 @@
         <w:pStyle w:val="ListParagraph"/>
         <w:numPr>
           <w:ilvl w:val="0"/>
-          <w:numId w:val="2"/>
+          <w:numId w:val="12"/>
         </w:numPr>
         <w:rPr>
           <w:rFonts w:ascii="Times New Roman" w:hAnsi="Times New Roman" w:cs="Times New Roman"/>
@@ -1636,15 +2545,13 @@
         </w:rPr>
         <w:t>ký tự chữ đầu câu</w:t>
       </w:r>
-      <w:bookmarkStart w:id="0" w:name="_GoBack"/>
-      <w:bookmarkEnd w:id="0"/>
     </w:p>
     <w:p>
       <w:pPr>
         <w:pStyle w:val="ListParagraph"/>
         <w:numPr>
           <w:ilvl w:val="0"/>
-          <w:numId w:val="2"/>
+          <w:numId w:val="12"/>
         </w:numPr>
         <w:rPr>
           <w:rFonts w:ascii="Times New Roman" w:hAnsi="Times New Roman" w:cs="Times New Roman"/>
@@ -1666,7 +2573,7 @@
         <w:pStyle w:val="ListParagraph"/>
         <w:numPr>
           <w:ilvl w:val="0"/>
-          <w:numId w:val="2"/>
+          <w:numId w:val="12"/>
         </w:numPr>
         <w:rPr>
           <w:rFonts w:ascii="Times New Roman" w:hAnsi="Times New Roman" w:cs="Times New Roman"/>
@@ -1680,33 +2587,26 @@
           <w:sz w:val="24"/>
           <w:szCs w:val="24"/>
         </w:rPr>
-        <w:t>2 ký tự trong 1 chuỗi, 1 ký tự là chữ và 1 ký tự ko phải chữ</w:t>
-      </w:r>
-      <w:r>
-        <w:rPr>
-          <w:rFonts w:ascii="Times New Roman" w:hAnsi="Times New Roman" w:cs="Times New Roman"/>
-          <w:sz w:val="24"/>
-          <w:szCs w:val="24"/>
-        </w:rPr>
-        <w:t xml:space="preserve"> (ko quan tâm vị trí trước sau của 2 ký tự này)</w:t>
-      </w:r>
-    </w:p>
-    <w:p>
-      <w:pPr>
-        <w:rPr>
-          <w:rFonts w:ascii="Times New Roman" w:hAnsi="Times New Roman" w:cs="Times New Roman"/>
-          <w:sz w:val="24"/>
-          <w:szCs w:val="24"/>
-        </w:rPr>
-      </w:pPr>
-      <w:r>
-        <w:rPr>
-          <w:rFonts w:ascii="Times New Roman" w:hAnsi="Times New Roman" w:cs="Times New Roman"/>
+        <w:t>2 ký tự trong 1 chuỗi, 1 ký tự là chữ và 1 ký tự ko phải chữ (ko quan tâm vị trí trước sau của 2 ký tự này)</w:t>
+      </w:r>
+    </w:p>
+    <w:p>
+      <w:pPr>
+        <w:rPr>
+          <w:rFonts w:ascii="Times New Roman" w:hAnsi="Times New Roman" w:cs="Times New Roman"/>
+          <w:sz w:val="24"/>
+          <w:szCs w:val="24"/>
+        </w:rPr>
+      </w:pPr>
+      <w:r>
+        <w:rPr>
+          <w:rFonts w:ascii="Times New Roman" w:hAnsi="Times New Roman" w:cs="Times New Roman"/>
+          <w:noProof/>
           <w:sz w:val="24"/>
           <w:szCs w:val="24"/>
         </w:rPr>
         <w:drawing>
-          <wp:anchor distT="0" distB="0" distL="114300" distR="114300" simplePos="0" relativeHeight="251658240" behindDoc="0" locked="0" layoutInCell="1" allowOverlap="1">
+          <wp:anchor distT="0" distB="0" distL="114300" distR="114300" simplePos="0" relativeHeight="251659264" behindDoc="0" locked="0" layoutInCell="1" allowOverlap="1" wp14:anchorId="32B5192F" wp14:editId="6893EEBF">
             <wp:simplePos x="459740" y="8105140"/>
             <wp:positionH relativeFrom="column">
               <wp:align>left</wp:align>
@@ -1729,7 +2629,7 @@
                     <pic:cNvPicPr/>
                   </pic:nvPicPr>
                   <pic:blipFill>
-                    <a:blip r:embed="rId8">
+                    <a:blip r:embed="rId11">
                       <a:extLst>
                         <a:ext uri="{28A0092B-C50C-407E-A947-70E740481C1C}">
                           <a14:useLocalDpi xmlns:a14="http://schemas.microsoft.com/office/drawing/2010/main" val="0"/>
@@ -1899,60 +2799,53 @@
           <w:sz w:val="24"/>
           <w:szCs w:val="24"/>
         </w:rPr>
-        <w:t xml:space="preserve"> </w:t>
-      </w:r>
-      <w:r>
-        <w:rPr>
-          <w:rFonts w:ascii="Times New Roman" w:hAnsi="Times New Roman" w:cs="Times New Roman"/>
-          <w:sz w:val="24"/>
-          <w:szCs w:val="24"/>
-        </w:rPr>
-        <w:t>của chuỗi là s nhưng ko thỏa \b nên ko lấy)</w:t>
-      </w:r>
-    </w:p>
-    <w:p>
-      <w:pPr>
-        <w:rPr>
-          <w:rFonts w:ascii="Times New Roman" w:hAnsi="Times New Roman" w:cs="Times New Roman"/>
-          <w:sz w:val="24"/>
-          <w:szCs w:val="24"/>
-        </w:rPr>
-      </w:pPr>
-    </w:p>
-    <w:p>
-      <w:pPr>
-        <w:rPr>
-          <w:rFonts w:ascii="Times New Roman" w:hAnsi="Times New Roman" w:cs="Times New Roman"/>
-          <w:sz w:val="24"/>
-          <w:szCs w:val="24"/>
-        </w:rPr>
-      </w:pPr>
-    </w:p>
-    <w:p>
-      <w:pPr>
-        <w:rPr>
-          <w:rFonts w:ascii="Times New Roman" w:hAnsi="Times New Roman" w:cs="Times New Roman"/>
-          <w:sz w:val="24"/>
-          <w:szCs w:val="24"/>
-        </w:rPr>
-      </w:pPr>
-    </w:p>
-    <w:p>
-      <w:pPr>
-        <w:rPr>
-          <w:rFonts w:ascii="Times New Roman" w:hAnsi="Times New Roman" w:cs="Times New Roman"/>
-          <w:sz w:val="24"/>
-          <w:szCs w:val="24"/>
-        </w:rPr>
-      </w:pPr>
-      <w:r>
-        <w:rPr>
-          <w:rFonts w:ascii="Times New Roman" w:hAnsi="Times New Roman" w:cs="Times New Roman"/>
+        <w:t xml:space="preserve"> của chuỗi là s nhưng ko thỏa \b nên ko lấy)</w:t>
+      </w:r>
+    </w:p>
+    <w:p>
+      <w:pPr>
+        <w:rPr>
+          <w:rFonts w:ascii="Times New Roman" w:hAnsi="Times New Roman" w:cs="Times New Roman"/>
+          <w:sz w:val="24"/>
+          <w:szCs w:val="24"/>
+        </w:rPr>
+      </w:pPr>
+    </w:p>
+    <w:p>
+      <w:pPr>
+        <w:rPr>
+          <w:rFonts w:ascii="Times New Roman" w:hAnsi="Times New Roman" w:cs="Times New Roman"/>
+          <w:sz w:val="24"/>
+          <w:szCs w:val="24"/>
+        </w:rPr>
+      </w:pPr>
+    </w:p>
+    <w:p>
+      <w:pPr>
+        <w:rPr>
+          <w:rFonts w:ascii="Times New Roman" w:hAnsi="Times New Roman" w:cs="Times New Roman"/>
+          <w:sz w:val="24"/>
+          <w:szCs w:val="24"/>
+        </w:rPr>
+      </w:pPr>
+    </w:p>
+    <w:p>
+      <w:pPr>
+        <w:rPr>
+          <w:rFonts w:ascii="Times New Roman" w:hAnsi="Times New Roman" w:cs="Times New Roman"/>
+          <w:sz w:val="24"/>
+          <w:szCs w:val="24"/>
+        </w:rPr>
+      </w:pPr>
+      <w:r>
+        <w:rPr>
+          <w:rFonts w:ascii="Times New Roman" w:hAnsi="Times New Roman" w:cs="Times New Roman"/>
+          <w:noProof/>
           <w:sz w:val="24"/>
           <w:szCs w:val="24"/>
         </w:rPr>
         <w:drawing>
-          <wp:anchor distT="0" distB="0" distL="114300" distR="114300" simplePos="0" relativeHeight="251659264" behindDoc="0" locked="0" layoutInCell="1" allowOverlap="1">
+          <wp:anchor distT="0" distB="0" distL="114300" distR="114300" simplePos="0" relativeHeight="251660288" behindDoc="0" locked="0" layoutInCell="1" allowOverlap="1" wp14:anchorId="0E3B0AF4" wp14:editId="0A1FE5E5">
             <wp:simplePos x="457200" y="398780"/>
             <wp:positionH relativeFrom="column">
               <wp:align>left</wp:align>
@@ -1975,7 +2868,7 @@
                     <pic:cNvPicPr/>
                   </pic:nvPicPr>
                   <pic:blipFill>
-                    <a:blip r:embed="rId9">
+                    <a:blip r:embed="rId12">
                       <a:extLst>
                         <a:ext uri="{28A0092B-C50C-407E-A947-70E740481C1C}">
                           <a14:useLocalDpi xmlns:a14="http://schemas.microsoft.com/office/drawing/2010/main" val="0"/>
@@ -2049,15 +2942,7 @@
           <w:sz w:val="24"/>
           <w:szCs w:val="24"/>
         </w:rPr>
-        <w:t xml:space="preserve"> đứng </w:t>
-      </w:r>
-      <w:r>
-        <w:rPr>
-          <w:rFonts w:ascii="Times New Roman" w:hAnsi="Times New Roman" w:cs="Times New Roman"/>
-          <w:sz w:val="24"/>
-          <w:szCs w:val="24"/>
-        </w:rPr>
-        <w:t xml:space="preserve">sau </w:t>
+        <w:t xml:space="preserve"> đứng sau </w:t>
       </w:r>
       <w:r>
         <w:rPr>
@@ -2173,6 +3058,377 @@
     </w:p>
     <w:p>
       <w:pPr>
+        <w:pStyle w:val="ListParagraph"/>
+        <w:numPr>
+          <w:ilvl w:val="0"/>
+          <w:numId w:val="10"/>
+        </w:numPr>
+        <w:outlineLvl w:val="1"/>
+        <w:rPr>
+          <w:b/>
+          <w:sz w:val="44"/>
+        </w:rPr>
+      </w:pPr>
+      <w:bookmarkStart w:id="8" w:name="_Toc124950632"/>
+      <w:r>
+        <w:rPr>
+          <w:b/>
+          <w:sz w:val="44"/>
+        </w:rPr>
+        <w:t>String character có thể so sánh dc</w:t>
+      </w:r>
+      <w:bookmarkEnd w:id="8"/>
+    </w:p>
+    <w:p>
+      <w:pPr>
+        <w:shd w:val="clear" w:color="auto" w:fill="1D2630"/>
+        <w:spacing w:after="0" w:line="285" w:lineRule="atLeast"/>
+        <w:rPr>
+          <w:rFonts w:ascii="Consolas" w:eastAsia="Times New Roman" w:hAnsi="Consolas" w:cs="Times New Roman"/>
+          <w:color w:val="F8F8F2"/>
+          <w:sz w:val="21"/>
+          <w:szCs w:val="21"/>
+        </w:rPr>
+      </w:pPr>
+      <w:r>
+        <w:rPr>
+          <w:rFonts w:ascii="Consolas" w:eastAsia="Times New Roman" w:hAnsi="Consolas" w:cs="Times New Roman"/>
+          <w:color w:val="569CD6"/>
+          <w:sz w:val="21"/>
+          <w:szCs w:val="21"/>
+        </w:rPr>
+        <w:t>var</w:t>
+      </w:r>
+      <w:r>
+        <w:rPr>
+          <w:rFonts w:ascii="Consolas" w:eastAsia="Times New Roman" w:hAnsi="Consolas" w:cs="Times New Roman"/>
+          <w:color w:val="E6E6E6"/>
+          <w:sz w:val="21"/>
+          <w:szCs w:val="21"/>
+        </w:rPr>
+        <w:t xml:space="preserve"> </w:t>
+      </w:r>
+      <w:r>
+        <w:rPr>
+          <w:rFonts w:ascii="Consolas" w:eastAsia="Times New Roman" w:hAnsi="Consolas" w:cs="Times New Roman"/>
+          <w:color w:val="A5C261"/>
+          <w:sz w:val="21"/>
+          <w:szCs w:val="21"/>
+        </w:rPr>
+        <w:t>solution</w:t>
+      </w:r>
+      <w:r>
+        <w:rPr>
+          <w:rFonts w:ascii="Consolas" w:eastAsia="Times New Roman" w:hAnsi="Consolas" w:cs="Times New Roman"/>
+          <w:color w:val="E6E6E6"/>
+          <w:sz w:val="21"/>
+          <w:szCs w:val="21"/>
+        </w:rPr>
+        <w:t xml:space="preserve"> = (</w:t>
+      </w:r>
+      <w:r>
+        <w:rPr>
+          <w:rFonts w:ascii="Consolas" w:eastAsia="Times New Roman" w:hAnsi="Consolas" w:cs="Times New Roman"/>
+          <w:color w:val="A5C261"/>
+          <w:sz w:val="21"/>
+          <w:szCs w:val="21"/>
+        </w:rPr>
+        <w:t>t</w:t>
+      </w:r>
+      <w:r>
+        <w:rPr>
+          <w:rFonts w:ascii="Consolas" w:eastAsia="Times New Roman" w:hAnsi="Consolas" w:cs="Times New Roman"/>
+          <w:color w:val="E6E6E6"/>
+          <w:sz w:val="21"/>
+          <w:szCs w:val="21"/>
+        </w:rPr>
+        <w:t xml:space="preserve">) </w:t>
+      </w:r>
+      <w:r>
+        <w:rPr>
+          <w:rFonts w:ascii="Consolas" w:eastAsia="Times New Roman" w:hAnsi="Consolas" w:cs="Times New Roman"/>
+          <w:color w:val="569CD6"/>
+          <w:sz w:val="21"/>
+          <w:szCs w:val="21"/>
+        </w:rPr>
+        <w:t>=&gt;</w:t>
+      </w:r>
+      <w:r>
+        <w:rPr>
+          <w:rFonts w:ascii="Consolas" w:eastAsia="Times New Roman" w:hAnsi="Consolas" w:cs="Times New Roman"/>
+          <w:color w:val="E6E6E6"/>
+          <w:sz w:val="21"/>
+          <w:szCs w:val="21"/>
+        </w:rPr>
+        <w:t xml:space="preserve"> </w:t>
+      </w:r>
+      <w:r>
+        <w:rPr>
+          <w:rFonts w:ascii="Consolas" w:eastAsia="Times New Roman" w:hAnsi="Consolas" w:cs="Times New Roman"/>
+          <w:color w:val="A5C261"/>
+          <w:sz w:val="21"/>
+          <w:szCs w:val="21"/>
+        </w:rPr>
+        <w:t>t</w:t>
+      </w:r>
+      <w:r>
+        <w:rPr>
+          <w:rFonts w:ascii="Consolas" w:eastAsia="Times New Roman" w:hAnsi="Consolas" w:cs="Times New Roman"/>
+          <w:color w:val="E6E6E6"/>
+          <w:sz w:val="21"/>
+          <w:szCs w:val="21"/>
+        </w:rPr>
+        <w:t>.</w:t>
+      </w:r>
+      <w:r>
+        <w:rPr>
+          <w:rFonts w:ascii="Consolas" w:eastAsia="Times New Roman" w:hAnsi="Consolas" w:cs="Times New Roman"/>
+          <w:color w:val="F2970A"/>
+          <w:sz w:val="21"/>
+          <w:szCs w:val="21"/>
+        </w:rPr>
+        <w:t>split</w:t>
+      </w:r>
+      <w:r>
+        <w:rPr>
+          <w:rFonts w:ascii="Consolas" w:eastAsia="Times New Roman" w:hAnsi="Consolas" w:cs="Times New Roman"/>
+          <w:color w:val="E6E6E6"/>
+          <w:sz w:val="21"/>
+          <w:szCs w:val="21"/>
+        </w:rPr>
+        <w:t>(</w:t>
+      </w:r>
+      <w:r>
+        <w:rPr>
+          <w:rFonts w:ascii="Consolas" w:eastAsia="Times New Roman" w:hAnsi="Consolas" w:cs="Times New Roman"/>
+          <w:color w:val="FFC66D"/>
+          <w:sz w:val="21"/>
+          <w:szCs w:val="21"/>
+        </w:rPr>
+        <w:t>''</w:t>
+      </w:r>
+      <w:r>
+        <w:rPr>
+          <w:rFonts w:ascii="Consolas" w:eastAsia="Times New Roman" w:hAnsi="Consolas" w:cs="Times New Roman"/>
+          <w:color w:val="E6E6E6"/>
+          <w:sz w:val="21"/>
+          <w:szCs w:val="21"/>
+        </w:rPr>
+        <w:t>).</w:t>
+      </w:r>
+      <w:r>
+        <w:rPr>
+          <w:rFonts w:ascii="Consolas" w:eastAsia="Times New Roman" w:hAnsi="Consolas" w:cs="Times New Roman"/>
+          <w:color w:val="A5C261"/>
+          <w:sz w:val="21"/>
+          <w:szCs w:val="21"/>
+        </w:rPr>
+        <w:t>map</w:t>
+      </w:r>
+      <w:r>
+        <w:rPr>
+          <w:rFonts w:ascii="Consolas" w:eastAsia="Times New Roman" w:hAnsi="Consolas" w:cs="Times New Roman"/>
+          <w:color w:val="E6E6E6"/>
+          <w:sz w:val="21"/>
+          <w:szCs w:val="21"/>
+        </w:rPr>
+        <w:t>(</w:t>
+      </w:r>
+      <w:r>
+        <w:rPr>
+          <w:rFonts w:ascii="Consolas" w:eastAsia="Times New Roman" w:hAnsi="Consolas" w:cs="Times New Roman"/>
+          <w:color w:val="A5C261"/>
+          <w:sz w:val="21"/>
+          <w:szCs w:val="21"/>
+        </w:rPr>
+        <w:t>c</w:t>
+      </w:r>
+      <w:r>
+        <w:rPr>
+          <w:rFonts w:ascii="Consolas" w:eastAsia="Times New Roman" w:hAnsi="Consolas" w:cs="Times New Roman"/>
+          <w:color w:val="E6E6E6"/>
+          <w:sz w:val="21"/>
+          <w:szCs w:val="21"/>
+        </w:rPr>
+        <w:t xml:space="preserve"> </w:t>
+      </w:r>
+      <w:r>
+        <w:rPr>
+          <w:rFonts w:ascii="Consolas" w:eastAsia="Times New Roman" w:hAnsi="Consolas" w:cs="Times New Roman"/>
+          <w:color w:val="569CD6"/>
+          <w:sz w:val="21"/>
+          <w:szCs w:val="21"/>
+        </w:rPr>
+        <w:t>=&gt;</w:t>
+      </w:r>
+      <w:r>
+        <w:rPr>
+          <w:rFonts w:ascii="Consolas" w:eastAsia="Times New Roman" w:hAnsi="Consolas" w:cs="Times New Roman"/>
+          <w:color w:val="E6E6E6"/>
+          <w:sz w:val="21"/>
+          <w:szCs w:val="21"/>
+        </w:rPr>
+        <w:t xml:space="preserve"> </w:t>
+      </w:r>
+      <w:r>
+        <w:rPr>
+          <w:rFonts w:ascii="Consolas" w:eastAsia="Times New Roman" w:hAnsi="Consolas" w:cs="Times New Roman"/>
+          <w:color w:val="A5C261"/>
+          <w:sz w:val="21"/>
+          <w:szCs w:val="21"/>
+        </w:rPr>
+        <w:t>c</w:t>
+      </w:r>
+      <w:r>
+        <w:rPr>
+          <w:rFonts w:ascii="Consolas" w:eastAsia="Times New Roman" w:hAnsi="Consolas" w:cs="Times New Roman"/>
+          <w:color w:val="E6E6E6"/>
+          <w:sz w:val="21"/>
+          <w:szCs w:val="21"/>
+        </w:rPr>
+        <w:t>&gt;</w:t>
+      </w:r>
+      <w:r>
+        <w:rPr>
+          <w:rFonts w:ascii="Consolas" w:eastAsia="Times New Roman" w:hAnsi="Consolas" w:cs="Times New Roman"/>
+          <w:color w:val="FFC66D"/>
+          <w:sz w:val="21"/>
+          <w:szCs w:val="21"/>
+        </w:rPr>
+        <w:t>'a'</w:t>
+      </w:r>
+      <w:r>
+        <w:rPr>
+          <w:rFonts w:ascii="Consolas" w:eastAsia="Times New Roman" w:hAnsi="Consolas" w:cs="Times New Roman"/>
+          <w:color w:val="E6E6E6"/>
+          <w:sz w:val="21"/>
+          <w:szCs w:val="21"/>
+        </w:rPr>
+        <w:t xml:space="preserve"> ? </w:t>
+      </w:r>
+      <w:r>
+        <w:rPr>
+          <w:rFonts w:ascii="Consolas" w:eastAsia="Times New Roman" w:hAnsi="Consolas" w:cs="Times New Roman"/>
+          <w:color w:val="A5C261"/>
+          <w:sz w:val="21"/>
+          <w:szCs w:val="21"/>
+        </w:rPr>
+        <w:t>c</w:t>
+      </w:r>
+      <w:r>
+        <w:rPr>
+          <w:rFonts w:ascii="Consolas" w:eastAsia="Times New Roman" w:hAnsi="Consolas" w:cs="Times New Roman"/>
+          <w:color w:val="E6E6E6"/>
+          <w:sz w:val="21"/>
+          <w:szCs w:val="21"/>
+        </w:rPr>
+        <w:t>.</w:t>
+      </w:r>
+      <w:r>
+        <w:rPr>
+          <w:rFonts w:ascii="Consolas" w:eastAsia="Times New Roman" w:hAnsi="Consolas" w:cs="Times New Roman"/>
+          <w:color w:val="F2970A"/>
+          <w:sz w:val="21"/>
+          <w:szCs w:val="21"/>
+        </w:rPr>
+        <w:t>toUpperCase</w:t>
+      </w:r>
+      <w:r>
+        <w:rPr>
+          <w:rFonts w:ascii="Consolas" w:eastAsia="Times New Roman" w:hAnsi="Consolas" w:cs="Times New Roman"/>
+          <w:color w:val="E6E6E6"/>
+          <w:sz w:val="21"/>
+          <w:szCs w:val="21"/>
+        </w:rPr>
+        <w:t xml:space="preserve">() : </w:t>
+      </w:r>
+      <w:r>
+        <w:rPr>
+          <w:rFonts w:ascii="Consolas" w:eastAsia="Times New Roman" w:hAnsi="Consolas" w:cs="Times New Roman"/>
+          <w:color w:val="A5C261"/>
+          <w:sz w:val="21"/>
+          <w:szCs w:val="21"/>
+        </w:rPr>
+        <w:t>c</w:t>
+      </w:r>
+      <w:r>
+        <w:rPr>
+          <w:rFonts w:ascii="Consolas" w:eastAsia="Times New Roman" w:hAnsi="Consolas" w:cs="Times New Roman"/>
+          <w:color w:val="E6E6E6"/>
+          <w:sz w:val="21"/>
+          <w:szCs w:val="21"/>
+        </w:rPr>
+        <w:t>.</w:t>
+      </w:r>
+      <w:r>
+        <w:rPr>
+          <w:rFonts w:ascii="Consolas" w:eastAsia="Times New Roman" w:hAnsi="Consolas" w:cs="Times New Roman"/>
+          <w:color w:val="F2970A"/>
+          <w:sz w:val="21"/>
+          <w:szCs w:val="21"/>
+        </w:rPr>
+        <w:t>toLowerCase</w:t>
+      </w:r>
+      <w:r>
+        <w:rPr>
+          <w:rFonts w:ascii="Consolas" w:eastAsia="Times New Roman" w:hAnsi="Consolas" w:cs="Times New Roman"/>
+          <w:color w:val="E6E6E6"/>
+          <w:sz w:val="21"/>
+          <w:szCs w:val="21"/>
+        </w:rPr>
+        <w:t>()).</w:t>
+      </w:r>
+      <w:r>
+        <w:rPr>
+          <w:rFonts w:ascii="Consolas" w:eastAsia="Times New Roman" w:hAnsi="Consolas" w:cs="Times New Roman"/>
+          <w:color w:val="F2970A"/>
+          <w:sz w:val="21"/>
+          <w:szCs w:val="21"/>
+        </w:rPr>
+        <w:t>join</w:t>
+      </w:r>
+      <w:r>
+        <w:rPr>
+          <w:rFonts w:ascii="Consolas" w:eastAsia="Times New Roman" w:hAnsi="Consolas" w:cs="Times New Roman"/>
+          <w:color w:val="E6E6E6"/>
+          <w:sz w:val="21"/>
+          <w:szCs w:val="21"/>
+        </w:rPr>
+        <w:t>(</w:t>
+      </w:r>
+      <w:r>
+        <w:rPr>
+          <w:rFonts w:ascii="Consolas" w:eastAsia="Times New Roman" w:hAnsi="Consolas" w:cs="Times New Roman"/>
+          <w:color w:val="FFC66D"/>
+          <w:sz w:val="21"/>
+          <w:szCs w:val="21"/>
+        </w:rPr>
+        <w:t>""</w:t>
+      </w:r>
+      <w:r>
+        <w:rPr>
+          <w:rFonts w:ascii="Consolas" w:eastAsia="Times New Roman" w:hAnsi="Consolas" w:cs="Times New Roman"/>
+          <w:color w:val="E6E6E6"/>
+          <w:sz w:val="21"/>
+          <w:szCs w:val="21"/>
+        </w:rPr>
+        <w:t>)</w:t>
+      </w:r>
+    </w:p>
+    <w:p>
+      <w:pPr>
+        <w:shd w:val="clear" w:color="auto" w:fill="1D2630"/>
+        <w:spacing w:after="0" w:line="285" w:lineRule="atLeast"/>
+        <w:rPr>
+          <w:rFonts w:ascii="Consolas" w:eastAsia="Times New Roman" w:hAnsi="Consolas" w:cs="Times New Roman"/>
+          <w:color w:val="F8F8F2"/>
+          <w:sz w:val="21"/>
+          <w:szCs w:val="21"/>
+        </w:rPr>
+      </w:pPr>
+    </w:p>
+    <w:p>
+      <w:pPr>
         <w:rPr>
           <w:rFonts w:ascii="Times New Roman" w:hAnsi="Times New Roman" w:cs="Times New Roman"/>
           <w:sz w:val="24"/>
@@ -2186,21 +3442,1032 @@
           <w:szCs w:val="24"/>
         </w:rPr>
         <w:br w:type="textWrapping" w:clear="all"/>
-      </w:r>
-    </w:p>
+        <w:t xml:space="preserve">trong ví dụ c &gt; ‘a’ thì nó sẽ parse sang chartCode j đó để so sánh. </w:t>
+      </w:r>
+    </w:p>
+    <w:p>
+      <w:pPr>
+        <w:rPr>
+          <w:rFonts w:ascii="Times New Roman" w:hAnsi="Times New Roman" w:cs="Times New Roman"/>
+          <w:sz w:val="24"/>
+          <w:szCs w:val="24"/>
+        </w:rPr>
+      </w:pPr>
+      <w:r>
+        <w:rPr>
+          <w:rFonts w:ascii="Times New Roman" w:hAnsi="Times New Roman" w:cs="Times New Roman"/>
+          <w:sz w:val="24"/>
+          <w:szCs w:val="24"/>
+        </w:rPr>
+        <w:t xml:space="preserve">Dựa vào </w:t>
+      </w:r>
+      <w:r>
+        <w:rPr>
+          <w:rFonts w:ascii="Times New Roman" w:hAnsi="Times New Roman" w:cs="Times New Roman"/>
+          <w:b/>
+          <w:sz w:val="24"/>
+          <w:szCs w:val="24"/>
+        </w:rPr>
+        <w:t>ASCII Table</w:t>
+      </w:r>
+      <w:r>
+        <w:rPr>
+          <w:rFonts w:ascii="Times New Roman" w:hAnsi="Times New Roman" w:cs="Times New Roman"/>
+          <w:sz w:val="24"/>
+          <w:szCs w:val="24"/>
+        </w:rPr>
+        <w:t xml:space="preserve"> </w:t>
+      </w:r>
+    </w:p>
+    <w:p>
+      <w:pPr>
+        <w:pStyle w:val="ListParagraph"/>
+        <w:numPr>
+          <w:ilvl w:val="0"/>
+          <w:numId w:val="10"/>
+        </w:numPr>
+        <w:outlineLvl w:val="1"/>
+        <w:rPr>
+          <w:b/>
+          <w:sz w:val="44"/>
+        </w:rPr>
+      </w:pPr>
+      <w:bookmarkStart w:id="9" w:name="_Toc124950633"/>
+      <w:r>
+        <w:rPr>
+          <w:b/>
+          <w:sz w:val="44"/>
+        </w:rPr>
+        <w:lastRenderedPageBreak/>
+        <w:t>ASCII Table</w:t>
+      </w:r>
+      <w:r>
+        <w:rPr>
+          <w:b/>
+          <w:noProof/>
+          <w:sz w:val="44"/>
+        </w:rPr>
+        <w:drawing>
+          <wp:anchor distT="0" distB="0" distL="114300" distR="114300" simplePos="0" relativeHeight="251661312" behindDoc="1" locked="0" layoutInCell="1" allowOverlap="1" wp14:anchorId="04C33EF6" wp14:editId="515322C1">
+            <wp:simplePos x="0" y="0"/>
+            <wp:positionH relativeFrom="margin">
+              <wp:posOffset>3867150</wp:posOffset>
+            </wp:positionH>
+            <wp:positionV relativeFrom="paragraph">
+              <wp:posOffset>236186</wp:posOffset>
+            </wp:positionV>
+            <wp:extent cx="3333750" cy="6144260"/>
+            <wp:effectExtent l="0" t="0" r="0" b="8890"/>
+            <wp:wrapTight wrapText="bothSides">
+              <wp:wrapPolygon edited="0">
+                <wp:start x="0" y="0"/>
+                <wp:lineTo x="0" y="21564"/>
+                <wp:lineTo x="21477" y="21564"/>
+                <wp:lineTo x="21477" y="0"/>
+                <wp:lineTo x="0" y="0"/>
+              </wp:wrapPolygon>
+            </wp:wrapTight>
+            <wp:docPr id="8" name="Picture 8"/>
+            <wp:cNvGraphicFramePr>
+              <a:graphicFrameLocks xmlns:a="http://schemas.openxmlformats.org/drawingml/2006/main" noChangeAspect="1"/>
+            </wp:cNvGraphicFramePr>
+            <a:graphic xmlns:a="http://schemas.openxmlformats.org/drawingml/2006/main">
+              <a:graphicData uri="http://schemas.openxmlformats.org/drawingml/2006/picture">
+                <pic:pic xmlns:pic="http://schemas.openxmlformats.org/drawingml/2006/picture">
+                  <pic:nvPicPr>
+                    <pic:cNvPr id="1" name=""/>
+                    <pic:cNvPicPr/>
+                  </pic:nvPicPr>
+                  <pic:blipFill>
+                    <a:blip r:embed="rId13">
+                      <a:extLst>
+                        <a:ext uri="{28A0092B-C50C-407E-A947-70E740481C1C}">
+                          <a14:useLocalDpi xmlns:a14="http://schemas.microsoft.com/office/drawing/2010/main" val="0"/>
+                        </a:ext>
+                      </a:extLst>
+                    </a:blip>
+                    <a:stretch>
+                      <a:fillRect/>
+                    </a:stretch>
+                  </pic:blipFill>
+                  <pic:spPr>
+                    <a:xfrm>
+                      <a:off x="0" y="0"/>
+                      <a:ext cx="3333750" cy="6144260"/>
+                    </a:xfrm>
+                    <a:prstGeom prst="rect">
+                      <a:avLst/>
+                    </a:prstGeom>
+                  </pic:spPr>
+                </pic:pic>
+              </a:graphicData>
+            </a:graphic>
+            <wp14:sizeRelH relativeFrom="page">
+              <wp14:pctWidth>0</wp14:pctWidth>
+            </wp14:sizeRelH>
+            <wp14:sizeRelV relativeFrom="page">
+              <wp14:pctHeight>0</wp14:pctHeight>
+            </wp14:sizeRelV>
+          </wp:anchor>
+        </w:drawing>
+      </w:r>
+      <w:bookmarkEnd w:id="9"/>
+    </w:p>
+    <w:p>
+      <w:pPr>
+        <w:rPr>
+          <w:color w:val="000000"/>
+          <w:sz w:val="27"/>
+          <w:szCs w:val="27"/>
+          <w:shd w:val="clear" w:color="auto" w:fill="FFFFFF"/>
+        </w:rPr>
+      </w:pPr>
+      <w:r>
+        <w:br/>
+      </w:r>
+      <w:r>
+        <w:rPr>
+          <w:color w:val="000000"/>
+          <w:sz w:val="27"/>
+          <w:szCs w:val="27"/>
+          <w:shd w:val="clear" w:color="auto" w:fill="FFFFFF"/>
+        </w:rPr>
+        <w:t xml:space="preserve">ASCII: </w:t>
+      </w:r>
+      <w:r>
+        <w:rPr>
+          <w:color w:val="000000"/>
+          <w:sz w:val="27"/>
+          <w:szCs w:val="27"/>
+          <w:u w:val="single"/>
+          <w:shd w:val="clear" w:color="auto" w:fill="FFFFFF"/>
+        </w:rPr>
+        <w:t>A</w:t>
+      </w:r>
+      <w:r>
+        <w:rPr>
+          <w:color w:val="000000"/>
+          <w:sz w:val="27"/>
+          <w:szCs w:val="27"/>
+          <w:shd w:val="clear" w:color="auto" w:fill="FFFFFF"/>
+        </w:rPr>
+        <w:t xml:space="preserve">merican </w:t>
+      </w:r>
+      <w:r>
+        <w:rPr>
+          <w:color w:val="000000"/>
+          <w:sz w:val="27"/>
+          <w:szCs w:val="27"/>
+          <w:u w:val="single"/>
+          <w:shd w:val="clear" w:color="auto" w:fill="FFFFFF"/>
+        </w:rPr>
+        <w:t>S</w:t>
+      </w:r>
+      <w:r>
+        <w:rPr>
+          <w:color w:val="000000"/>
+          <w:sz w:val="27"/>
+          <w:szCs w:val="27"/>
+          <w:shd w:val="clear" w:color="auto" w:fill="FFFFFF"/>
+        </w:rPr>
+        <w:t xml:space="preserve">tandard </w:t>
+      </w:r>
+      <w:r>
+        <w:rPr>
+          <w:color w:val="000000"/>
+          <w:sz w:val="27"/>
+          <w:szCs w:val="27"/>
+          <w:u w:val="single"/>
+          <w:shd w:val="clear" w:color="auto" w:fill="FFFFFF"/>
+        </w:rPr>
+        <w:t>C</w:t>
+      </w:r>
+      <w:r>
+        <w:rPr>
+          <w:color w:val="000000"/>
+          <w:sz w:val="27"/>
+          <w:szCs w:val="27"/>
+          <w:shd w:val="clear" w:color="auto" w:fill="FFFFFF"/>
+        </w:rPr>
+        <w:t xml:space="preserve">ode for </w:t>
+      </w:r>
+      <w:r>
+        <w:rPr>
+          <w:color w:val="000000"/>
+          <w:sz w:val="27"/>
+          <w:szCs w:val="27"/>
+          <w:u w:val="single"/>
+          <w:shd w:val="clear" w:color="auto" w:fill="FFFFFF"/>
+        </w:rPr>
+        <w:t>I</w:t>
+      </w:r>
+      <w:r>
+        <w:rPr>
+          <w:color w:val="000000"/>
+          <w:sz w:val="27"/>
+          <w:szCs w:val="27"/>
+          <w:shd w:val="clear" w:color="auto" w:fill="FFFFFF"/>
+        </w:rPr>
+        <w:t xml:space="preserve">nformation </w:t>
+      </w:r>
+      <w:r>
+        <w:rPr>
+          <w:color w:val="000000"/>
+          <w:sz w:val="27"/>
+          <w:szCs w:val="27"/>
+          <w:u w:val="single"/>
+          <w:shd w:val="clear" w:color="auto" w:fill="FFFFFF"/>
+        </w:rPr>
+        <w:t>I</w:t>
+      </w:r>
+      <w:r>
+        <w:rPr>
+          <w:color w:val="000000"/>
+          <w:sz w:val="27"/>
+          <w:szCs w:val="27"/>
+          <w:shd w:val="clear" w:color="auto" w:fill="FFFFFF"/>
+        </w:rPr>
+        <w:t>nterchange</w:t>
+      </w:r>
+    </w:p>
+    <w:p>
+      <w:pPr>
+        <w:rPr>
+          <w:color w:val="000000"/>
+          <w:sz w:val="27"/>
+          <w:szCs w:val="27"/>
+          <w:shd w:val="clear" w:color="auto" w:fill="FFFFFF"/>
+        </w:rPr>
+      </w:pPr>
+      <w:r>
+        <w:rPr>
+          <w:color w:val="000000"/>
+          <w:sz w:val="27"/>
+          <w:szCs w:val="27"/>
+          <w:shd w:val="clear" w:color="auto" w:fill="FFFFFF"/>
+        </w:rPr>
+        <w:t>Note:</w:t>
+      </w:r>
+    </w:p>
+    <w:p>
+      <w:pPr>
+        <w:pStyle w:val="ListParagraph"/>
+        <w:numPr>
+          <w:ilvl w:val="0"/>
+          <w:numId w:val="13"/>
+        </w:numPr>
+        <w:rPr>
+          <w:color w:val="000000"/>
+          <w:sz w:val="27"/>
+          <w:szCs w:val="27"/>
+          <w:shd w:val="clear" w:color="auto" w:fill="FFFFFF"/>
+        </w:rPr>
+      </w:pPr>
+      <w:r>
+        <w:rPr>
+          <w:color w:val="000000"/>
+          <w:sz w:val="27"/>
+          <w:szCs w:val="27"/>
+          <w:shd w:val="clear" w:color="auto" w:fill="FFFFFF"/>
+        </w:rPr>
+        <w:t xml:space="preserve"> </w:t>
+      </w:r>
+      <w:r>
+        <w:rPr>
+          <w:color w:val="000000"/>
+          <w:sz w:val="27"/>
+          <w:szCs w:val="27"/>
+          <w:shd w:val="clear" w:color="auto" w:fill="FFFFFF"/>
+        </w:rPr>
+        <w:t>Ký tự số 48-57</w:t>
+      </w:r>
+    </w:p>
+    <w:p>
+      <w:pPr>
+        <w:pStyle w:val="ListParagraph"/>
+        <w:numPr>
+          <w:ilvl w:val="0"/>
+          <w:numId w:val="13"/>
+        </w:numPr>
+        <w:rPr>
+          <w:color w:val="000000"/>
+          <w:sz w:val="27"/>
+          <w:szCs w:val="27"/>
+          <w:shd w:val="clear" w:color="auto" w:fill="FFFFFF"/>
+        </w:rPr>
+      </w:pPr>
+      <w:r>
+        <w:rPr>
+          <w:color w:val="000000"/>
+          <w:sz w:val="27"/>
+          <w:szCs w:val="27"/>
+          <w:shd w:val="clear" w:color="auto" w:fill="FFFFFF"/>
+        </w:rPr>
+        <w:t>ký tự in hoa từ 65-90</w:t>
+      </w:r>
+    </w:p>
+    <w:p>
+      <w:pPr>
+        <w:pStyle w:val="ListParagraph"/>
+        <w:numPr>
+          <w:ilvl w:val="0"/>
+          <w:numId w:val="13"/>
+        </w:numPr>
+        <w:rPr>
+          <w:color w:val="000000"/>
+          <w:sz w:val="27"/>
+          <w:szCs w:val="27"/>
+          <w:shd w:val="clear" w:color="auto" w:fill="FFFFFF"/>
+        </w:rPr>
+      </w:pPr>
+      <w:r>
+        <w:rPr>
+          <w:color w:val="000000"/>
+          <w:sz w:val="27"/>
+          <w:szCs w:val="27"/>
+          <w:shd w:val="clear" w:color="auto" w:fill="FFFFFF"/>
+        </w:rPr>
+        <w:t>Ký tự thường từ 97- 122</w:t>
+      </w:r>
+    </w:p>
+    <w:p>
+      <w:pPr>
+        <w:pStyle w:val="ListParagraph"/>
+        <w:numPr>
+          <w:ilvl w:val="0"/>
+          <w:numId w:val="14"/>
+        </w:numPr>
+        <w:rPr>
+          <w:color w:val="000000"/>
+          <w:sz w:val="27"/>
+          <w:szCs w:val="27"/>
+          <w:shd w:val="clear" w:color="auto" w:fill="FFFFFF"/>
+        </w:rPr>
+      </w:pPr>
+      <w:r>
+        <w:rPr>
+          <w:color w:val="000000"/>
+          <w:sz w:val="27"/>
+          <w:szCs w:val="27"/>
+          <w:shd w:val="clear" w:color="auto" w:fill="FFFFFF"/>
+        </w:rPr>
+        <w:t>Nên ký tự thường &gt;</w:t>
+      </w:r>
+      <w:bookmarkStart w:id="10" w:name="_GoBack"/>
+      <w:bookmarkEnd w:id="10"/>
+      <w:r>
+        <w:rPr>
+          <w:color w:val="000000"/>
+          <w:sz w:val="27"/>
+          <w:szCs w:val="27"/>
+          <w:shd w:val="clear" w:color="auto" w:fill="FFFFFF"/>
+        </w:rPr>
+        <w:t xml:space="preserve"> hơn ký tự hoa</w:t>
+      </w:r>
+    </w:p>
+    <w:p>
+      <w:pPr>
+        <w:pStyle w:val="ListParagraph"/>
+        <w:numPr>
+          <w:ilvl w:val="0"/>
+          <w:numId w:val="14"/>
+        </w:numPr>
+        <w:rPr>
+          <w:color w:val="000000"/>
+          <w:sz w:val="27"/>
+          <w:szCs w:val="27"/>
+          <w:shd w:val="clear" w:color="auto" w:fill="FFFFFF"/>
+        </w:rPr>
+      </w:pPr>
+      <w:r>
+        <w:rPr>
+          <w:color w:val="000000"/>
+          <w:sz w:val="27"/>
+          <w:szCs w:val="27"/>
+          <w:shd w:val="clear" w:color="auto" w:fill="FFFFFF"/>
+        </w:rPr>
+        <w:t>Nên ký tự số</w:t>
+      </w:r>
+      <w:r>
+        <w:rPr>
+          <w:color w:val="000000"/>
+          <w:sz w:val="27"/>
+          <w:szCs w:val="27"/>
+          <w:shd w:val="clear" w:color="auto" w:fill="FFFFFF"/>
+        </w:rPr>
+        <w:t xml:space="preserve"> &lt;</w:t>
+      </w:r>
+      <w:r>
+        <w:rPr>
+          <w:color w:val="000000"/>
+          <w:sz w:val="27"/>
+          <w:szCs w:val="27"/>
+          <w:shd w:val="clear" w:color="auto" w:fill="FFFFFF"/>
+        </w:rPr>
+        <w:t xml:space="preserve"> ký tự chữ</w:t>
+      </w:r>
+    </w:p>
+    <w:p/>
+    <w:p/>
     <w:sectPr>
+      <w:type w:val="continuous"/>
       <w:pgSz w:w="12240" w:h="15840"/>
-      <w:pgMar w:top="630" w:right="360" w:bottom="450" w:left="720" w:header="720" w:footer="720" w:gutter="0"/>
-      <w:cols w:space="720"/>
+      <w:pgMar w:top="360" w:right="360" w:bottom="180" w:left="540" w:header="720" w:footer="720" w:gutter="0"/>
+      <w:cols w:sep="1" w:space="720"/>
       <w:docGrid w:linePitch="360"/>
     </w:sectPr>
   </w:body>
 </w:document>
 </file>
 
+<file path=word/endnotes.xml><?xml version="1.0" encoding="utf-8"?>
+<w:endnotes xmlns:wpc="http://schemas.microsoft.com/office/word/2010/wordprocessingCanvas" xmlns:cx="http://schemas.microsoft.com/office/drawing/2014/chartex" xmlns:mc="http://schemas.openxmlformats.org/markup-compatibility/2006" xmlns:o="urn:schemas-microsoft-com:office:office" xmlns:r="http://schemas.openxmlformats.org/officeDocument/2006/relationships" xmlns:m="http://schemas.openxmlformats.org/officeDocument/2006/math" xmlns:v="urn:schemas-microsoft-com:vml" xmlns:wp14="http://schemas.microsoft.com/office/word/2010/wordprocessingDrawing" xmlns:wp="http://schemas.openxmlformats.org/drawingml/2006/wordprocessingDrawing" xmlns:w10="urn:schemas-microsoft-com:office:word" xmlns:w="http://schemas.openxmlformats.org/wordprocessingml/2006/main" xmlns:w14="http://schemas.microsoft.com/office/word/2010/wordml" xmlns:w15="http://schemas.microsoft.com/office/word/2012/wordml" xmlns:w16se="http://schemas.microsoft.com/office/word/2015/wordml/symex" xmlns:wpg="http://schemas.microsoft.com/office/word/2010/wordprocessingGroup" xmlns:wpi="http://schemas.microsoft.com/office/word/2010/wordprocessingInk" xmlns:wne="http://schemas.microsoft.com/office/word/2006/wordml" xmlns:wps="http://schemas.microsoft.com/office/word/2010/wordprocessingShape" mc:Ignorable="w14 w15 w16se wp14">
+  <w:endnote w:type="separator" w:id="-1">
+    <w:p>
+      <w:pPr>
+        <w:spacing w:after="0" w:line="240" w:lineRule="auto"/>
+      </w:pPr>
+      <w:r>
+        <w:separator/>
+      </w:r>
+    </w:p>
+  </w:endnote>
+  <w:endnote w:type="continuationSeparator" w:id="0">
+    <w:p>
+      <w:pPr>
+        <w:spacing w:after="0" w:line="240" w:lineRule="auto"/>
+      </w:pPr>
+      <w:r>
+        <w:continuationSeparator/>
+      </w:r>
+    </w:p>
+  </w:endnote>
+</w:endnotes>
+</file>
+
+<file path=word/footnotes.xml><?xml version="1.0" encoding="utf-8"?>
+<w:footnotes xmlns:wpc="http://schemas.microsoft.com/office/word/2010/wordprocessingCanvas" xmlns:cx="http://schemas.microsoft.com/office/drawing/2014/chartex" xmlns:mc="http://schemas.openxmlformats.org/markup-compatibility/2006" xmlns:o="urn:schemas-microsoft-com:office:office" xmlns:r="http://schemas.openxmlformats.org/officeDocument/2006/relationships" xmlns:m="http://schemas.openxmlformats.org/officeDocument/2006/math" xmlns:v="urn:schemas-microsoft-com:vml" xmlns:wp14="http://schemas.microsoft.com/office/word/2010/wordprocessingDrawing" xmlns:wp="http://schemas.openxmlformats.org/drawingml/2006/wordprocessingDrawing" xmlns:w10="urn:schemas-microsoft-com:office:word" xmlns:w="http://schemas.openxmlformats.org/wordprocessingml/2006/main" xmlns:w14="http://schemas.microsoft.com/office/word/2010/wordml" xmlns:w15="http://schemas.microsoft.com/office/word/2012/wordml" xmlns:w16se="http://schemas.microsoft.com/office/word/2015/wordml/symex" xmlns:wpg="http://schemas.microsoft.com/office/word/2010/wordprocessingGroup" xmlns:wpi="http://schemas.microsoft.com/office/word/2010/wordprocessingInk" xmlns:wne="http://schemas.microsoft.com/office/word/2006/wordml" xmlns:wps="http://schemas.microsoft.com/office/word/2010/wordprocessingShape" mc:Ignorable="w14 w15 w16se wp14">
+  <w:footnote w:type="separator" w:id="-1">
+    <w:p>
+      <w:pPr>
+        <w:spacing w:after="0" w:line="240" w:lineRule="auto"/>
+      </w:pPr>
+      <w:r>
+        <w:separator/>
+      </w:r>
+    </w:p>
+  </w:footnote>
+  <w:footnote w:type="continuationSeparator" w:id="0">
+    <w:p>
+      <w:pPr>
+        <w:spacing w:after="0" w:line="240" w:lineRule="auto"/>
+      </w:pPr>
+      <w:r>
+        <w:continuationSeparator/>
+      </w:r>
+    </w:p>
+  </w:footnote>
+</w:footnotes>
+</file>
+
 <file path=word/numbering.xml><?xml version="1.0" encoding="utf-8"?>
 <w:numbering xmlns:wpc="http://schemas.microsoft.com/office/word/2010/wordprocessingCanvas" xmlns:cx="http://schemas.microsoft.com/office/drawing/2014/chartex" xmlns:mc="http://schemas.openxmlformats.org/markup-compatibility/2006" xmlns:o="urn:schemas-microsoft-com:office:office" xmlns:r="http://schemas.openxmlformats.org/officeDocument/2006/relationships" xmlns:m="http://schemas.openxmlformats.org/officeDocument/2006/math" xmlns:v="urn:schemas-microsoft-com:vml" xmlns:wp14="http://schemas.microsoft.com/office/word/2010/wordprocessingDrawing" xmlns:wp="http://schemas.openxmlformats.org/drawingml/2006/wordprocessingDrawing" xmlns:w10="urn:schemas-microsoft-com:office:word" xmlns:w="http://schemas.openxmlformats.org/wordprocessingml/2006/main" xmlns:w14="http://schemas.microsoft.com/office/word/2010/wordml" xmlns:w15="http://schemas.microsoft.com/office/word/2012/wordml" xmlns:w16se="http://schemas.microsoft.com/office/word/2015/wordml/symex" xmlns:wpg="http://schemas.microsoft.com/office/word/2010/wordprocessingGroup" xmlns:wpi="http://schemas.microsoft.com/office/word/2010/wordprocessingInk" xmlns:wne="http://schemas.microsoft.com/office/word/2006/wordml" xmlns:wps="http://schemas.microsoft.com/office/word/2010/wordprocessingShape" mc:Ignorable="w14 w15 w16se wp14">
   <w:abstractNum w:abstractNumId="0" w15:restartNumberingAfterBreak="0">
+    <w:nsid w:val="10030854"/>
+    <w:multiLevelType w:val="hybridMultilevel"/>
+    <w:tmpl w:val="49E40F4A"/>
+    <w:lvl w:ilvl="0" w:tplc="D7BCD8F8">
+      <w:numFmt w:val="bullet"/>
+      <w:lvlText w:val="-"/>
+      <w:lvlJc w:val="left"/>
+      <w:pPr>
+        <w:ind w:left="720" w:hanging="360"/>
+      </w:pPr>
+      <w:rPr>
+        <w:rFonts w:ascii="Segoe UI" w:eastAsia="Times New Roman" w:hAnsi="Segoe UI" w:cs="Segoe UI" w:hint="default"/>
+      </w:rPr>
+    </w:lvl>
+    <w:lvl w:ilvl="1" w:tplc="04090003" w:tentative="1">
+      <w:start w:val="1"/>
+      <w:numFmt w:val="bullet"/>
+      <w:lvlText w:val="o"/>
+      <w:lvlJc w:val="left"/>
+      <w:pPr>
+        <w:ind w:left="1440" w:hanging="360"/>
+      </w:pPr>
+      <w:rPr>
+        <w:rFonts w:ascii="Courier New" w:hAnsi="Courier New" w:cs="Courier New" w:hint="default"/>
+      </w:rPr>
+    </w:lvl>
+    <w:lvl w:ilvl="2" w:tplc="04090005" w:tentative="1">
+      <w:start w:val="1"/>
+      <w:numFmt w:val="bullet"/>
+      <w:lvlText w:val=""/>
+      <w:lvlJc w:val="left"/>
+      <w:pPr>
+        <w:ind w:left="2160" w:hanging="360"/>
+      </w:pPr>
+      <w:rPr>
+        <w:rFonts w:ascii="Wingdings" w:hAnsi="Wingdings" w:hint="default"/>
+      </w:rPr>
+    </w:lvl>
+    <w:lvl w:ilvl="3" w:tplc="04090001" w:tentative="1">
+      <w:start w:val="1"/>
+      <w:numFmt w:val="bullet"/>
+      <w:lvlText w:val=""/>
+      <w:lvlJc w:val="left"/>
+      <w:pPr>
+        <w:ind w:left="2880" w:hanging="360"/>
+      </w:pPr>
+      <w:rPr>
+        <w:rFonts w:ascii="Symbol" w:hAnsi="Symbol" w:hint="default"/>
+      </w:rPr>
+    </w:lvl>
+    <w:lvl w:ilvl="4" w:tplc="04090003" w:tentative="1">
+      <w:start w:val="1"/>
+      <w:numFmt w:val="bullet"/>
+      <w:lvlText w:val="o"/>
+      <w:lvlJc w:val="left"/>
+      <w:pPr>
+        <w:ind w:left="3600" w:hanging="360"/>
+      </w:pPr>
+      <w:rPr>
+        <w:rFonts w:ascii="Courier New" w:hAnsi="Courier New" w:cs="Courier New" w:hint="default"/>
+      </w:rPr>
+    </w:lvl>
+    <w:lvl w:ilvl="5" w:tplc="04090005" w:tentative="1">
+      <w:start w:val="1"/>
+      <w:numFmt w:val="bullet"/>
+      <w:lvlText w:val=""/>
+      <w:lvlJc w:val="left"/>
+      <w:pPr>
+        <w:ind w:left="4320" w:hanging="360"/>
+      </w:pPr>
+      <w:rPr>
+        <w:rFonts w:ascii="Wingdings" w:hAnsi="Wingdings" w:hint="default"/>
+      </w:rPr>
+    </w:lvl>
+    <w:lvl w:ilvl="6" w:tplc="04090001" w:tentative="1">
+      <w:start w:val="1"/>
+      <w:numFmt w:val="bullet"/>
+      <w:lvlText w:val=""/>
+      <w:lvlJc w:val="left"/>
+      <w:pPr>
+        <w:ind w:left="5040" w:hanging="360"/>
+      </w:pPr>
+      <w:rPr>
+        <w:rFonts w:ascii="Symbol" w:hAnsi="Symbol" w:hint="default"/>
+      </w:rPr>
+    </w:lvl>
+    <w:lvl w:ilvl="7" w:tplc="04090003" w:tentative="1">
+      <w:start w:val="1"/>
+      <w:numFmt w:val="bullet"/>
+      <w:lvlText w:val="o"/>
+      <w:lvlJc w:val="left"/>
+      <w:pPr>
+        <w:ind w:left="5760" w:hanging="360"/>
+      </w:pPr>
+      <w:rPr>
+        <w:rFonts w:ascii="Courier New" w:hAnsi="Courier New" w:cs="Courier New" w:hint="default"/>
+      </w:rPr>
+    </w:lvl>
+    <w:lvl w:ilvl="8" w:tplc="04090005" w:tentative="1">
+      <w:start w:val="1"/>
+      <w:numFmt w:val="bullet"/>
+      <w:lvlText w:val=""/>
+      <w:lvlJc w:val="left"/>
+      <w:pPr>
+        <w:ind w:left="6480" w:hanging="360"/>
+      </w:pPr>
+      <w:rPr>
+        <w:rFonts w:ascii="Wingdings" w:hAnsi="Wingdings" w:hint="default"/>
+      </w:rPr>
+    </w:lvl>
+  </w:abstractNum>
+  <w:abstractNum w:abstractNumId="1" w15:restartNumberingAfterBreak="0">
+    <w:nsid w:val="12947AFF"/>
+    <w:multiLevelType w:val="hybridMultilevel"/>
+    <w:tmpl w:val="C2F4C69C"/>
+    <w:lvl w:ilvl="0" w:tplc="0409000F">
+      <w:start w:val="1"/>
+      <w:numFmt w:val="decimal"/>
+      <w:lvlText w:val="%1."/>
+      <w:lvlJc w:val="left"/>
+      <w:pPr>
+        <w:ind w:left="720" w:hanging="360"/>
+      </w:pPr>
+    </w:lvl>
+    <w:lvl w:ilvl="1" w:tplc="04090019" w:tentative="1">
+      <w:start w:val="1"/>
+      <w:numFmt w:val="lowerLetter"/>
+      <w:lvlText w:val="%2."/>
+      <w:lvlJc w:val="left"/>
+      <w:pPr>
+        <w:ind w:left="1440" w:hanging="360"/>
+      </w:pPr>
+    </w:lvl>
+    <w:lvl w:ilvl="2" w:tplc="0409001B" w:tentative="1">
+      <w:start w:val="1"/>
+      <w:numFmt w:val="lowerRoman"/>
+      <w:lvlText w:val="%3."/>
+      <w:lvlJc w:val="right"/>
+      <w:pPr>
+        <w:ind w:left="2160" w:hanging="180"/>
+      </w:pPr>
+    </w:lvl>
+    <w:lvl w:ilvl="3" w:tplc="0409000F" w:tentative="1">
+      <w:start w:val="1"/>
+      <w:numFmt w:val="decimal"/>
+      <w:lvlText w:val="%4."/>
+      <w:lvlJc w:val="left"/>
+      <w:pPr>
+        <w:ind w:left="2880" w:hanging="360"/>
+      </w:pPr>
+    </w:lvl>
+    <w:lvl w:ilvl="4" w:tplc="04090019" w:tentative="1">
+      <w:start w:val="1"/>
+      <w:numFmt w:val="lowerLetter"/>
+      <w:lvlText w:val="%5."/>
+      <w:lvlJc w:val="left"/>
+      <w:pPr>
+        <w:ind w:left="3600" w:hanging="360"/>
+      </w:pPr>
+    </w:lvl>
+    <w:lvl w:ilvl="5" w:tplc="0409001B" w:tentative="1">
+      <w:start w:val="1"/>
+      <w:numFmt w:val="lowerRoman"/>
+      <w:lvlText w:val="%6."/>
+      <w:lvlJc w:val="right"/>
+      <w:pPr>
+        <w:ind w:left="4320" w:hanging="180"/>
+      </w:pPr>
+    </w:lvl>
+    <w:lvl w:ilvl="6" w:tplc="0409000F" w:tentative="1">
+      <w:start w:val="1"/>
+      <w:numFmt w:val="decimal"/>
+      <w:lvlText w:val="%7."/>
+      <w:lvlJc w:val="left"/>
+      <w:pPr>
+        <w:ind w:left="5040" w:hanging="360"/>
+      </w:pPr>
+    </w:lvl>
+    <w:lvl w:ilvl="7" w:tplc="04090019" w:tentative="1">
+      <w:start w:val="1"/>
+      <w:numFmt w:val="lowerLetter"/>
+      <w:lvlText w:val="%8."/>
+      <w:lvlJc w:val="left"/>
+      <w:pPr>
+        <w:ind w:left="5760" w:hanging="360"/>
+      </w:pPr>
+    </w:lvl>
+    <w:lvl w:ilvl="8" w:tplc="0409001B" w:tentative="1">
+      <w:start w:val="1"/>
+      <w:numFmt w:val="lowerRoman"/>
+      <w:lvlText w:val="%9."/>
+      <w:lvlJc w:val="right"/>
+      <w:pPr>
+        <w:ind w:left="6480" w:hanging="180"/>
+      </w:pPr>
+    </w:lvl>
+  </w:abstractNum>
+  <w:abstractNum w:abstractNumId="2" w15:restartNumberingAfterBreak="0">
+    <w:nsid w:val="14DA2DFF"/>
+    <w:multiLevelType w:val="hybridMultilevel"/>
+    <w:tmpl w:val="AD2049DE"/>
+    <w:lvl w:ilvl="0" w:tplc="ACB045F8">
+      <w:numFmt w:val="bullet"/>
+      <w:lvlText w:val="-"/>
+      <w:lvlJc w:val="left"/>
+      <w:pPr>
+        <w:ind w:left="720" w:hanging="360"/>
+      </w:pPr>
+      <w:rPr>
+        <w:rFonts w:ascii="Calibri" w:eastAsiaTheme="minorHAnsi" w:hAnsi="Calibri" w:cs="Calibri" w:hint="default"/>
+      </w:rPr>
+    </w:lvl>
+    <w:lvl w:ilvl="1" w:tplc="04090003" w:tentative="1">
+      <w:start w:val="1"/>
+      <w:numFmt w:val="bullet"/>
+      <w:lvlText w:val="o"/>
+      <w:lvlJc w:val="left"/>
+      <w:pPr>
+        <w:ind w:left="1440" w:hanging="360"/>
+      </w:pPr>
+      <w:rPr>
+        <w:rFonts w:ascii="Courier New" w:hAnsi="Courier New" w:cs="Courier New" w:hint="default"/>
+      </w:rPr>
+    </w:lvl>
+    <w:lvl w:ilvl="2" w:tplc="04090005" w:tentative="1">
+      <w:start w:val="1"/>
+      <w:numFmt w:val="bullet"/>
+      <w:lvlText w:val=""/>
+      <w:lvlJc w:val="left"/>
+      <w:pPr>
+        <w:ind w:left="2160" w:hanging="360"/>
+      </w:pPr>
+      <w:rPr>
+        <w:rFonts w:ascii="Wingdings" w:hAnsi="Wingdings" w:hint="default"/>
+      </w:rPr>
+    </w:lvl>
+    <w:lvl w:ilvl="3" w:tplc="04090001" w:tentative="1">
+      <w:start w:val="1"/>
+      <w:numFmt w:val="bullet"/>
+      <w:lvlText w:val=""/>
+      <w:lvlJc w:val="left"/>
+      <w:pPr>
+        <w:ind w:left="2880" w:hanging="360"/>
+      </w:pPr>
+      <w:rPr>
+        <w:rFonts w:ascii="Symbol" w:hAnsi="Symbol" w:hint="default"/>
+      </w:rPr>
+    </w:lvl>
+    <w:lvl w:ilvl="4" w:tplc="04090003" w:tentative="1">
+      <w:start w:val="1"/>
+      <w:numFmt w:val="bullet"/>
+      <w:lvlText w:val="o"/>
+      <w:lvlJc w:val="left"/>
+      <w:pPr>
+        <w:ind w:left="3600" w:hanging="360"/>
+      </w:pPr>
+      <w:rPr>
+        <w:rFonts w:ascii="Courier New" w:hAnsi="Courier New" w:cs="Courier New" w:hint="default"/>
+      </w:rPr>
+    </w:lvl>
+    <w:lvl w:ilvl="5" w:tplc="04090005" w:tentative="1">
+      <w:start w:val="1"/>
+      <w:numFmt w:val="bullet"/>
+      <w:lvlText w:val=""/>
+      <w:lvlJc w:val="left"/>
+      <w:pPr>
+        <w:ind w:left="4320" w:hanging="360"/>
+      </w:pPr>
+      <w:rPr>
+        <w:rFonts w:ascii="Wingdings" w:hAnsi="Wingdings" w:hint="default"/>
+      </w:rPr>
+    </w:lvl>
+    <w:lvl w:ilvl="6" w:tplc="04090001" w:tentative="1">
+      <w:start w:val="1"/>
+      <w:numFmt w:val="bullet"/>
+      <w:lvlText w:val=""/>
+      <w:lvlJc w:val="left"/>
+      <w:pPr>
+        <w:ind w:left="5040" w:hanging="360"/>
+      </w:pPr>
+      <w:rPr>
+        <w:rFonts w:ascii="Symbol" w:hAnsi="Symbol" w:hint="default"/>
+      </w:rPr>
+    </w:lvl>
+    <w:lvl w:ilvl="7" w:tplc="04090003" w:tentative="1">
+      <w:start w:val="1"/>
+      <w:numFmt w:val="bullet"/>
+      <w:lvlText w:val="o"/>
+      <w:lvlJc w:val="left"/>
+      <w:pPr>
+        <w:ind w:left="5760" w:hanging="360"/>
+      </w:pPr>
+      <w:rPr>
+        <w:rFonts w:ascii="Courier New" w:hAnsi="Courier New" w:cs="Courier New" w:hint="default"/>
+      </w:rPr>
+    </w:lvl>
+    <w:lvl w:ilvl="8" w:tplc="04090005" w:tentative="1">
+      <w:start w:val="1"/>
+      <w:numFmt w:val="bullet"/>
+      <w:lvlText w:val=""/>
+      <w:lvlJc w:val="left"/>
+      <w:pPr>
+        <w:ind w:left="6480" w:hanging="360"/>
+      </w:pPr>
+      <w:rPr>
+        <w:rFonts w:ascii="Wingdings" w:hAnsi="Wingdings" w:hint="default"/>
+      </w:rPr>
+    </w:lvl>
+  </w:abstractNum>
+  <w:abstractNum w:abstractNumId="3" w15:restartNumberingAfterBreak="0">
+    <w:nsid w:val="1C5B1792"/>
+    <w:multiLevelType w:val="multilevel"/>
+    <w:tmpl w:val="F424AB00"/>
+    <w:lvl w:ilvl="0">
+      <w:start w:val="1"/>
+      <w:numFmt w:val="decimal"/>
+      <w:lvlText w:val="%1."/>
+      <w:lvlJc w:val="left"/>
+      <w:pPr>
+        <w:tabs>
+          <w:tab w:val="num" w:pos="720"/>
+        </w:tabs>
+        <w:ind w:left="720" w:hanging="360"/>
+      </w:pPr>
+    </w:lvl>
+    <w:lvl w:ilvl="1" w:tentative="1">
+      <w:start w:val="1"/>
+      <w:numFmt w:val="decimal"/>
+      <w:lvlText w:val="%2."/>
+      <w:lvlJc w:val="left"/>
+      <w:pPr>
+        <w:tabs>
+          <w:tab w:val="num" w:pos="1440"/>
+        </w:tabs>
+        <w:ind w:left="1440" w:hanging="360"/>
+      </w:pPr>
+    </w:lvl>
+    <w:lvl w:ilvl="2" w:tentative="1">
+      <w:start w:val="1"/>
+      <w:numFmt w:val="decimal"/>
+      <w:lvlText w:val="%3."/>
+      <w:lvlJc w:val="left"/>
+      <w:pPr>
+        <w:tabs>
+          <w:tab w:val="num" w:pos="2160"/>
+        </w:tabs>
+        <w:ind w:left="2160" w:hanging="360"/>
+      </w:pPr>
+    </w:lvl>
+    <w:lvl w:ilvl="3" w:tentative="1">
+      <w:start w:val="1"/>
+      <w:numFmt w:val="decimal"/>
+      <w:lvlText w:val="%4."/>
+      <w:lvlJc w:val="left"/>
+      <w:pPr>
+        <w:tabs>
+          <w:tab w:val="num" w:pos="2880"/>
+        </w:tabs>
+        <w:ind w:left="2880" w:hanging="360"/>
+      </w:pPr>
+    </w:lvl>
+    <w:lvl w:ilvl="4" w:tentative="1">
+      <w:start w:val="1"/>
+      <w:numFmt w:val="decimal"/>
+      <w:lvlText w:val="%5."/>
+      <w:lvlJc w:val="left"/>
+      <w:pPr>
+        <w:tabs>
+          <w:tab w:val="num" w:pos="3600"/>
+        </w:tabs>
+        <w:ind w:left="3600" w:hanging="360"/>
+      </w:pPr>
+    </w:lvl>
+    <w:lvl w:ilvl="5" w:tentative="1">
+      <w:start w:val="1"/>
+      <w:numFmt w:val="decimal"/>
+      <w:lvlText w:val="%6."/>
+      <w:lvlJc w:val="left"/>
+      <w:pPr>
+        <w:tabs>
+          <w:tab w:val="num" w:pos="4320"/>
+        </w:tabs>
+        <w:ind w:left="4320" w:hanging="360"/>
+      </w:pPr>
+    </w:lvl>
+    <w:lvl w:ilvl="6" w:tentative="1">
+      <w:start w:val="1"/>
+      <w:numFmt w:val="decimal"/>
+      <w:lvlText w:val="%7."/>
+      <w:lvlJc w:val="left"/>
+      <w:pPr>
+        <w:tabs>
+          <w:tab w:val="num" w:pos="5040"/>
+        </w:tabs>
+        <w:ind w:left="5040" w:hanging="360"/>
+      </w:pPr>
+    </w:lvl>
+    <w:lvl w:ilvl="7" w:tentative="1">
+      <w:start w:val="1"/>
+      <w:numFmt w:val="decimal"/>
+      <w:lvlText w:val="%8."/>
+      <w:lvlJc w:val="left"/>
+      <w:pPr>
+        <w:tabs>
+          <w:tab w:val="num" w:pos="5760"/>
+        </w:tabs>
+        <w:ind w:left="5760" w:hanging="360"/>
+      </w:pPr>
+    </w:lvl>
+    <w:lvl w:ilvl="8" w:tentative="1">
+      <w:start w:val="1"/>
+      <w:numFmt w:val="decimal"/>
+      <w:lvlText w:val="%9."/>
+      <w:lvlJc w:val="left"/>
+      <w:pPr>
+        <w:tabs>
+          <w:tab w:val="num" w:pos="6480"/>
+        </w:tabs>
+        <w:ind w:left="6480" w:hanging="360"/>
+      </w:pPr>
+    </w:lvl>
+  </w:abstractNum>
+  <w:abstractNum w:abstractNumId="4" w15:restartNumberingAfterBreak="0">
+    <w:nsid w:val="2CE33408"/>
+    <w:multiLevelType w:val="hybridMultilevel"/>
+    <w:tmpl w:val="63B8225C"/>
+    <w:lvl w:ilvl="0" w:tplc="24CAAAC2">
+      <w:numFmt w:val="bullet"/>
+      <w:lvlText w:val="-"/>
+      <w:lvlJc w:val="left"/>
+      <w:pPr>
+        <w:ind w:left="720" w:hanging="360"/>
+      </w:pPr>
+      <w:rPr>
+        <w:rFonts w:ascii="Segoe UI" w:eastAsiaTheme="minorHAnsi" w:hAnsi="Segoe UI" w:cs="Segoe UI" w:hint="default"/>
+      </w:rPr>
+    </w:lvl>
+    <w:lvl w:ilvl="1" w:tplc="04090003" w:tentative="1">
+      <w:start w:val="1"/>
+      <w:numFmt w:val="bullet"/>
+      <w:lvlText w:val="o"/>
+      <w:lvlJc w:val="left"/>
+      <w:pPr>
+        <w:ind w:left="1440" w:hanging="360"/>
+      </w:pPr>
+      <w:rPr>
+        <w:rFonts w:ascii="Courier New" w:hAnsi="Courier New" w:cs="Courier New" w:hint="default"/>
+      </w:rPr>
+    </w:lvl>
+    <w:lvl w:ilvl="2" w:tplc="04090005" w:tentative="1">
+      <w:start w:val="1"/>
+      <w:numFmt w:val="bullet"/>
+      <w:lvlText w:val=""/>
+      <w:lvlJc w:val="left"/>
+      <w:pPr>
+        <w:ind w:left="2160" w:hanging="360"/>
+      </w:pPr>
+      <w:rPr>
+        <w:rFonts w:ascii="Wingdings" w:hAnsi="Wingdings" w:hint="default"/>
+      </w:rPr>
+    </w:lvl>
+    <w:lvl w:ilvl="3" w:tplc="04090001" w:tentative="1">
+      <w:start w:val="1"/>
+      <w:numFmt w:val="bullet"/>
+      <w:lvlText w:val=""/>
+      <w:lvlJc w:val="left"/>
+      <w:pPr>
+        <w:ind w:left="2880" w:hanging="360"/>
+      </w:pPr>
+      <w:rPr>
+        <w:rFonts w:ascii="Symbol" w:hAnsi="Symbol" w:hint="default"/>
+      </w:rPr>
+    </w:lvl>
+    <w:lvl w:ilvl="4" w:tplc="04090003" w:tentative="1">
+      <w:start w:val="1"/>
+      <w:numFmt w:val="bullet"/>
+      <w:lvlText w:val="o"/>
+      <w:lvlJc w:val="left"/>
+      <w:pPr>
+        <w:ind w:left="3600" w:hanging="360"/>
+      </w:pPr>
+      <w:rPr>
+        <w:rFonts w:ascii="Courier New" w:hAnsi="Courier New" w:cs="Courier New" w:hint="default"/>
+      </w:rPr>
+    </w:lvl>
+    <w:lvl w:ilvl="5" w:tplc="04090005" w:tentative="1">
+      <w:start w:val="1"/>
+      <w:numFmt w:val="bullet"/>
+      <w:lvlText w:val=""/>
+      <w:lvlJc w:val="left"/>
+      <w:pPr>
+        <w:ind w:left="4320" w:hanging="360"/>
+      </w:pPr>
+      <w:rPr>
+        <w:rFonts w:ascii="Wingdings" w:hAnsi="Wingdings" w:hint="default"/>
+      </w:rPr>
+    </w:lvl>
+    <w:lvl w:ilvl="6" w:tplc="04090001" w:tentative="1">
+      <w:start w:val="1"/>
+      <w:numFmt w:val="bullet"/>
+      <w:lvlText w:val=""/>
+      <w:lvlJc w:val="left"/>
+      <w:pPr>
+        <w:ind w:left="5040" w:hanging="360"/>
+      </w:pPr>
+      <w:rPr>
+        <w:rFonts w:ascii="Symbol" w:hAnsi="Symbol" w:hint="default"/>
+      </w:rPr>
+    </w:lvl>
+    <w:lvl w:ilvl="7" w:tplc="04090003" w:tentative="1">
+      <w:start w:val="1"/>
+      <w:numFmt w:val="bullet"/>
+      <w:lvlText w:val="o"/>
+      <w:lvlJc w:val="left"/>
+      <w:pPr>
+        <w:ind w:left="5760" w:hanging="360"/>
+      </w:pPr>
+      <w:rPr>
+        <w:rFonts w:ascii="Courier New" w:hAnsi="Courier New" w:cs="Courier New" w:hint="default"/>
+      </w:rPr>
+    </w:lvl>
+    <w:lvl w:ilvl="8" w:tplc="04090005" w:tentative="1">
+      <w:start w:val="1"/>
+      <w:numFmt w:val="bullet"/>
+      <w:lvlText w:val=""/>
+      <w:lvlJc w:val="left"/>
+      <w:pPr>
+        <w:ind w:left="6480" w:hanging="360"/>
+      </w:pPr>
+      <w:rPr>
+        <w:rFonts w:ascii="Wingdings" w:hAnsi="Wingdings" w:hint="default"/>
+      </w:rPr>
+    </w:lvl>
+  </w:abstractNum>
+  <w:abstractNum w:abstractNumId="5" w15:restartNumberingAfterBreak="0">
     <w:nsid w:val="3000368C"/>
     <w:multiLevelType w:val="hybridMultilevel"/>
     <w:tmpl w:val="9B64D756"/>
@@ -2286,7 +4553,840 @@
       </w:pPr>
     </w:lvl>
   </w:abstractNum>
-  <w:abstractNum w:abstractNumId="1" w15:restartNumberingAfterBreak="0">
+  <w:abstractNum w:abstractNumId="6" w15:restartNumberingAfterBreak="0">
+    <w:nsid w:val="47AB2B0F"/>
+    <w:multiLevelType w:val="hybridMultilevel"/>
+    <w:tmpl w:val="5FAA676A"/>
+    <w:lvl w:ilvl="0" w:tplc="C6880C26">
+      <w:numFmt w:val="bullet"/>
+      <w:lvlText w:val=""/>
+      <w:lvlJc w:val="left"/>
+      <w:pPr>
+        <w:ind w:left="720" w:hanging="360"/>
+      </w:pPr>
+      <w:rPr>
+        <w:rFonts w:ascii="Wingdings" w:eastAsiaTheme="minorHAnsi" w:hAnsi="Wingdings" w:cstheme="minorBidi" w:hint="default"/>
+      </w:rPr>
+    </w:lvl>
+    <w:lvl w:ilvl="1" w:tplc="04090003" w:tentative="1">
+      <w:start w:val="1"/>
+      <w:numFmt w:val="bullet"/>
+      <w:lvlText w:val="o"/>
+      <w:lvlJc w:val="left"/>
+      <w:pPr>
+        <w:ind w:left="1440" w:hanging="360"/>
+      </w:pPr>
+      <w:rPr>
+        <w:rFonts w:ascii="Courier New" w:hAnsi="Courier New" w:cs="Courier New" w:hint="default"/>
+      </w:rPr>
+    </w:lvl>
+    <w:lvl w:ilvl="2" w:tplc="04090005" w:tentative="1">
+      <w:start w:val="1"/>
+      <w:numFmt w:val="bullet"/>
+      <w:lvlText w:val=""/>
+      <w:lvlJc w:val="left"/>
+      <w:pPr>
+        <w:ind w:left="2160" w:hanging="360"/>
+      </w:pPr>
+      <w:rPr>
+        <w:rFonts w:ascii="Wingdings" w:hAnsi="Wingdings" w:hint="default"/>
+      </w:rPr>
+    </w:lvl>
+    <w:lvl w:ilvl="3" w:tplc="04090001" w:tentative="1">
+      <w:start w:val="1"/>
+      <w:numFmt w:val="bullet"/>
+      <w:lvlText w:val=""/>
+      <w:lvlJc w:val="left"/>
+      <w:pPr>
+        <w:ind w:left="2880" w:hanging="360"/>
+      </w:pPr>
+      <w:rPr>
+        <w:rFonts w:ascii="Symbol" w:hAnsi="Symbol" w:hint="default"/>
+      </w:rPr>
+    </w:lvl>
+    <w:lvl w:ilvl="4" w:tplc="04090003" w:tentative="1">
+      <w:start w:val="1"/>
+      <w:numFmt w:val="bullet"/>
+      <w:lvlText w:val="o"/>
+      <w:lvlJc w:val="left"/>
+      <w:pPr>
+        <w:ind w:left="3600" w:hanging="360"/>
+      </w:pPr>
+      <w:rPr>
+        <w:rFonts w:ascii="Courier New" w:hAnsi="Courier New" w:cs="Courier New" w:hint="default"/>
+      </w:rPr>
+    </w:lvl>
+    <w:lvl w:ilvl="5" w:tplc="04090005" w:tentative="1">
+      <w:start w:val="1"/>
+      <w:numFmt w:val="bullet"/>
+      <w:lvlText w:val=""/>
+      <w:lvlJc w:val="left"/>
+      <w:pPr>
+        <w:ind w:left="4320" w:hanging="360"/>
+      </w:pPr>
+      <w:rPr>
+        <w:rFonts w:ascii="Wingdings" w:hAnsi="Wingdings" w:hint="default"/>
+      </w:rPr>
+    </w:lvl>
+    <w:lvl w:ilvl="6" w:tplc="04090001" w:tentative="1">
+      <w:start w:val="1"/>
+      <w:numFmt w:val="bullet"/>
+      <w:lvlText w:val=""/>
+      <w:lvlJc w:val="left"/>
+      <w:pPr>
+        <w:ind w:left="5040" w:hanging="360"/>
+      </w:pPr>
+      <w:rPr>
+        <w:rFonts w:ascii="Symbol" w:hAnsi="Symbol" w:hint="default"/>
+      </w:rPr>
+    </w:lvl>
+    <w:lvl w:ilvl="7" w:tplc="04090003" w:tentative="1">
+      <w:start w:val="1"/>
+      <w:numFmt w:val="bullet"/>
+      <w:lvlText w:val="o"/>
+      <w:lvlJc w:val="left"/>
+      <w:pPr>
+        <w:ind w:left="5760" w:hanging="360"/>
+      </w:pPr>
+      <w:rPr>
+        <w:rFonts w:ascii="Courier New" w:hAnsi="Courier New" w:cs="Courier New" w:hint="default"/>
+      </w:rPr>
+    </w:lvl>
+    <w:lvl w:ilvl="8" w:tplc="04090005" w:tentative="1">
+      <w:start w:val="1"/>
+      <w:numFmt w:val="bullet"/>
+      <w:lvlText w:val=""/>
+      <w:lvlJc w:val="left"/>
+      <w:pPr>
+        <w:ind w:left="6480" w:hanging="360"/>
+      </w:pPr>
+      <w:rPr>
+        <w:rFonts w:ascii="Wingdings" w:hAnsi="Wingdings" w:hint="default"/>
+      </w:rPr>
+    </w:lvl>
+  </w:abstractNum>
+  <w:abstractNum w:abstractNumId="7" w15:restartNumberingAfterBreak="0">
+    <w:nsid w:val="4A5024F8"/>
+    <w:multiLevelType w:val="multilevel"/>
+    <w:tmpl w:val="DBCE233A"/>
+    <w:lvl w:ilvl="0">
+      <w:start w:val="1"/>
+      <w:numFmt w:val="decimal"/>
+      <w:lvlText w:val="%1."/>
+      <w:lvlJc w:val="left"/>
+      <w:pPr>
+        <w:tabs>
+          <w:tab w:val="num" w:pos="720"/>
+        </w:tabs>
+        <w:ind w:left="720" w:hanging="360"/>
+      </w:pPr>
+    </w:lvl>
+    <w:lvl w:ilvl="1" w:tentative="1">
+      <w:start w:val="1"/>
+      <w:numFmt w:val="decimal"/>
+      <w:lvlText w:val="%2."/>
+      <w:lvlJc w:val="left"/>
+      <w:pPr>
+        <w:tabs>
+          <w:tab w:val="num" w:pos="1440"/>
+        </w:tabs>
+        <w:ind w:left="1440" w:hanging="360"/>
+      </w:pPr>
+    </w:lvl>
+    <w:lvl w:ilvl="2" w:tentative="1">
+      <w:start w:val="1"/>
+      <w:numFmt w:val="decimal"/>
+      <w:lvlText w:val="%3."/>
+      <w:lvlJc w:val="left"/>
+      <w:pPr>
+        <w:tabs>
+          <w:tab w:val="num" w:pos="2160"/>
+        </w:tabs>
+        <w:ind w:left="2160" w:hanging="360"/>
+      </w:pPr>
+    </w:lvl>
+    <w:lvl w:ilvl="3" w:tentative="1">
+      <w:start w:val="1"/>
+      <w:numFmt w:val="decimal"/>
+      <w:lvlText w:val="%4."/>
+      <w:lvlJc w:val="left"/>
+      <w:pPr>
+        <w:tabs>
+          <w:tab w:val="num" w:pos="2880"/>
+        </w:tabs>
+        <w:ind w:left="2880" w:hanging="360"/>
+      </w:pPr>
+    </w:lvl>
+    <w:lvl w:ilvl="4" w:tentative="1">
+      <w:start w:val="1"/>
+      <w:numFmt w:val="decimal"/>
+      <w:lvlText w:val="%5."/>
+      <w:lvlJc w:val="left"/>
+      <w:pPr>
+        <w:tabs>
+          <w:tab w:val="num" w:pos="3600"/>
+        </w:tabs>
+        <w:ind w:left="3600" w:hanging="360"/>
+      </w:pPr>
+    </w:lvl>
+    <w:lvl w:ilvl="5" w:tentative="1">
+      <w:start w:val="1"/>
+      <w:numFmt w:val="decimal"/>
+      <w:lvlText w:val="%6."/>
+      <w:lvlJc w:val="left"/>
+      <w:pPr>
+        <w:tabs>
+          <w:tab w:val="num" w:pos="4320"/>
+        </w:tabs>
+        <w:ind w:left="4320" w:hanging="360"/>
+      </w:pPr>
+    </w:lvl>
+    <w:lvl w:ilvl="6" w:tentative="1">
+      <w:start w:val="1"/>
+      <w:numFmt w:val="decimal"/>
+      <w:lvlText w:val="%7."/>
+      <w:lvlJc w:val="left"/>
+      <w:pPr>
+        <w:tabs>
+          <w:tab w:val="num" w:pos="5040"/>
+        </w:tabs>
+        <w:ind w:left="5040" w:hanging="360"/>
+      </w:pPr>
+    </w:lvl>
+    <w:lvl w:ilvl="7" w:tentative="1">
+      <w:start w:val="1"/>
+      <w:numFmt w:val="decimal"/>
+      <w:lvlText w:val="%8."/>
+      <w:lvlJc w:val="left"/>
+      <w:pPr>
+        <w:tabs>
+          <w:tab w:val="num" w:pos="5760"/>
+        </w:tabs>
+        <w:ind w:left="5760" w:hanging="360"/>
+      </w:pPr>
+    </w:lvl>
+    <w:lvl w:ilvl="8" w:tentative="1">
+      <w:start w:val="1"/>
+      <w:numFmt w:val="decimal"/>
+      <w:lvlText w:val="%9."/>
+      <w:lvlJc w:val="left"/>
+      <w:pPr>
+        <w:tabs>
+          <w:tab w:val="num" w:pos="6480"/>
+        </w:tabs>
+        <w:ind w:left="6480" w:hanging="360"/>
+      </w:pPr>
+    </w:lvl>
+  </w:abstractNum>
+  <w:abstractNum w:abstractNumId="8" w15:restartNumberingAfterBreak="0">
+    <w:nsid w:val="502C62D4"/>
+    <w:multiLevelType w:val="hybridMultilevel"/>
+    <w:tmpl w:val="471C7AC4"/>
+    <w:lvl w:ilvl="0" w:tplc="C14AC4E0">
+      <w:numFmt w:val="bullet"/>
+      <w:lvlText w:val="-"/>
+      <w:lvlJc w:val="left"/>
+      <w:pPr>
+        <w:ind w:left="720" w:hanging="360"/>
+      </w:pPr>
+      <w:rPr>
+        <w:rFonts w:ascii="Calibri" w:eastAsiaTheme="minorHAnsi" w:hAnsi="Calibri" w:cs="Calibri" w:hint="default"/>
+      </w:rPr>
+    </w:lvl>
+    <w:lvl w:ilvl="1" w:tplc="04090003" w:tentative="1">
+      <w:start w:val="1"/>
+      <w:numFmt w:val="bullet"/>
+      <w:lvlText w:val="o"/>
+      <w:lvlJc w:val="left"/>
+      <w:pPr>
+        <w:ind w:left="1440" w:hanging="360"/>
+      </w:pPr>
+      <w:rPr>
+        <w:rFonts w:ascii="Courier New" w:hAnsi="Courier New" w:cs="Courier New" w:hint="default"/>
+      </w:rPr>
+    </w:lvl>
+    <w:lvl w:ilvl="2" w:tplc="04090005" w:tentative="1">
+      <w:start w:val="1"/>
+      <w:numFmt w:val="bullet"/>
+      <w:lvlText w:val=""/>
+      <w:lvlJc w:val="left"/>
+      <w:pPr>
+        <w:ind w:left="2160" w:hanging="360"/>
+      </w:pPr>
+      <w:rPr>
+        <w:rFonts w:ascii="Wingdings" w:hAnsi="Wingdings" w:hint="default"/>
+      </w:rPr>
+    </w:lvl>
+    <w:lvl w:ilvl="3" w:tplc="04090001" w:tentative="1">
+      <w:start w:val="1"/>
+      <w:numFmt w:val="bullet"/>
+      <w:lvlText w:val=""/>
+      <w:lvlJc w:val="left"/>
+      <w:pPr>
+        <w:ind w:left="2880" w:hanging="360"/>
+      </w:pPr>
+      <w:rPr>
+        <w:rFonts w:ascii="Symbol" w:hAnsi="Symbol" w:hint="default"/>
+      </w:rPr>
+    </w:lvl>
+    <w:lvl w:ilvl="4" w:tplc="04090003" w:tentative="1">
+      <w:start w:val="1"/>
+      <w:numFmt w:val="bullet"/>
+      <w:lvlText w:val="o"/>
+      <w:lvlJc w:val="left"/>
+      <w:pPr>
+        <w:ind w:left="3600" w:hanging="360"/>
+      </w:pPr>
+      <w:rPr>
+        <w:rFonts w:ascii="Courier New" w:hAnsi="Courier New" w:cs="Courier New" w:hint="default"/>
+      </w:rPr>
+    </w:lvl>
+    <w:lvl w:ilvl="5" w:tplc="04090005" w:tentative="1">
+      <w:start w:val="1"/>
+      <w:numFmt w:val="bullet"/>
+      <w:lvlText w:val=""/>
+      <w:lvlJc w:val="left"/>
+      <w:pPr>
+        <w:ind w:left="4320" w:hanging="360"/>
+      </w:pPr>
+      <w:rPr>
+        <w:rFonts w:ascii="Wingdings" w:hAnsi="Wingdings" w:hint="default"/>
+      </w:rPr>
+    </w:lvl>
+    <w:lvl w:ilvl="6" w:tplc="04090001" w:tentative="1">
+      <w:start w:val="1"/>
+      <w:numFmt w:val="bullet"/>
+      <w:lvlText w:val=""/>
+      <w:lvlJc w:val="left"/>
+      <w:pPr>
+        <w:ind w:left="5040" w:hanging="360"/>
+      </w:pPr>
+      <w:rPr>
+        <w:rFonts w:ascii="Symbol" w:hAnsi="Symbol" w:hint="default"/>
+      </w:rPr>
+    </w:lvl>
+    <w:lvl w:ilvl="7" w:tplc="04090003" w:tentative="1">
+      <w:start w:val="1"/>
+      <w:numFmt w:val="bullet"/>
+      <w:lvlText w:val="o"/>
+      <w:lvlJc w:val="left"/>
+      <w:pPr>
+        <w:ind w:left="5760" w:hanging="360"/>
+      </w:pPr>
+      <w:rPr>
+        <w:rFonts w:ascii="Courier New" w:hAnsi="Courier New" w:cs="Courier New" w:hint="default"/>
+      </w:rPr>
+    </w:lvl>
+    <w:lvl w:ilvl="8" w:tplc="04090005" w:tentative="1">
+      <w:start w:val="1"/>
+      <w:numFmt w:val="bullet"/>
+      <w:lvlText w:val=""/>
+      <w:lvlJc w:val="left"/>
+      <w:pPr>
+        <w:ind w:left="6480" w:hanging="360"/>
+      </w:pPr>
+      <w:rPr>
+        <w:rFonts w:ascii="Wingdings" w:hAnsi="Wingdings" w:hint="default"/>
+      </w:rPr>
+    </w:lvl>
+  </w:abstractNum>
+  <w:abstractNum w:abstractNumId="9" w15:restartNumberingAfterBreak="0">
+    <w:nsid w:val="51D6587A"/>
+    <w:multiLevelType w:val="multilevel"/>
+    <w:tmpl w:val="13645B28"/>
+    <w:lvl w:ilvl="0">
+      <w:start w:val="1"/>
+      <w:numFmt w:val="bullet"/>
+      <w:lvlText w:val=""/>
+      <w:lvlJc w:val="left"/>
+      <w:pPr>
+        <w:tabs>
+          <w:tab w:val="num" w:pos="720"/>
+        </w:tabs>
+        <w:ind w:left="720" w:hanging="360"/>
+      </w:pPr>
+      <w:rPr>
+        <w:rFonts w:ascii="Symbol" w:hAnsi="Symbol" w:hint="default"/>
+        <w:sz w:val="20"/>
+      </w:rPr>
+    </w:lvl>
+    <w:lvl w:ilvl="1" w:tentative="1">
+      <w:start w:val="1"/>
+      <w:numFmt w:val="bullet"/>
+      <w:lvlText w:val="o"/>
+      <w:lvlJc w:val="left"/>
+      <w:pPr>
+        <w:tabs>
+          <w:tab w:val="num" w:pos="1440"/>
+        </w:tabs>
+        <w:ind w:left="1440" w:hanging="360"/>
+      </w:pPr>
+      <w:rPr>
+        <w:rFonts w:ascii="Courier New" w:hAnsi="Courier New" w:hint="default"/>
+        <w:sz w:val="20"/>
+      </w:rPr>
+    </w:lvl>
+    <w:lvl w:ilvl="2" w:tentative="1">
+      <w:start w:val="1"/>
+      <w:numFmt w:val="bullet"/>
+      <w:lvlText w:val=""/>
+      <w:lvlJc w:val="left"/>
+      <w:pPr>
+        <w:tabs>
+          <w:tab w:val="num" w:pos="2160"/>
+        </w:tabs>
+        <w:ind w:left="2160" w:hanging="360"/>
+      </w:pPr>
+      <w:rPr>
+        <w:rFonts w:ascii="Wingdings" w:hAnsi="Wingdings" w:hint="default"/>
+        <w:sz w:val="20"/>
+      </w:rPr>
+    </w:lvl>
+    <w:lvl w:ilvl="3" w:tentative="1">
+      <w:start w:val="1"/>
+      <w:numFmt w:val="bullet"/>
+      <w:lvlText w:val=""/>
+      <w:lvlJc w:val="left"/>
+      <w:pPr>
+        <w:tabs>
+          <w:tab w:val="num" w:pos="2880"/>
+        </w:tabs>
+        <w:ind w:left="2880" w:hanging="360"/>
+      </w:pPr>
+      <w:rPr>
+        <w:rFonts w:ascii="Wingdings" w:hAnsi="Wingdings" w:hint="default"/>
+        <w:sz w:val="20"/>
+      </w:rPr>
+    </w:lvl>
+    <w:lvl w:ilvl="4" w:tentative="1">
+      <w:start w:val="1"/>
+      <w:numFmt w:val="bullet"/>
+      <w:lvlText w:val=""/>
+      <w:lvlJc w:val="left"/>
+      <w:pPr>
+        <w:tabs>
+          <w:tab w:val="num" w:pos="3600"/>
+        </w:tabs>
+        <w:ind w:left="3600" w:hanging="360"/>
+      </w:pPr>
+      <w:rPr>
+        <w:rFonts w:ascii="Wingdings" w:hAnsi="Wingdings" w:hint="default"/>
+        <w:sz w:val="20"/>
+      </w:rPr>
+    </w:lvl>
+    <w:lvl w:ilvl="5" w:tentative="1">
+      <w:start w:val="1"/>
+      <w:numFmt w:val="bullet"/>
+      <w:lvlText w:val=""/>
+      <w:lvlJc w:val="left"/>
+      <w:pPr>
+        <w:tabs>
+          <w:tab w:val="num" w:pos="4320"/>
+        </w:tabs>
+        <w:ind w:left="4320" w:hanging="360"/>
+      </w:pPr>
+      <w:rPr>
+        <w:rFonts w:ascii="Wingdings" w:hAnsi="Wingdings" w:hint="default"/>
+        <w:sz w:val="20"/>
+      </w:rPr>
+    </w:lvl>
+    <w:lvl w:ilvl="6" w:tentative="1">
+      <w:start w:val="1"/>
+      <w:numFmt w:val="bullet"/>
+      <w:lvlText w:val=""/>
+      <w:lvlJc w:val="left"/>
+      <w:pPr>
+        <w:tabs>
+          <w:tab w:val="num" w:pos="5040"/>
+        </w:tabs>
+        <w:ind w:left="5040" w:hanging="360"/>
+      </w:pPr>
+      <w:rPr>
+        <w:rFonts w:ascii="Wingdings" w:hAnsi="Wingdings" w:hint="default"/>
+        <w:sz w:val="20"/>
+      </w:rPr>
+    </w:lvl>
+    <w:lvl w:ilvl="7" w:tentative="1">
+      <w:start w:val="1"/>
+      <w:numFmt w:val="bullet"/>
+      <w:lvlText w:val=""/>
+      <w:lvlJc w:val="left"/>
+      <w:pPr>
+        <w:tabs>
+          <w:tab w:val="num" w:pos="5760"/>
+        </w:tabs>
+        <w:ind w:left="5760" w:hanging="360"/>
+      </w:pPr>
+      <w:rPr>
+        <w:rFonts w:ascii="Wingdings" w:hAnsi="Wingdings" w:hint="default"/>
+        <w:sz w:val="20"/>
+      </w:rPr>
+    </w:lvl>
+    <w:lvl w:ilvl="8" w:tentative="1">
+      <w:start w:val="1"/>
+      <w:numFmt w:val="bullet"/>
+      <w:lvlText w:val=""/>
+      <w:lvlJc w:val="left"/>
+      <w:pPr>
+        <w:tabs>
+          <w:tab w:val="num" w:pos="6480"/>
+        </w:tabs>
+        <w:ind w:left="6480" w:hanging="360"/>
+      </w:pPr>
+      <w:rPr>
+        <w:rFonts w:ascii="Wingdings" w:hAnsi="Wingdings" w:hint="default"/>
+        <w:sz w:val="20"/>
+      </w:rPr>
+    </w:lvl>
+  </w:abstractNum>
+  <w:abstractNum w:abstractNumId="10" w15:restartNumberingAfterBreak="0">
+    <w:nsid w:val="6A2E3062"/>
+    <w:multiLevelType w:val="hybridMultilevel"/>
+    <w:tmpl w:val="AAB68D68"/>
+    <w:lvl w:ilvl="0" w:tplc="0409000F">
+      <w:start w:val="1"/>
+      <w:numFmt w:val="decimal"/>
+      <w:lvlText w:val="%1."/>
+      <w:lvlJc w:val="left"/>
+      <w:pPr>
+        <w:ind w:left="720" w:hanging="360"/>
+      </w:pPr>
+    </w:lvl>
+    <w:lvl w:ilvl="1" w:tplc="04090019" w:tentative="1">
+      <w:start w:val="1"/>
+      <w:numFmt w:val="lowerLetter"/>
+      <w:lvlText w:val="%2."/>
+      <w:lvlJc w:val="left"/>
+      <w:pPr>
+        <w:ind w:left="1440" w:hanging="360"/>
+      </w:pPr>
+    </w:lvl>
+    <w:lvl w:ilvl="2" w:tplc="0409001B" w:tentative="1">
+      <w:start w:val="1"/>
+      <w:numFmt w:val="lowerRoman"/>
+      <w:lvlText w:val="%3."/>
+      <w:lvlJc w:val="right"/>
+      <w:pPr>
+        <w:ind w:left="2160" w:hanging="180"/>
+      </w:pPr>
+    </w:lvl>
+    <w:lvl w:ilvl="3" w:tplc="0409000F" w:tentative="1">
+      <w:start w:val="1"/>
+      <w:numFmt w:val="decimal"/>
+      <w:lvlText w:val="%4."/>
+      <w:lvlJc w:val="left"/>
+      <w:pPr>
+        <w:ind w:left="2880" w:hanging="360"/>
+      </w:pPr>
+    </w:lvl>
+    <w:lvl w:ilvl="4" w:tplc="04090019" w:tentative="1">
+      <w:start w:val="1"/>
+      <w:numFmt w:val="lowerLetter"/>
+      <w:lvlText w:val="%5."/>
+      <w:lvlJc w:val="left"/>
+      <w:pPr>
+        <w:ind w:left="3600" w:hanging="360"/>
+      </w:pPr>
+    </w:lvl>
+    <w:lvl w:ilvl="5" w:tplc="0409001B" w:tentative="1">
+      <w:start w:val="1"/>
+      <w:numFmt w:val="lowerRoman"/>
+      <w:lvlText w:val="%6."/>
+      <w:lvlJc w:val="right"/>
+      <w:pPr>
+        <w:ind w:left="4320" w:hanging="180"/>
+      </w:pPr>
+    </w:lvl>
+    <w:lvl w:ilvl="6" w:tplc="0409000F" w:tentative="1">
+      <w:start w:val="1"/>
+      <w:numFmt w:val="decimal"/>
+      <w:lvlText w:val="%7."/>
+      <w:lvlJc w:val="left"/>
+      <w:pPr>
+        <w:ind w:left="5040" w:hanging="360"/>
+      </w:pPr>
+    </w:lvl>
+    <w:lvl w:ilvl="7" w:tplc="04090019" w:tentative="1">
+      <w:start w:val="1"/>
+      <w:numFmt w:val="lowerLetter"/>
+      <w:lvlText w:val="%8."/>
+      <w:lvlJc w:val="left"/>
+      <w:pPr>
+        <w:ind w:left="5760" w:hanging="360"/>
+      </w:pPr>
+    </w:lvl>
+    <w:lvl w:ilvl="8" w:tplc="0409001B" w:tentative="1">
+      <w:start w:val="1"/>
+      <w:numFmt w:val="lowerRoman"/>
+      <w:lvlText w:val="%9."/>
+      <w:lvlJc w:val="right"/>
+      <w:pPr>
+        <w:ind w:left="6480" w:hanging="180"/>
+      </w:pPr>
+    </w:lvl>
+  </w:abstractNum>
+  <w:abstractNum w:abstractNumId="11" w15:restartNumberingAfterBreak="0">
+    <w:nsid w:val="6E2A0A47"/>
+    <w:multiLevelType w:val="multilevel"/>
+    <w:tmpl w:val="10642558"/>
+    <w:lvl w:ilvl="0">
+      <w:start w:val="1"/>
+      <w:numFmt w:val="bullet"/>
+      <w:lvlText w:val=""/>
+      <w:lvlJc w:val="left"/>
+      <w:pPr>
+        <w:tabs>
+          <w:tab w:val="num" w:pos="720"/>
+        </w:tabs>
+        <w:ind w:left="720" w:hanging="360"/>
+      </w:pPr>
+      <w:rPr>
+        <w:rFonts w:ascii="Symbol" w:hAnsi="Symbol" w:hint="default"/>
+        <w:sz w:val="20"/>
+      </w:rPr>
+    </w:lvl>
+    <w:lvl w:ilvl="1" w:tentative="1">
+      <w:start w:val="1"/>
+      <w:numFmt w:val="bullet"/>
+      <w:lvlText w:val="o"/>
+      <w:lvlJc w:val="left"/>
+      <w:pPr>
+        <w:tabs>
+          <w:tab w:val="num" w:pos="1440"/>
+        </w:tabs>
+        <w:ind w:left="1440" w:hanging="360"/>
+      </w:pPr>
+      <w:rPr>
+        <w:rFonts w:ascii="Courier New" w:hAnsi="Courier New" w:hint="default"/>
+        <w:sz w:val="20"/>
+      </w:rPr>
+    </w:lvl>
+    <w:lvl w:ilvl="2" w:tentative="1">
+      <w:start w:val="1"/>
+      <w:numFmt w:val="bullet"/>
+      <w:lvlText w:val=""/>
+      <w:lvlJc w:val="left"/>
+      <w:pPr>
+        <w:tabs>
+          <w:tab w:val="num" w:pos="2160"/>
+        </w:tabs>
+        <w:ind w:left="2160" w:hanging="360"/>
+      </w:pPr>
+      <w:rPr>
+        <w:rFonts w:ascii="Wingdings" w:hAnsi="Wingdings" w:hint="default"/>
+        <w:sz w:val="20"/>
+      </w:rPr>
+    </w:lvl>
+    <w:lvl w:ilvl="3" w:tentative="1">
+      <w:start w:val="1"/>
+      <w:numFmt w:val="bullet"/>
+      <w:lvlText w:val=""/>
+      <w:lvlJc w:val="left"/>
+      <w:pPr>
+        <w:tabs>
+          <w:tab w:val="num" w:pos="2880"/>
+        </w:tabs>
+        <w:ind w:left="2880" w:hanging="360"/>
+      </w:pPr>
+      <w:rPr>
+        <w:rFonts w:ascii="Wingdings" w:hAnsi="Wingdings" w:hint="default"/>
+        <w:sz w:val="20"/>
+      </w:rPr>
+    </w:lvl>
+    <w:lvl w:ilvl="4" w:tentative="1">
+      <w:start w:val="1"/>
+      <w:numFmt w:val="bullet"/>
+      <w:lvlText w:val=""/>
+      <w:lvlJc w:val="left"/>
+      <w:pPr>
+        <w:tabs>
+          <w:tab w:val="num" w:pos="3600"/>
+        </w:tabs>
+        <w:ind w:left="3600" w:hanging="360"/>
+      </w:pPr>
+      <w:rPr>
+        <w:rFonts w:ascii="Wingdings" w:hAnsi="Wingdings" w:hint="default"/>
+        <w:sz w:val="20"/>
+      </w:rPr>
+    </w:lvl>
+    <w:lvl w:ilvl="5" w:tentative="1">
+      <w:start w:val="1"/>
+      <w:numFmt w:val="bullet"/>
+      <w:lvlText w:val=""/>
+      <w:lvlJc w:val="left"/>
+      <w:pPr>
+        <w:tabs>
+          <w:tab w:val="num" w:pos="4320"/>
+        </w:tabs>
+        <w:ind w:left="4320" w:hanging="360"/>
+      </w:pPr>
+      <w:rPr>
+        <w:rFonts w:ascii="Wingdings" w:hAnsi="Wingdings" w:hint="default"/>
+        <w:sz w:val="20"/>
+      </w:rPr>
+    </w:lvl>
+    <w:lvl w:ilvl="6" w:tentative="1">
+      <w:start w:val="1"/>
+      <w:numFmt w:val="bullet"/>
+      <w:lvlText w:val=""/>
+      <w:lvlJc w:val="left"/>
+      <w:pPr>
+        <w:tabs>
+          <w:tab w:val="num" w:pos="5040"/>
+        </w:tabs>
+        <w:ind w:left="5040" w:hanging="360"/>
+      </w:pPr>
+      <w:rPr>
+        <w:rFonts w:ascii="Wingdings" w:hAnsi="Wingdings" w:hint="default"/>
+        <w:sz w:val="20"/>
+      </w:rPr>
+    </w:lvl>
+    <w:lvl w:ilvl="7" w:tentative="1">
+      <w:start w:val="1"/>
+      <w:numFmt w:val="bullet"/>
+      <w:lvlText w:val=""/>
+      <w:lvlJc w:val="left"/>
+      <w:pPr>
+        <w:tabs>
+          <w:tab w:val="num" w:pos="5760"/>
+        </w:tabs>
+        <w:ind w:left="5760" w:hanging="360"/>
+      </w:pPr>
+      <w:rPr>
+        <w:rFonts w:ascii="Wingdings" w:hAnsi="Wingdings" w:hint="default"/>
+        <w:sz w:val="20"/>
+      </w:rPr>
+    </w:lvl>
+    <w:lvl w:ilvl="8" w:tentative="1">
+      <w:start w:val="1"/>
+      <w:numFmt w:val="bullet"/>
+      <w:lvlText w:val=""/>
+      <w:lvlJc w:val="left"/>
+      <w:pPr>
+        <w:tabs>
+          <w:tab w:val="num" w:pos="6480"/>
+        </w:tabs>
+        <w:ind w:left="6480" w:hanging="360"/>
+      </w:pPr>
+      <w:rPr>
+        <w:rFonts w:ascii="Wingdings" w:hAnsi="Wingdings" w:hint="default"/>
+        <w:sz w:val="20"/>
+      </w:rPr>
+    </w:lvl>
+  </w:abstractNum>
+  <w:abstractNum w:abstractNumId="12" w15:restartNumberingAfterBreak="0">
+    <w:nsid w:val="72EE5C47"/>
+    <w:multiLevelType w:val="hybridMultilevel"/>
+    <w:tmpl w:val="0484AADE"/>
+    <w:lvl w:ilvl="0" w:tplc="F806A78A">
+      <w:numFmt w:val="bullet"/>
+      <w:lvlText w:val="-"/>
+      <w:lvlJc w:val="left"/>
+      <w:pPr>
+        <w:ind w:left="720" w:hanging="360"/>
+      </w:pPr>
+      <w:rPr>
+        <w:rFonts w:ascii="Tahoma" w:eastAsiaTheme="minorHAnsi" w:hAnsi="Tahoma" w:cs="Tahoma" w:hint="default"/>
+      </w:rPr>
+    </w:lvl>
+    <w:lvl w:ilvl="1" w:tplc="04090003" w:tentative="1">
+      <w:start w:val="1"/>
+      <w:numFmt w:val="bullet"/>
+      <w:lvlText w:val="o"/>
+      <w:lvlJc w:val="left"/>
+      <w:pPr>
+        <w:ind w:left="1440" w:hanging="360"/>
+      </w:pPr>
+      <w:rPr>
+        <w:rFonts w:ascii="Courier New" w:hAnsi="Courier New" w:cs="Courier New" w:hint="default"/>
+      </w:rPr>
+    </w:lvl>
+    <w:lvl w:ilvl="2" w:tplc="04090005" w:tentative="1">
+      <w:start w:val="1"/>
+      <w:numFmt w:val="bullet"/>
+      <w:lvlText w:val=""/>
+      <w:lvlJc w:val="left"/>
+      <w:pPr>
+        <w:ind w:left="2160" w:hanging="360"/>
+      </w:pPr>
+      <w:rPr>
+        <w:rFonts w:ascii="Wingdings" w:hAnsi="Wingdings" w:hint="default"/>
+      </w:rPr>
+    </w:lvl>
+    <w:lvl w:ilvl="3" w:tplc="04090001" w:tentative="1">
+      <w:start w:val="1"/>
+      <w:numFmt w:val="bullet"/>
+      <w:lvlText w:val=""/>
+      <w:lvlJc w:val="left"/>
+      <w:pPr>
+        <w:ind w:left="2880" w:hanging="360"/>
+      </w:pPr>
+      <w:rPr>
+        <w:rFonts w:ascii="Symbol" w:hAnsi="Symbol" w:hint="default"/>
+      </w:rPr>
+    </w:lvl>
+    <w:lvl w:ilvl="4" w:tplc="04090003" w:tentative="1">
+      <w:start w:val="1"/>
+      <w:numFmt w:val="bullet"/>
+      <w:lvlText w:val="o"/>
+      <w:lvlJc w:val="left"/>
+      <w:pPr>
+        <w:ind w:left="3600" w:hanging="360"/>
+      </w:pPr>
+      <w:rPr>
+        <w:rFonts w:ascii="Courier New" w:hAnsi="Courier New" w:cs="Courier New" w:hint="default"/>
+      </w:rPr>
+    </w:lvl>
+    <w:lvl w:ilvl="5" w:tplc="04090005" w:tentative="1">
+      <w:start w:val="1"/>
+      <w:numFmt w:val="bullet"/>
+      <w:lvlText w:val=""/>
+      <w:lvlJc w:val="left"/>
+      <w:pPr>
+        <w:ind w:left="4320" w:hanging="360"/>
+      </w:pPr>
+      <w:rPr>
+        <w:rFonts w:ascii="Wingdings" w:hAnsi="Wingdings" w:hint="default"/>
+      </w:rPr>
+    </w:lvl>
+    <w:lvl w:ilvl="6" w:tplc="04090001" w:tentative="1">
+      <w:start w:val="1"/>
+      <w:numFmt w:val="bullet"/>
+      <w:lvlText w:val=""/>
+      <w:lvlJc w:val="left"/>
+      <w:pPr>
+        <w:ind w:left="5040" w:hanging="360"/>
+      </w:pPr>
+      <w:rPr>
+        <w:rFonts w:ascii="Symbol" w:hAnsi="Symbol" w:hint="default"/>
+      </w:rPr>
+    </w:lvl>
+    <w:lvl w:ilvl="7" w:tplc="04090003" w:tentative="1">
+      <w:start w:val="1"/>
+      <w:numFmt w:val="bullet"/>
+      <w:lvlText w:val="o"/>
+      <w:lvlJc w:val="left"/>
+      <w:pPr>
+        <w:ind w:left="5760" w:hanging="360"/>
+      </w:pPr>
+      <w:rPr>
+        <w:rFonts w:ascii="Courier New" w:hAnsi="Courier New" w:cs="Courier New" w:hint="default"/>
+      </w:rPr>
+    </w:lvl>
+    <w:lvl w:ilvl="8" w:tplc="04090005" w:tentative="1">
+      <w:start w:val="1"/>
+      <w:numFmt w:val="bullet"/>
+      <w:lvlText w:val=""/>
+      <w:lvlJc w:val="left"/>
+      <w:pPr>
+        <w:ind w:left="6480" w:hanging="360"/>
+      </w:pPr>
+      <w:rPr>
+        <w:rFonts w:ascii="Wingdings" w:hAnsi="Wingdings" w:hint="default"/>
+      </w:rPr>
+    </w:lvl>
+  </w:abstractNum>
+  <w:abstractNum w:abstractNumId="13" w15:restartNumberingAfterBreak="0">
     <w:nsid w:val="774267F3"/>
     <w:multiLevelType w:val="hybridMultilevel"/>
     <w:tmpl w:val="0A329D98"/>
@@ -2376,10 +5476,46 @@
     </w:lvl>
   </w:abstractNum>
   <w:num w:numId="1">
+    <w:abstractNumId w:val="10"/>
+  </w:num>
+  <w:num w:numId="2">
+    <w:abstractNumId w:val="12"/>
+  </w:num>
+  <w:num w:numId="3">
+    <w:abstractNumId w:val="4"/>
+  </w:num>
+  <w:num w:numId="4">
     <w:abstractNumId w:val="0"/>
   </w:num>
-  <w:num w:numId="2">
+  <w:num w:numId="5">
+    <w:abstractNumId w:val="2"/>
+  </w:num>
+  <w:num w:numId="6">
+    <w:abstractNumId w:val="3"/>
+  </w:num>
+  <w:num w:numId="7">
+    <w:abstractNumId w:val="9"/>
+  </w:num>
+  <w:num w:numId="8">
+    <w:abstractNumId w:val="7"/>
+  </w:num>
+  <w:num w:numId="9">
+    <w:abstractNumId w:val="11"/>
+  </w:num>
+  <w:num w:numId="10">
     <w:abstractNumId w:val="1"/>
+  </w:num>
+  <w:num w:numId="11">
+    <w:abstractNumId w:val="5"/>
+  </w:num>
+  <w:num w:numId="12">
+    <w:abstractNumId w:val="13"/>
+  </w:num>
+  <w:num w:numId="13">
+    <w:abstractNumId w:val="8"/>
+  </w:num>
+  <w:num w:numId="14">
+    <w:abstractNumId w:val="6"/>
   </w:num>
 </w:numbering>
 </file>
@@ -2781,21 +5917,41 @@
   <w:style w:type="paragraph" w:styleId="Heading1">
     <w:name w:val="heading 1"/>
     <w:basedOn w:val="Normal"/>
+    <w:next w:val="Normal"/>
     <w:link w:val="Heading1Char"/>
     <w:uiPriority w:val="9"/>
     <w:qFormat/>
-    <w:rsid w:val="00411E09"/>
+    <w:rsid w:val="00D164D3"/>
+    <w:pPr>
+      <w:keepNext/>
+      <w:keepLines/>
+      <w:spacing w:before="240" w:after="0"/>
+      <w:outlineLvl w:val="0"/>
+    </w:pPr>
+    <w:rPr>
+      <w:rFonts w:asciiTheme="majorHAnsi" w:eastAsiaTheme="majorEastAsia" w:hAnsiTheme="majorHAnsi" w:cstheme="majorBidi"/>
+      <w:color w:val="2E74B5" w:themeColor="accent1" w:themeShade="BF"/>
+      <w:sz w:val="32"/>
+      <w:szCs w:val="32"/>
+    </w:rPr>
+  </w:style>
+  <w:style w:type="paragraph" w:styleId="Heading2">
+    <w:name w:val="heading 2"/>
+    <w:basedOn w:val="Normal"/>
+    <w:link w:val="Heading2Char"/>
+    <w:uiPriority w:val="9"/>
+    <w:qFormat/>
+    <w:rsid w:val="00980A60"/>
     <w:pPr>
       <w:spacing w:before="100" w:beforeAutospacing="1" w:after="100" w:afterAutospacing="1" w:line="240" w:lineRule="auto"/>
-      <w:outlineLvl w:val="0"/>
+      <w:outlineLvl w:val="1"/>
     </w:pPr>
     <w:rPr>
       <w:rFonts w:ascii="Times New Roman" w:eastAsia="Times New Roman" w:hAnsi="Times New Roman" w:cs="Times New Roman"/>
       <w:b/>
       <w:bCs/>
-      <w:kern w:val="36"/>
-      <w:sz w:val="48"/>
-      <w:szCs w:val="48"/>
+      <w:sz w:val="36"/>
+      <w:szCs w:val="36"/>
     </w:rPr>
   </w:style>
   <w:style w:type="paragraph" w:styleId="Heading3">
@@ -2807,7 +5963,7 @@
     <w:semiHidden/>
     <w:unhideWhenUsed/>
     <w:qFormat/>
-    <w:rsid w:val="00986FF0"/>
+    <w:rsid w:val="00D74FE6"/>
     <w:pPr>
       <w:keepNext/>
       <w:keepLines/>
@@ -2819,6 +5975,29 @@
       <w:color w:val="1F4D78" w:themeColor="accent1" w:themeShade="7F"/>
       <w:sz w:val="24"/>
       <w:szCs w:val="24"/>
+    </w:rPr>
+  </w:style>
+  <w:style w:type="paragraph" w:styleId="Heading4">
+    <w:name w:val="heading 4"/>
+    <w:basedOn w:val="Normal"/>
+    <w:next w:val="Normal"/>
+    <w:link w:val="Heading4Char"/>
+    <w:uiPriority w:val="9"/>
+    <w:semiHidden/>
+    <w:unhideWhenUsed/>
+    <w:qFormat/>
+    <w:rsid w:val="00D74FE6"/>
+    <w:pPr>
+      <w:keepNext/>
+      <w:keepLines/>
+      <w:spacing w:before="40" w:after="0"/>
+      <w:outlineLvl w:val="3"/>
+    </w:pPr>
+    <w:rPr>
+      <w:rFonts w:asciiTheme="majorHAnsi" w:eastAsiaTheme="majorEastAsia" w:hAnsiTheme="majorHAnsi" w:cstheme="majorBidi"/>
+      <w:i/>
+      <w:iCs/>
+      <w:color w:val="2E74B5" w:themeColor="accent1" w:themeShade="BF"/>
     </w:rPr>
   </w:style>
   <w:style w:type="character" w:default="1" w:styleId="DefaultParagraphFont">
@@ -2848,46 +6027,287 @@
     <w:semiHidden/>
     <w:unhideWhenUsed/>
   </w:style>
-  <w:style w:type="character" w:customStyle="1" w:styleId="regexccopen">
-    <w:name w:val="regexccopen"/>
+  <w:style w:type="paragraph" w:styleId="HTMLPreformatted">
+    <w:name w:val="HTML Preformatted"/>
+    <w:basedOn w:val="Normal"/>
+    <w:link w:val="HTMLPreformattedChar"/>
+    <w:uiPriority w:val="99"/>
+    <w:semiHidden/>
+    <w:unhideWhenUsed/>
+    <w:rsid w:val="00AF72EE"/>
+    <w:pPr>
+      <w:tabs>
+        <w:tab w:val="left" w:pos="916"/>
+        <w:tab w:val="left" w:pos="1832"/>
+        <w:tab w:val="left" w:pos="2748"/>
+        <w:tab w:val="left" w:pos="3664"/>
+        <w:tab w:val="left" w:pos="4580"/>
+        <w:tab w:val="left" w:pos="5496"/>
+        <w:tab w:val="left" w:pos="6412"/>
+        <w:tab w:val="left" w:pos="7328"/>
+        <w:tab w:val="left" w:pos="8244"/>
+        <w:tab w:val="left" w:pos="9160"/>
+        <w:tab w:val="left" w:pos="10076"/>
+        <w:tab w:val="left" w:pos="10992"/>
+        <w:tab w:val="left" w:pos="11908"/>
+        <w:tab w:val="left" w:pos="12824"/>
+        <w:tab w:val="left" w:pos="13740"/>
+        <w:tab w:val="left" w:pos="14656"/>
+      </w:tabs>
+      <w:spacing w:after="0" w:line="240" w:lineRule="auto"/>
+    </w:pPr>
+    <w:rPr>
+      <w:rFonts w:ascii="Courier New" w:eastAsia="Times New Roman" w:hAnsi="Courier New" w:cs="Courier New"/>
+      <w:sz w:val="20"/>
+      <w:szCs w:val="20"/>
+    </w:rPr>
+  </w:style>
+  <w:style w:type="character" w:customStyle="1" w:styleId="HTMLPreformattedChar">
+    <w:name w:val="HTML Preformatted Char"/>
     <w:basedOn w:val="DefaultParagraphFont"/>
-    <w:rsid w:val="00675D3C"/>
+    <w:link w:val="HTMLPreformatted"/>
+    <w:uiPriority w:val="99"/>
+    <w:semiHidden/>
+    <w:rsid w:val="00AF72EE"/>
+    <w:rPr>
+      <w:rFonts w:ascii="Courier New" w:eastAsia="Times New Roman" w:hAnsi="Courier New" w:cs="Courier New"/>
+      <w:sz w:val="20"/>
+      <w:szCs w:val="20"/>
+    </w:rPr>
   </w:style>
-  <w:style w:type="character" w:customStyle="1" w:styleId="regexccrange">
-    <w:name w:val="regexccrange"/>
+  <w:style w:type="character" w:customStyle="1" w:styleId="nx">
+    <w:name w:val="nx"/>
     <w:basedOn w:val="DefaultParagraphFont"/>
-    <w:rsid w:val="00675D3C"/>
+    <w:rsid w:val="00AF72EE"/>
+  </w:style>
+  <w:style w:type="character" w:customStyle="1" w:styleId="p">
+    <w:name w:val="p"/>
+    <w:basedOn w:val="DefaultParagraphFont"/>
+    <w:rsid w:val="00AF72EE"/>
+  </w:style>
+  <w:style w:type="character" w:customStyle="1" w:styleId="o">
+    <w:name w:val="o"/>
+    <w:basedOn w:val="DefaultParagraphFont"/>
+    <w:rsid w:val="00AF72EE"/>
+  </w:style>
+  <w:style w:type="paragraph" w:styleId="ListParagraph">
+    <w:name w:val="List Paragraph"/>
+    <w:basedOn w:val="Normal"/>
+    <w:uiPriority w:val="34"/>
+    <w:qFormat/>
+    <w:rsid w:val="00D921D5"/>
+    <w:pPr>
+      <w:ind w:left="720"/>
+      <w:contextualSpacing/>
+    </w:pPr>
   </w:style>
   <w:style w:type="character" w:customStyle="1" w:styleId="Heading1Char">
     <w:name w:val="Heading 1 Char"/>
     <w:basedOn w:val="DefaultParagraphFont"/>
     <w:link w:val="Heading1"/>
     <w:uiPriority w:val="9"/>
-    <w:rsid w:val="00411E09"/>
+    <w:rsid w:val="00D164D3"/>
+    <w:rPr>
+      <w:rFonts w:asciiTheme="majorHAnsi" w:eastAsiaTheme="majorEastAsia" w:hAnsiTheme="majorHAnsi" w:cstheme="majorBidi"/>
+      <w:color w:val="2E74B5" w:themeColor="accent1" w:themeShade="BF"/>
+      <w:sz w:val="32"/>
+      <w:szCs w:val="32"/>
+    </w:rPr>
+  </w:style>
+  <w:style w:type="paragraph" w:styleId="TOCHeading">
+    <w:name w:val="TOC Heading"/>
+    <w:basedOn w:val="Heading1"/>
+    <w:next w:val="Normal"/>
+    <w:uiPriority w:val="39"/>
+    <w:unhideWhenUsed/>
+    <w:qFormat/>
+    <w:rsid w:val="00D164D3"/>
+    <w:pPr>
+      <w:outlineLvl w:val="9"/>
+    </w:pPr>
+  </w:style>
+  <w:style w:type="paragraph" w:styleId="TOC1">
+    <w:name w:val="toc 1"/>
+    <w:basedOn w:val="Normal"/>
+    <w:next w:val="Normal"/>
+    <w:autoRedefine/>
+    <w:uiPriority w:val="39"/>
+    <w:unhideWhenUsed/>
+    <w:rsid w:val="00866273"/>
+    <w:pPr>
+      <w:spacing w:after="100"/>
+    </w:pPr>
+  </w:style>
+  <w:style w:type="character" w:styleId="Hyperlink">
+    <w:name w:val="Hyperlink"/>
+    <w:basedOn w:val="DefaultParagraphFont"/>
+    <w:uiPriority w:val="99"/>
+    <w:unhideWhenUsed/>
+    <w:rsid w:val="00866273"/>
+    <w:rPr>
+      <w:color w:val="0563C1" w:themeColor="hyperlink"/>
+      <w:u w:val="single"/>
+    </w:rPr>
+  </w:style>
+  <w:style w:type="paragraph" w:styleId="Header">
+    <w:name w:val="header"/>
+    <w:basedOn w:val="Normal"/>
+    <w:link w:val="HeaderChar"/>
+    <w:uiPriority w:val="99"/>
+    <w:unhideWhenUsed/>
+    <w:rsid w:val="00866273"/>
+    <w:pPr>
+      <w:tabs>
+        <w:tab w:val="center" w:pos="4680"/>
+        <w:tab w:val="right" w:pos="9360"/>
+      </w:tabs>
+      <w:spacing w:after="0" w:line="240" w:lineRule="auto"/>
+    </w:pPr>
+  </w:style>
+  <w:style w:type="character" w:customStyle="1" w:styleId="HeaderChar">
+    <w:name w:val="Header Char"/>
+    <w:basedOn w:val="DefaultParagraphFont"/>
+    <w:link w:val="Header"/>
+    <w:uiPriority w:val="99"/>
+    <w:rsid w:val="00866273"/>
+  </w:style>
+  <w:style w:type="paragraph" w:styleId="Footer">
+    <w:name w:val="footer"/>
+    <w:basedOn w:val="Normal"/>
+    <w:link w:val="FooterChar"/>
+    <w:uiPriority w:val="99"/>
+    <w:unhideWhenUsed/>
+    <w:rsid w:val="00866273"/>
+    <w:pPr>
+      <w:tabs>
+        <w:tab w:val="center" w:pos="4680"/>
+        <w:tab w:val="right" w:pos="9360"/>
+      </w:tabs>
+      <w:spacing w:after="0" w:line="240" w:lineRule="auto"/>
+    </w:pPr>
+  </w:style>
+  <w:style w:type="character" w:customStyle="1" w:styleId="FooterChar">
+    <w:name w:val="Footer Char"/>
+    <w:basedOn w:val="DefaultParagraphFont"/>
+    <w:link w:val="Footer"/>
+    <w:uiPriority w:val="99"/>
+    <w:rsid w:val="00866273"/>
+  </w:style>
+  <w:style w:type="character" w:styleId="HTMLCode">
+    <w:name w:val="HTML Code"/>
+    <w:basedOn w:val="DefaultParagraphFont"/>
+    <w:uiPriority w:val="99"/>
+    <w:semiHidden/>
+    <w:unhideWhenUsed/>
+    <w:rsid w:val="00190078"/>
+    <w:rPr>
+      <w:rFonts w:ascii="Courier New" w:eastAsia="Times New Roman" w:hAnsi="Courier New" w:cs="Courier New"/>
+      <w:sz w:val="20"/>
+      <w:szCs w:val="20"/>
+    </w:rPr>
+  </w:style>
+  <w:style w:type="character" w:customStyle="1" w:styleId="hljs-keyword">
+    <w:name w:val="hljs-keyword"/>
+    <w:basedOn w:val="DefaultParagraphFont"/>
+    <w:rsid w:val="00190078"/>
+  </w:style>
+  <w:style w:type="character" w:customStyle="1" w:styleId="hljs-string">
+    <w:name w:val="hljs-string"/>
+    <w:basedOn w:val="DefaultParagraphFont"/>
+    <w:rsid w:val="00190078"/>
+  </w:style>
+  <w:style w:type="character" w:customStyle="1" w:styleId="hljs-comment">
+    <w:name w:val="hljs-comment"/>
+    <w:basedOn w:val="DefaultParagraphFont"/>
+    <w:rsid w:val="00190078"/>
+  </w:style>
+  <w:style w:type="paragraph" w:styleId="BalloonText">
+    <w:name w:val="Balloon Text"/>
+    <w:basedOn w:val="Normal"/>
+    <w:link w:val="BalloonTextChar"/>
+    <w:uiPriority w:val="99"/>
+    <w:semiHidden/>
+    <w:unhideWhenUsed/>
+    <w:rsid w:val="0067774F"/>
+    <w:pPr>
+      <w:spacing w:after="0" w:line="240" w:lineRule="auto"/>
+    </w:pPr>
+    <w:rPr>
+      <w:rFonts w:ascii="Segoe UI" w:hAnsi="Segoe UI" w:cs="Segoe UI"/>
+      <w:sz w:val="18"/>
+      <w:szCs w:val="18"/>
+    </w:rPr>
+  </w:style>
+  <w:style w:type="character" w:customStyle="1" w:styleId="BalloonTextChar">
+    <w:name w:val="Balloon Text Char"/>
+    <w:basedOn w:val="DefaultParagraphFont"/>
+    <w:link w:val="BalloonText"/>
+    <w:uiPriority w:val="99"/>
+    <w:semiHidden/>
+    <w:rsid w:val="0067774F"/>
+    <w:rPr>
+      <w:rFonts w:ascii="Segoe UI" w:hAnsi="Segoe UI" w:cs="Segoe UI"/>
+      <w:sz w:val="18"/>
+      <w:szCs w:val="18"/>
+    </w:rPr>
+  </w:style>
+  <w:style w:type="paragraph" w:customStyle="1" w:styleId="structured-textparagraph">
+    <w:name w:val="structured-text__paragraph"/>
+    <w:basedOn w:val="Normal"/>
+    <w:rsid w:val="00980A60"/>
+    <w:pPr>
+      <w:spacing w:before="100" w:beforeAutospacing="1" w:after="100" w:afterAutospacing="1" w:line="240" w:lineRule="auto"/>
+    </w:pPr>
+    <w:rPr>
+      <w:rFonts w:ascii="Times New Roman" w:eastAsia="Times New Roman" w:hAnsi="Times New Roman" w:cs="Times New Roman"/>
+      <w:sz w:val="24"/>
+      <w:szCs w:val="24"/>
+    </w:rPr>
+  </w:style>
+  <w:style w:type="character" w:customStyle="1" w:styleId="Heading2Char">
+    <w:name w:val="Heading 2 Char"/>
+    <w:basedOn w:val="DefaultParagraphFont"/>
+    <w:link w:val="Heading2"/>
+    <w:uiPriority w:val="9"/>
+    <w:rsid w:val="00980A60"/>
     <w:rPr>
       <w:rFonts w:ascii="Times New Roman" w:eastAsia="Times New Roman" w:hAnsi="Times New Roman" w:cs="Times New Roman"/>
       <w:b/>
       <w:bCs/>
-      <w:kern w:val="36"/>
-      <w:sz w:val="48"/>
-      <w:szCs w:val="48"/>
+      <w:sz w:val="36"/>
+      <w:szCs w:val="36"/>
     </w:rPr>
   </w:style>
-  <w:style w:type="character" w:customStyle="1" w:styleId="colorh1">
-    <w:name w:val="color_h1"/>
+  <w:style w:type="character" w:styleId="Emphasis">
+    <w:name w:val="Emphasis"/>
     <w:basedOn w:val="DefaultParagraphFont"/>
-    <w:rsid w:val="00411E09"/>
+    <w:uiPriority w:val="20"/>
+    <w:qFormat/>
+    <w:rsid w:val="00151221"/>
+    <w:rPr>
+      <w:i/>
+      <w:iCs/>
+    </w:rPr>
   </w:style>
-  <w:style w:type="paragraph" w:styleId="ListParagraph">
-    <w:name w:val="List Paragraph"/>
-    <w:basedOn w:val="Normal"/>
-    <w:uiPriority w:val="34"/>
-    <w:qFormat/>
-    <w:rsid w:val="00B26A7B"/>
-    <w:pPr>
-      <w:ind w:left="720"/>
-      <w:contextualSpacing/>
-    </w:pPr>
+  <w:style w:type="character" w:customStyle="1" w:styleId="nt">
+    <w:name w:val="nt"/>
+    <w:basedOn w:val="DefaultParagraphFont"/>
+    <w:rsid w:val="00D74FE6"/>
+  </w:style>
+  <w:style w:type="character" w:customStyle="1" w:styleId="s2">
+    <w:name w:val="s2"/>
+    <w:basedOn w:val="DefaultParagraphFont"/>
+    <w:rsid w:val="00D74FE6"/>
+  </w:style>
+  <w:style w:type="character" w:customStyle="1" w:styleId="nb">
+    <w:name w:val="nb"/>
+    <w:basedOn w:val="DefaultParagraphFont"/>
+    <w:rsid w:val="00D74FE6"/>
+  </w:style>
+  <w:style w:type="character" w:customStyle="1" w:styleId="s1">
+    <w:name w:val="s1"/>
+    <w:basedOn w:val="DefaultParagraphFont"/>
+    <w:rsid w:val="00D74FE6"/>
   </w:style>
   <w:style w:type="character" w:customStyle="1" w:styleId="Heading3Char">
     <w:name w:val="Heading 3 Char"/>
@@ -2895,13 +6315,79 @@
     <w:link w:val="Heading3"/>
     <w:uiPriority w:val="9"/>
     <w:semiHidden/>
-    <w:rsid w:val="00986FF0"/>
+    <w:rsid w:val="00D74FE6"/>
     <w:rPr>
       <w:rFonts w:asciiTheme="majorHAnsi" w:eastAsiaTheme="majorEastAsia" w:hAnsiTheme="majorHAnsi" w:cstheme="majorBidi"/>
       <w:color w:val="1F4D78" w:themeColor="accent1" w:themeShade="7F"/>
       <w:sz w:val="24"/>
       <w:szCs w:val="24"/>
     </w:rPr>
+  </w:style>
+  <w:style w:type="character" w:customStyle="1" w:styleId="Heading4Char">
+    <w:name w:val="Heading 4 Char"/>
+    <w:basedOn w:val="DefaultParagraphFont"/>
+    <w:link w:val="Heading4"/>
+    <w:uiPriority w:val="9"/>
+    <w:semiHidden/>
+    <w:rsid w:val="00D74FE6"/>
+    <w:rPr>
+      <w:rFonts w:asciiTheme="majorHAnsi" w:eastAsiaTheme="majorEastAsia" w:hAnsiTheme="majorHAnsi" w:cstheme="majorBidi"/>
+      <w:i/>
+      <w:iCs/>
+      <w:color w:val="2E74B5" w:themeColor="accent1" w:themeShade="BF"/>
+    </w:rPr>
+  </w:style>
+  <w:style w:type="character" w:styleId="Strong">
+    <w:name w:val="Strong"/>
+    <w:basedOn w:val="DefaultParagraphFont"/>
+    <w:uiPriority w:val="22"/>
+    <w:qFormat/>
+    <w:rsid w:val="00D74FE6"/>
+    <w:rPr>
+      <w:b/>
+      <w:bCs/>
+    </w:rPr>
+  </w:style>
+  <w:style w:type="paragraph" w:styleId="NormalWeb">
+    <w:name w:val="Normal (Web)"/>
+    <w:basedOn w:val="Normal"/>
+    <w:uiPriority w:val="99"/>
+    <w:unhideWhenUsed/>
+    <w:rsid w:val="00D74FE6"/>
+    <w:pPr>
+      <w:spacing w:before="100" w:beforeAutospacing="1" w:after="100" w:afterAutospacing="1" w:line="240" w:lineRule="auto"/>
+    </w:pPr>
+    <w:rPr>
+      <w:rFonts w:ascii="Times New Roman" w:eastAsia="Times New Roman" w:hAnsi="Times New Roman" w:cs="Times New Roman"/>
+      <w:sz w:val="24"/>
+      <w:szCs w:val="24"/>
+    </w:rPr>
+  </w:style>
+  <w:style w:type="paragraph" w:styleId="TOC3">
+    <w:name w:val="toc 3"/>
+    <w:basedOn w:val="Normal"/>
+    <w:next w:val="Normal"/>
+    <w:autoRedefine/>
+    <w:uiPriority w:val="39"/>
+    <w:unhideWhenUsed/>
+    <w:rsid w:val="00484F05"/>
+    <w:pPr>
+      <w:spacing w:after="100"/>
+      <w:ind w:left="440"/>
+    </w:pPr>
+  </w:style>
+  <w:style w:type="paragraph" w:styleId="TOC2">
+    <w:name w:val="toc 2"/>
+    <w:basedOn w:val="Normal"/>
+    <w:next w:val="Normal"/>
+    <w:autoRedefine/>
+    <w:uiPriority w:val="39"/>
+    <w:unhideWhenUsed/>
+    <w:rsid w:val="00484F05"/>
+    <w:pPr>
+      <w:spacing w:after="100"/>
+      <w:ind w:left="220"/>
+    </w:pPr>
   </w:style>
 </w:styles>
 </file>
@@ -3165,4 +6651,16 @@
     </a:ext>
   </a:extLst>
 </a:theme>
+</file>
+
+<file path=customXml/item1.xml><?xml version="1.0" encoding="utf-8"?>
+<b:Sources xmlns:b="http://schemas.openxmlformats.org/officeDocument/2006/bibliography" xmlns="http://schemas.openxmlformats.org/officeDocument/2006/bibliography" SelectedStyle="\APASixthEditionOfficeOnline.xsl" StyleName="APA" Version="6"/>
+</file>
+
+<file path=customXml/itemProps1.xml><?xml version="1.0" encoding="utf-8"?>
+<ds:datastoreItem xmlns:ds="http://schemas.openxmlformats.org/officeDocument/2006/customXml" ds:itemID="{DBCEEFB3-7038-4CF6-AAB5-944D3FBF0F5F}">
+  <ds:schemaRefs>
+    <ds:schemaRef ds:uri="http://schemas.openxmlformats.org/officeDocument/2006/bibliography"/>
+  </ds:schemaRefs>
+</ds:datastoreItem>
 </file>
--- a/Regular Expression.docx
+++ b/Regular Expression.docx
@@ -73,7 +73,7 @@
           <w:r>
             <w:fldChar w:fldCharType="separate"/>
           </w:r>
-          <w:hyperlink w:anchor="_Toc124950624" w:history="1">
+          <w:hyperlink w:anchor="_Toc152253644" w:history="1">
             <w:r>
               <w:rPr>
                 <w:rStyle w:val="Hyperlink"/>
@@ -116,7 +116,7 @@
                 <w:noProof/>
                 <w:webHidden/>
               </w:rPr>
-              <w:instrText xml:space="preserve"> PAGEREF _Toc124950624 \h </w:instrText>
+              <w:instrText xml:space="preserve"> PAGEREF _Toc152253644 \h </w:instrText>
             </w:r>
             <w:r>
               <w:rPr>
@@ -159,7 +159,7 @@
               <w:noProof/>
             </w:rPr>
           </w:pPr>
-          <w:hyperlink w:anchor="_Toc124950625" w:history="1">
+          <w:hyperlink w:anchor="_Toc152253645" w:history="1">
             <w:r>
               <w:rPr>
                 <w:rStyle w:val="Hyperlink"/>
@@ -202,7 +202,7 @@
                 <w:noProof/>
                 <w:webHidden/>
               </w:rPr>
-              <w:instrText xml:space="preserve"> PAGEREF _Toc124950625 \h </w:instrText>
+              <w:instrText xml:space="preserve"> PAGEREF _Toc152253645 \h </w:instrText>
             </w:r>
             <w:r>
               <w:rPr>
@@ -245,7 +245,7 @@
               <w:noProof/>
             </w:rPr>
           </w:pPr>
-          <w:hyperlink w:anchor="_Toc124950626" w:history="1">
+          <w:hyperlink w:anchor="_Toc152253646" w:history="1">
             <w:r>
               <w:rPr>
                 <w:rStyle w:val="Hyperlink"/>
@@ -288,7 +288,7 @@
                 <w:noProof/>
                 <w:webHidden/>
               </w:rPr>
-              <w:instrText xml:space="preserve"> PAGEREF _Toc124950626 \h </w:instrText>
+              <w:instrText xml:space="preserve"> PAGEREF _Toc152253646 \h </w:instrText>
             </w:r>
             <w:r>
               <w:rPr>
@@ -331,7 +331,7 @@
               <w:noProof/>
             </w:rPr>
           </w:pPr>
-          <w:hyperlink w:anchor="_Toc124950627" w:history="1">
+          <w:hyperlink w:anchor="_Toc152253647" w:history="1">
             <w:r>
               <w:rPr>
                 <w:rStyle w:val="Hyperlink"/>
@@ -374,7 +374,7 @@
                 <w:noProof/>
                 <w:webHidden/>
               </w:rPr>
-              <w:instrText xml:space="preserve"> PAGEREF _Toc124950627 \h </w:instrText>
+              <w:instrText xml:space="preserve"> PAGEREF _Toc152253647 \h </w:instrText>
             </w:r>
             <w:r>
               <w:rPr>
@@ -417,7 +417,7 @@
               <w:noProof/>
             </w:rPr>
           </w:pPr>
-          <w:hyperlink w:anchor="_Toc124950628" w:history="1">
+          <w:hyperlink w:anchor="_Toc152253648" w:history="1">
             <w:r>
               <w:rPr>
                 <w:rStyle w:val="Hyperlink"/>
@@ -460,7 +460,7 @@
                 <w:noProof/>
                 <w:webHidden/>
               </w:rPr>
-              <w:instrText xml:space="preserve"> PAGEREF _Toc124950628 \h </w:instrText>
+              <w:instrText xml:space="preserve"> PAGEREF _Toc152253648 \h </w:instrText>
             </w:r>
             <w:r>
               <w:rPr>
@@ -503,7 +503,7 @@
               <w:noProof/>
             </w:rPr>
           </w:pPr>
-          <w:hyperlink w:anchor="_Toc124950629" w:history="1">
+          <w:hyperlink w:anchor="_Toc152253649" w:history="1">
             <w:r>
               <w:rPr>
                 <w:rStyle w:val="Hyperlink"/>
@@ -546,7 +546,7 @@
                 <w:noProof/>
                 <w:webHidden/>
               </w:rPr>
-              <w:instrText xml:space="preserve"> PAGEREF _Toc124950629 \h </w:instrText>
+              <w:instrText xml:space="preserve"> PAGEREF _Toc152253649 \h </w:instrText>
             </w:r>
             <w:r>
               <w:rPr>
@@ -589,7 +589,7 @@
               <w:noProof/>
             </w:rPr>
           </w:pPr>
-          <w:hyperlink w:anchor="_Toc124950630" w:history="1">
+          <w:hyperlink w:anchor="_Toc152253650" w:history="1">
             <w:r>
               <w:rPr>
                 <w:rStyle w:val="Hyperlink"/>
@@ -613,6 +613,8 @@
               </w:rPr>
               <w:t>Lookaheads and Lookbehinds</w:t>
             </w:r>
+            <w:bookmarkStart w:id="0" w:name="_GoBack"/>
+            <w:bookmarkEnd w:id="0"/>
             <w:r>
               <w:rPr>
                 <w:noProof/>
@@ -632,7 +634,7 @@
                 <w:noProof/>
                 <w:webHidden/>
               </w:rPr>
-              <w:instrText xml:space="preserve"> PAGEREF _Toc124950630 \h </w:instrText>
+              <w:instrText xml:space="preserve"> PAGEREF _Toc152253650 \h </w:instrText>
             </w:r>
             <w:r>
               <w:rPr>
@@ -675,7 +677,7 @@
               <w:noProof/>
             </w:rPr>
           </w:pPr>
-          <w:hyperlink w:anchor="_Toc124950631" w:history="1">
+          <w:hyperlink w:anchor="_Toc152253651" w:history="1">
             <w:r>
               <w:rPr>
                 <w:rStyle w:val="Hyperlink"/>
@@ -718,7 +720,7 @@
                 <w:noProof/>
                 <w:webHidden/>
               </w:rPr>
-              <w:instrText xml:space="preserve"> PAGEREF _Toc124950631 \h </w:instrText>
+              <w:instrText xml:space="preserve"> PAGEREF _Toc152253651 \h </w:instrText>
             </w:r>
             <w:r>
               <w:rPr>
@@ -761,7 +763,7 @@
               <w:noProof/>
             </w:rPr>
           </w:pPr>
-          <w:hyperlink w:anchor="_Toc124950632" w:history="1">
+          <w:hyperlink w:anchor="_Toc152253652" w:history="1">
             <w:r>
               <w:rPr>
                 <w:rStyle w:val="Hyperlink"/>
@@ -804,7 +806,7 @@
                 <w:noProof/>
                 <w:webHidden/>
               </w:rPr>
-              <w:instrText xml:space="preserve"> PAGEREF _Toc124950632 \h </w:instrText>
+              <w:instrText xml:space="preserve"> PAGEREF _Toc152253652 \h </w:instrText>
             </w:r>
             <w:r>
               <w:rPr>
@@ -847,7 +849,7 @@
               <w:noProof/>
             </w:rPr>
           </w:pPr>
-          <w:hyperlink w:anchor="_Toc124950633" w:history="1">
+          <w:hyperlink w:anchor="_Toc152253653" w:history="1">
             <w:r>
               <w:rPr>
                 <w:rStyle w:val="Hyperlink"/>
@@ -890,7 +892,7 @@
                 <w:noProof/>
                 <w:webHidden/>
               </w:rPr>
-              <w:instrText xml:space="preserve"> PAGEREF _Toc124950633 \h </w:instrText>
+              <w:instrText xml:space="preserve"> PAGEREF _Toc152253653 \h </w:instrText>
             </w:r>
             <w:r>
               <w:rPr>
@@ -911,6 +913,178 @@
                 <w:webHidden/>
               </w:rPr>
               <w:t>6</w:t>
+            </w:r>
+            <w:r>
+              <w:rPr>
+                <w:noProof/>
+                <w:webHidden/>
+              </w:rPr>
+              <w:fldChar w:fldCharType="end"/>
+            </w:r>
+          </w:hyperlink>
+        </w:p>
+        <w:p>
+          <w:pPr>
+            <w:pStyle w:val="TOC2"/>
+            <w:tabs>
+              <w:tab w:val="left" w:pos="880"/>
+              <w:tab w:val="right" w:leader="dot" w:pos="11330"/>
+            </w:tabs>
+            <w:rPr>
+              <w:rFonts w:eastAsiaTheme="minorEastAsia"/>
+              <w:noProof/>
+            </w:rPr>
+          </w:pPr>
+          <w:hyperlink w:anchor="_Toc152253654" w:history="1">
+            <w:r>
+              <w:rPr>
+                <w:rStyle w:val="Hyperlink"/>
+                <w:b/>
+                <w:noProof/>
+              </w:rPr>
+              <w:t>11.</w:t>
+            </w:r>
+            <w:r>
+              <w:rPr>
+                <w:rFonts w:eastAsiaTheme="minorEastAsia"/>
+                <w:noProof/>
+              </w:rPr>
+              <w:tab/>
+            </w:r>
+            <w:r>
+              <w:rPr>
+                <w:rStyle w:val="Hyperlink"/>
+                <w:b/>
+                <w:noProof/>
+              </w:rPr>
+              <w:t>Dấu ngoặc [ ]</w:t>
+            </w:r>
+            <w:r>
+              <w:rPr>
+                <w:noProof/>
+                <w:webHidden/>
+              </w:rPr>
+              <w:tab/>
+            </w:r>
+            <w:r>
+              <w:rPr>
+                <w:noProof/>
+                <w:webHidden/>
+              </w:rPr>
+              <w:fldChar w:fldCharType="begin"/>
+            </w:r>
+            <w:r>
+              <w:rPr>
+                <w:noProof/>
+                <w:webHidden/>
+              </w:rPr>
+              <w:instrText xml:space="preserve"> PAGEREF _Toc152253654 \h </w:instrText>
+            </w:r>
+            <w:r>
+              <w:rPr>
+                <w:noProof/>
+                <w:webHidden/>
+              </w:rPr>
+            </w:r>
+            <w:r>
+              <w:rPr>
+                <w:noProof/>
+                <w:webHidden/>
+              </w:rPr>
+              <w:fldChar w:fldCharType="separate"/>
+            </w:r>
+            <w:r>
+              <w:rPr>
+                <w:noProof/>
+                <w:webHidden/>
+              </w:rPr>
+              <w:t>6</w:t>
+            </w:r>
+            <w:r>
+              <w:rPr>
+                <w:noProof/>
+                <w:webHidden/>
+              </w:rPr>
+              <w:fldChar w:fldCharType="end"/>
+            </w:r>
+          </w:hyperlink>
+        </w:p>
+        <w:p>
+          <w:pPr>
+            <w:pStyle w:val="TOC2"/>
+            <w:tabs>
+              <w:tab w:val="left" w:pos="880"/>
+              <w:tab w:val="right" w:leader="dot" w:pos="11330"/>
+            </w:tabs>
+            <w:rPr>
+              <w:rFonts w:eastAsiaTheme="minorEastAsia"/>
+              <w:noProof/>
+            </w:rPr>
+          </w:pPr>
+          <w:hyperlink w:anchor="_Toc152253655" w:history="1">
+            <w:r>
+              <w:rPr>
+                <w:rStyle w:val="Hyperlink"/>
+                <w:b/>
+                <w:noProof/>
+              </w:rPr>
+              <w:t>12.</w:t>
+            </w:r>
+            <w:r>
+              <w:rPr>
+                <w:rFonts w:eastAsiaTheme="minorEastAsia"/>
+                <w:noProof/>
+              </w:rPr>
+              <w:tab/>
+            </w:r>
+            <w:r>
+              <w:rPr>
+                <w:rStyle w:val="Hyperlink"/>
+                <w:b/>
+                <w:noProof/>
+              </w:rPr>
+              <w:t>Lazy  quantifiers (x+?, x*?)</w:t>
+            </w:r>
+            <w:r>
+              <w:rPr>
+                <w:noProof/>
+                <w:webHidden/>
+              </w:rPr>
+              <w:tab/>
+            </w:r>
+            <w:r>
+              <w:rPr>
+                <w:noProof/>
+                <w:webHidden/>
+              </w:rPr>
+              <w:fldChar w:fldCharType="begin"/>
+            </w:r>
+            <w:r>
+              <w:rPr>
+                <w:noProof/>
+                <w:webHidden/>
+              </w:rPr>
+              <w:instrText xml:space="preserve"> PAGEREF _Toc152253655 \h </w:instrText>
+            </w:r>
+            <w:r>
+              <w:rPr>
+                <w:noProof/>
+                <w:webHidden/>
+              </w:rPr>
+            </w:r>
+            <w:r>
+              <w:rPr>
+                <w:noProof/>
+                <w:webHidden/>
+              </w:rPr>
+              <w:fldChar w:fldCharType="separate"/>
+            </w:r>
+            <w:r>
+              <w:rPr>
+                <w:noProof/>
+                <w:webHidden/>
+              </w:rPr>
+              <w:t>7</w:t>
             </w:r>
             <w:r>
               <w:rPr>
@@ -989,7 +1163,7 @@
           <w:szCs w:val="24"/>
         </w:rPr>
         <w:drawing>
-          <wp:inline distT="0" distB="0" distL="0" distR="0" wp14:anchorId="01DF4855" wp14:editId="6DE6A40A">
+          <wp:inline distT="0" distB="0" distL="0" distR="0" wp14:anchorId="387712C3" wp14:editId="4B179F27">
             <wp:extent cx="5943600" cy="2208109"/>
             <wp:effectExtent l="0" t="0" r="0" b="1905"/>
             <wp:docPr id="1" name="Picture 1" descr="Image result for regex"/>
@@ -1051,7 +1225,7 @@
           <w:sz w:val="44"/>
         </w:rPr>
       </w:pPr>
-      <w:bookmarkStart w:id="0" w:name="_Toc124950624"/>
+      <w:bookmarkStart w:id="1" w:name="_Toc152253644"/>
       <w:r>
         <w:rPr>
           <w:b/>
@@ -1059,7 +1233,7 @@
         </w:rPr>
         <w:t>Character Class</w:t>
       </w:r>
-      <w:bookmarkEnd w:id="0"/>
+      <w:bookmarkEnd w:id="1"/>
     </w:p>
     <w:p>
       <w:pPr>
@@ -1205,7 +1379,7 @@
           <w:sz w:val="44"/>
         </w:rPr>
       </w:pPr>
-      <w:bookmarkStart w:id="1" w:name="_Toc124950625"/>
+      <w:bookmarkStart w:id="2" w:name="_Toc152253645"/>
       <w:r>
         <w:rPr>
           <w:b/>
@@ -1213,7 +1387,7 @@
         </w:rPr>
         <w:t>Special Character Classes</w:t>
       </w:r>
-      <w:bookmarkEnd w:id="1"/>
+      <w:bookmarkEnd w:id="2"/>
     </w:p>
     <w:p>
       <w:pPr>
@@ -1592,7 +1766,7 @@
           <w:sz w:val="44"/>
         </w:rPr>
       </w:pPr>
-      <w:bookmarkStart w:id="2" w:name="_Toc124950626"/>
+      <w:bookmarkStart w:id="3" w:name="_Toc152253646"/>
       <w:r>
         <w:rPr>
           <w:b/>
@@ -1600,7 +1774,7 @@
         </w:rPr>
         <w:t>test() Method</w:t>
       </w:r>
-      <w:bookmarkEnd w:id="2"/>
+      <w:bookmarkEnd w:id="3"/>
     </w:p>
     <w:p>
       <w:pPr>
@@ -1675,7 +1849,7 @@
           <w:sz w:val="44"/>
         </w:rPr>
       </w:pPr>
-      <w:bookmarkStart w:id="3" w:name="_Toc124950627"/>
+      <w:bookmarkStart w:id="4" w:name="_Toc152253647"/>
       <w:r>
         <w:rPr>
           <w:b/>
@@ -1683,7 +1857,7 @@
         </w:rPr>
         <w:t>Anchors</w:t>
       </w:r>
-      <w:bookmarkEnd w:id="3"/>
+      <w:bookmarkEnd w:id="4"/>
     </w:p>
     <w:p>
       <w:pPr>
@@ -1833,7 +2007,7 @@
           <w:sz w:val="44"/>
         </w:rPr>
       </w:pPr>
-      <w:bookmarkStart w:id="4" w:name="_Toc124950628"/>
+      <w:bookmarkStart w:id="5" w:name="_Toc152253648"/>
       <w:r>
         <w:rPr>
           <w:b/>
@@ -1841,7 +2015,7 @@
         </w:rPr>
         <w:t>Quantifiers</w:t>
       </w:r>
-      <w:bookmarkEnd w:id="4"/>
+      <w:bookmarkEnd w:id="5"/>
     </w:p>
     <w:p>
       <w:pPr>
@@ -2103,93 +2277,18 @@
       <w:pPr>
         <w:rPr>
           <w:rFonts w:ascii="Times New Roman" w:hAnsi="Times New Roman" w:cs="Times New Roman"/>
+          <w:sz w:val="24"/>
+          <w:szCs w:val="24"/>
+        </w:rPr>
+      </w:pPr>
+      <w:r>
+        <w:rPr>
+          <w:rFonts w:ascii="Times New Roman" w:hAnsi="Times New Roman" w:cs="Times New Roman"/>
           <w:b/>
           <w:sz w:val="24"/>
           <w:szCs w:val="24"/>
         </w:rPr>
-      </w:pPr>
-      <w:r>
-        <w:rPr>
-          <w:rFonts w:ascii="Times New Roman" w:hAnsi="Times New Roman" w:cs="Times New Roman"/>
-          <w:b/>
-          <w:sz w:val="24"/>
-          <w:szCs w:val="24"/>
-        </w:rPr>
         <w:t>{} để check xem có xuất hiện liên tục hay ko!</w:t>
-      </w:r>
-    </w:p>
-    <w:p>
-      <w:pPr>
-        <w:rPr>
-          <w:rFonts w:ascii="Times New Roman" w:hAnsi="Times New Roman" w:cs="Times New Roman"/>
-          <w:sz w:val="24"/>
-          <w:szCs w:val="24"/>
-        </w:rPr>
-      </w:pPr>
-      <w:r>
-        <w:rPr>
-          <w:rFonts w:ascii="Times New Roman" w:hAnsi="Times New Roman" w:cs="Times New Roman"/>
-          <w:sz w:val="24"/>
-          <w:szCs w:val="24"/>
-        </w:rPr>
-        <w:t>?=n : any string that is followed by a specific string n.</w:t>
-      </w:r>
-      <w:r>
-        <w:rPr>
-          <w:rFonts w:ascii="Times New Roman" w:hAnsi="Times New Roman" w:cs="Times New Roman"/>
-          <w:sz w:val="24"/>
-          <w:szCs w:val="24"/>
-        </w:rPr>
-        <w:t xml:space="preserve"> (được theo sau bởi n &gt; trước n)</w:t>
-      </w:r>
-    </w:p>
-    <w:p>
-      <w:pPr>
-        <w:rPr>
-          <w:rFonts w:ascii="Times New Roman" w:hAnsi="Times New Roman" w:cs="Times New Roman"/>
-          <w:sz w:val="24"/>
-          <w:szCs w:val="24"/>
-        </w:rPr>
-      </w:pPr>
-      <w:r>
-        <w:rPr>
-          <w:rFonts w:ascii="Times New Roman" w:hAnsi="Times New Roman" w:cs="Times New Roman"/>
-          <w:sz w:val="24"/>
-          <w:szCs w:val="24"/>
-        </w:rPr>
-        <w:t>?!</w:t>
-      </w:r>
-      <w:r>
-        <w:rPr>
-          <w:rFonts w:ascii="Times New Roman" w:hAnsi="Times New Roman" w:cs="Times New Roman"/>
-          <w:sz w:val="24"/>
-          <w:szCs w:val="24"/>
-        </w:rPr>
-        <w:t>n : any string that is</w:t>
-      </w:r>
-      <w:r>
-        <w:rPr>
-          <w:rFonts w:ascii="Times New Roman" w:hAnsi="Times New Roman" w:cs="Times New Roman"/>
-          <w:sz w:val="24"/>
-          <w:szCs w:val="24"/>
-        </w:rPr>
-        <w:t xml:space="preserve"> NOT</w:t>
-      </w:r>
-      <w:r>
-        <w:rPr>
-          <w:rFonts w:ascii="Times New Roman" w:hAnsi="Times New Roman" w:cs="Times New Roman"/>
-          <w:sz w:val="24"/>
-          <w:szCs w:val="24"/>
-        </w:rPr>
-        <w:t xml:space="preserve"> followed by a specific string n.</w:t>
-      </w:r>
-      <w:r>
-        <w:rPr>
-          <w:rFonts w:ascii="Times New Roman" w:hAnsi="Times New Roman" w:cs="Times New Roman"/>
-          <w:sz w:val="24"/>
-          <w:szCs w:val="24"/>
-        </w:rPr>
-        <w:t xml:space="preserve"> (ko được theo sau bởi n &gt; sau n)</w:t>
       </w:r>
     </w:p>
     <w:p>
@@ -2214,7 +2313,7 @@
           <w:sz w:val="44"/>
         </w:rPr>
       </w:pPr>
-      <w:bookmarkStart w:id="5" w:name="_Toc124950629"/>
+      <w:bookmarkStart w:id="6" w:name="_Toc152253649"/>
       <w:r>
         <w:rPr>
           <w:b/>
@@ -2222,7 +2321,7 @@
         </w:rPr>
         <w:t>Flags</w:t>
       </w:r>
-      <w:bookmarkEnd w:id="5"/>
+      <w:bookmarkEnd w:id="6"/>
     </w:p>
     <w:p>
       <w:pPr>
@@ -2352,7 +2451,7 @@
           <w:sz w:val="44"/>
         </w:rPr>
       </w:pPr>
-      <w:bookmarkStart w:id="6" w:name="_Toc124950630"/>
+      <w:bookmarkStart w:id="7" w:name="_Toc152253650"/>
       <w:r>
         <w:rPr>
           <w:b/>
@@ -2360,7 +2459,7 @@
         </w:rPr>
         <w:t>Lookaheads and Lookbehinds</w:t>
       </w:r>
-      <w:bookmarkEnd w:id="6"/>
+      <w:bookmarkEnd w:id="7"/>
     </w:p>
     <w:p>
       <w:pPr>
@@ -2379,7 +2478,7 @@
         </w:rPr>
         <w:lastRenderedPageBreak/>
         <w:drawing>
-          <wp:inline distT="0" distB="0" distL="0" distR="0" wp14:anchorId="4430188F" wp14:editId="042AF959">
+          <wp:inline distT="0" distB="0" distL="0" distR="0" wp14:anchorId="64416C9D" wp14:editId="3CF0ADE2">
             <wp:extent cx="6458851" cy="4305901"/>
             <wp:effectExtent l="0" t="0" r="0" b="0"/>
             <wp:docPr id="2" name="Picture 2"/>
@@ -2428,7 +2527,7 @@
           <w:sz w:val="44"/>
         </w:rPr>
       </w:pPr>
-      <w:bookmarkStart w:id="7" w:name="_Toc124950631"/>
+      <w:bookmarkStart w:id="8" w:name="_Toc152253651"/>
       <w:r>
         <w:rPr>
           <w:b/>
@@ -2436,7 +2535,7 @@
         </w:rPr>
         <w:t>Word boundary (\b \B)</w:t>
       </w:r>
-      <w:bookmarkEnd w:id="7"/>
+      <w:bookmarkEnd w:id="8"/>
     </w:p>
     <w:p>
       <w:pPr>
@@ -2454,7 +2553,7 @@
           <w:szCs w:val="24"/>
         </w:rPr>
         <w:drawing>
-          <wp:inline distT="0" distB="0" distL="0" distR="0" wp14:anchorId="7FAC852C" wp14:editId="187DF1E2">
+          <wp:inline distT="0" distB="0" distL="0" distR="0" wp14:anchorId="784B91B0" wp14:editId="0620FDEF">
             <wp:extent cx="6173061" cy="1552792"/>
             <wp:effectExtent l="0" t="0" r="0" b="9525"/>
             <wp:docPr id="3" name="Picture 3"/>
@@ -2606,7 +2705,7 @@
           <w:szCs w:val="24"/>
         </w:rPr>
         <w:drawing>
-          <wp:anchor distT="0" distB="0" distL="114300" distR="114300" simplePos="0" relativeHeight="251659264" behindDoc="0" locked="0" layoutInCell="1" allowOverlap="1" wp14:anchorId="32B5192F" wp14:editId="6893EEBF">
+          <wp:anchor distT="0" distB="0" distL="114300" distR="114300" simplePos="0" relativeHeight="251659264" behindDoc="0" locked="0" layoutInCell="1" allowOverlap="1" wp14:anchorId="3ABA6A01" wp14:editId="1C817A56">
             <wp:simplePos x="459740" y="8105140"/>
             <wp:positionH relativeFrom="column">
               <wp:align>left</wp:align>
@@ -2845,7 +2944,7 @@
           <w:szCs w:val="24"/>
         </w:rPr>
         <w:drawing>
-          <wp:anchor distT="0" distB="0" distL="114300" distR="114300" simplePos="0" relativeHeight="251660288" behindDoc="0" locked="0" layoutInCell="1" allowOverlap="1" wp14:anchorId="0E3B0AF4" wp14:editId="0A1FE5E5">
+          <wp:anchor distT="0" distB="0" distL="114300" distR="114300" simplePos="0" relativeHeight="251660288" behindDoc="0" locked="0" layoutInCell="1" allowOverlap="1" wp14:anchorId="2E3F0425" wp14:editId="428EBD2F">
             <wp:simplePos x="457200" y="398780"/>
             <wp:positionH relativeFrom="column">
               <wp:align>left</wp:align>
@@ -3069,7 +3168,7 @@
           <w:sz w:val="44"/>
         </w:rPr>
       </w:pPr>
-      <w:bookmarkStart w:id="8" w:name="_Toc124950632"/>
+      <w:bookmarkStart w:id="9" w:name="_Toc152253652"/>
       <w:r>
         <w:rPr>
           <w:b/>
@@ -3077,7 +3176,7 @@
         </w:rPr>
         <w:t>String character có thể so sánh dc</w:t>
       </w:r>
-      <w:bookmarkEnd w:id="8"/>
+      <w:bookmarkEnd w:id="9"/>
     </w:p>
     <w:p>
       <w:pPr>
@@ -3492,7 +3591,7 @@
           <w:sz w:val="44"/>
         </w:rPr>
       </w:pPr>
-      <w:bookmarkStart w:id="9" w:name="_Toc124950633"/>
+      <w:bookmarkStart w:id="10" w:name="_Toc152253653"/>
       <w:r>
         <w:rPr>
           <w:b/>
@@ -3508,7 +3607,7 @@
           <w:sz w:val="44"/>
         </w:rPr>
         <w:drawing>
-          <wp:anchor distT="0" distB="0" distL="114300" distR="114300" simplePos="0" relativeHeight="251661312" behindDoc="1" locked="0" layoutInCell="1" allowOverlap="1" wp14:anchorId="04C33EF6" wp14:editId="515322C1">
+          <wp:anchor distT="0" distB="0" distL="114300" distR="114300" simplePos="0" relativeHeight="251661312" behindDoc="1" locked="0" layoutInCell="1" allowOverlap="1" wp14:anchorId="78FC8152" wp14:editId="09FA3169">
             <wp:simplePos x="0" y="0"/>
             <wp:positionH relativeFrom="margin">
               <wp:posOffset>3867150</wp:posOffset>
@@ -3571,7 +3670,7 @@
           </wp:anchor>
         </w:drawing>
       </w:r>
-      <w:bookmarkEnd w:id="9"/>
+      <w:bookmarkEnd w:id="10"/>
     </w:p>
     <w:p>
       <w:pPr>
@@ -3811,18 +3910,7 @@
           <w:szCs w:val="27"/>
           <w:shd w:val="clear" w:color="auto" w:fill="FFFFFF"/>
         </w:rPr>
-        <w:t>Nên ký tự thường &gt;</w:t>
-      </w:r>
-      <w:bookmarkStart w:id="10" w:name="_GoBack"/>
-      <w:bookmarkEnd w:id="10"/>
-      <w:r>
-        <w:rPr>
-          <w:color w:val="000000"/>
-          <w:sz w:val="27"/>
-          <w:szCs w:val="27"/>
-          <w:shd w:val="clear" w:color="auto" w:fill="FFFFFF"/>
-        </w:rPr>
-        <w:t xml:space="preserve"> hơn ký tự hoa</w:t>
+        <w:t>Nên ký tự thường &gt; hơn ký tự hoa</w:t>
       </w:r>
     </w:p>
     <w:p>
@@ -3869,6 +3957,531 @@
     </w:p>
     <w:p/>
     <w:p/>
+    <w:p/>
+    <w:p/>
+    <w:p/>
+    <w:p/>
+    <w:p/>
+    <w:p/>
+    <w:p/>
+    <w:p/>
+    <w:p/>
+    <w:p/>
+    <w:p/>
+    <w:p>
+      <w:pPr>
+        <w:pStyle w:val="ListParagraph"/>
+        <w:numPr>
+          <w:ilvl w:val="0"/>
+          <w:numId w:val="10"/>
+        </w:numPr>
+        <w:outlineLvl w:val="1"/>
+        <w:rPr>
+          <w:b/>
+          <w:sz w:val="44"/>
+        </w:rPr>
+      </w:pPr>
+      <w:r>
+        <w:rPr>
+          <w:b/>
+          <w:sz w:val="44"/>
+        </w:rPr>
+        <w:t xml:space="preserve"> </w:t>
+      </w:r>
+      <w:bookmarkStart w:id="11" w:name="_Toc152253654"/>
+      <w:r>
+        <w:rPr>
+          <w:b/>
+          <w:sz w:val="44"/>
+        </w:rPr>
+        <w:t>Dấu ngoặc [ ]</w:t>
+      </w:r>
+      <w:bookmarkEnd w:id="11"/>
+    </w:p>
+    <w:p>
+      <w:pPr>
+        <w:pStyle w:val="ListParagraph"/>
+        <w:numPr>
+          <w:ilvl w:val="0"/>
+          <w:numId w:val="13"/>
+        </w:numPr>
+      </w:pPr>
+      <w:r>
+        <w:t>Gọi là tập hợp hoặc 1 khoảng ký tự</w:t>
+      </w:r>
+    </w:p>
+    <w:p>
+      <w:pPr>
+        <w:pStyle w:val="ListParagraph"/>
+      </w:pPr>
+      <w:r>
+        <w:drawing>
+          <wp:inline distT="0" distB="0" distL="0" distR="0" wp14:anchorId="5E463E1E" wp14:editId="47C9EED9">
+            <wp:extent cx="3057099" cy="1845795"/>
+            <wp:effectExtent l="0" t="0" r="0" b="2540"/>
+            <wp:docPr id="7" name="Picture 7"/>
+            <wp:cNvGraphicFramePr>
+              <a:graphicFrameLocks xmlns:a="http://schemas.openxmlformats.org/drawingml/2006/main" noChangeAspect="1"/>
+            </wp:cNvGraphicFramePr>
+            <a:graphic xmlns:a="http://schemas.openxmlformats.org/drawingml/2006/main">
+              <a:graphicData uri="http://schemas.openxmlformats.org/drawingml/2006/picture">
+                <pic:pic xmlns:pic="http://schemas.openxmlformats.org/drawingml/2006/picture">
+                  <pic:nvPicPr>
+                    <pic:cNvPr id="1" name=""/>
+                    <pic:cNvPicPr/>
+                  </pic:nvPicPr>
+                  <pic:blipFill>
+                    <a:blip r:embed="rId14"/>
+                    <a:stretch>
+                      <a:fillRect/>
+                    </a:stretch>
+                  </pic:blipFill>
+                  <pic:spPr>
+                    <a:xfrm>
+                      <a:off x="0" y="0"/>
+                      <a:ext cx="3072176" cy="1854898"/>
+                    </a:xfrm>
+                    <a:prstGeom prst="rect">
+                      <a:avLst/>
+                    </a:prstGeom>
+                  </pic:spPr>
+                </pic:pic>
+              </a:graphicData>
+            </a:graphic>
+          </wp:inline>
+        </w:drawing>
+      </w:r>
+    </w:p>
+    <w:p>
+      <w:pPr>
+        <w:rPr>
+          <w:b/>
+        </w:rPr>
+      </w:pPr>
+      <w:r>
+        <w:t xml:space="preserve">Vd trên là tìm tập hợp các chữ </w:t>
+      </w:r>
+      <w:r>
+        <w:rPr>
+          <w:b/>
+        </w:rPr>
+        <w:t>M</w:t>
+      </w:r>
+      <w:r>
+        <w:t xml:space="preserve"> hoặc </w:t>
+      </w:r>
+      <w:r>
+        <w:rPr>
+          <w:b/>
+        </w:rPr>
+        <w:t>t</w:t>
+      </w:r>
+      <w:r>
+        <w:t xml:space="preserve"> hoặc </w:t>
+      </w:r>
+      <w:r>
+        <w:rPr>
+          <w:b/>
+        </w:rPr>
+        <w:t>p</w:t>
+      </w:r>
+      <w:r>
+        <w:t xml:space="preserve"> hoặc </w:t>
+      </w:r>
+      <w:r>
+        <w:rPr>
+          <w:b/>
+        </w:rPr>
+        <w:t>c</w:t>
+      </w:r>
+      <w:r>
+        <w:t xml:space="preserve"> theo sau </w:t>
+      </w:r>
+      <w:r>
+        <w:rPr>
+          <w:b/>
+        </w:rPr>
+        <w:t>op</w:t>
+      </w:r>
+    </w:p>
+    <w:p>
+      <w:pPr>
+        <w:rPr>
+          <w:b/>
+        </w:rPr>
+      </w:pPr>
+    </w:p>
+    <w:p>
+      <w:pPr>
+        <w:rPr>
+          <w:b/>
+        </w:rPr>
+      </w:pPr>
+      <w:r>
+        <w:rPr>
+          <w:b/>
+        </w:rPr>
+        <w:lastRenderedPageBreak/>
+        <w:drawing>
+          <wp:inline distT="0" distB="0" distL="0" distR="0" wp14:anchorId="28DCCE87" wp14:editId="39EBE6C3">
+            <wp:extent cx="2743583" cy="2638793"/>
+            <wp:effectExtent l="0" t="0" r="0" b="9525"/>
+            <wp:docPr id="9" name="Picture 9"/>
+            <wp:cNvGraphicFramePr>
+              <a:graphicFrameLocks xmlns:a="http://schemas.openxmlformats.org/drawingml/2006/main" noChangeAspect="1"/>
+            </wp:cNvGraphicFramePr>
+            <a:graphic xmlns:a="http://schemas.openxmlformats.org/drawingml/2006/main">
+              <a:graphicData uri="http://schemas.openxmlformats.org/drawingml/2006/picture">
+                <pic:pic xmlns:pic="http://schemas.openxmlformats.org/drawingml/2006/picture">
+                  <pic:nvPicPr>
+                    <pic:cNvPr id="1" name=""/>
+                    <pic:cNvPicPr/>
+                  </pic:nvPicPr>
+                  <pic:blipFill>
+                    <a:blip r:embed="rId15"/>
+                    <a:stretch>
+                      <a:fillRect/>
+                    </a:stretch>
+                  </pic:blipFill>
+                  <pic:spPr>
+                    <a:xfrm>
+                      <a:off x="0" y="0"/>
+                      <a:ext cx="2743583" cy="2638793"/>
+                    </a:xfrm>
+                    <a:prstGeom prst="rect">
+                      <a:avLst/>
+                    </a:prstGeom>
+                  </pic:spPr>
+                </pic:pic>
+              </a:graphicData>
+            </a:graphic>
+          </wp:inline>
+        </w:drawing>
+      </w:r>
+    </w:p>
+    <w:p>
+      <w:r>
+        <w:t xml:space="preserve">vd trên là tập hợp trong khoảng a đến z </w:t>
+      </w:r>
+      <w:r>
+        <w:rPr>
+          <w:b/>
+        </w:rPr>
+        <w:t>hoặc</w:t>
+      </w:r>
+      <w:r>
+        <w:t xml:space="preserve"> 0 đến 9</w:t>
+      </w:r>
+    </w:p>
+    <w:p>
+      <w:r>
+        <w:t xml:space="preserve">note: phần [] này là đại diện cho 1 ký tự. </w:t>
+      </w:r>
+    </w:p>
+    <w:p>
+      <w:pPr>
+        <w:pStyle w:val="ListParagraph"/>
+        <w:numPr>
+          <w:ilvl w:val="0"/>
+          <w:numId w:val="10"/>
+        </w:numPr>
+        <w:outlineLvl w:val="1"/>
+        <w:rPr>
+          <w:b/>
+          <w:sz w:val="44"/>
+        </w:rPr>
+      </w:pPr>
+      <w:r>
+        <w:rPr>
+          <w:b/>
+          <w:sz w:val="44"/>
+        </w:rPr>
+        <w:t xml:space="preserve"> </w:t>
+      </w:r>
+      <w:bookmarkStart w:id="12" w:name="_Toc152253655"/>
+      <w:r>
+        <w:rPr>
+          <w:b/>
+          <w:sz w:val="44"/>
+        </w:rPr>
+        <w:t>Lazy  quantifiers (x+?, x*?)</w:t>
+      </w:r>
+      <w:bookmarkEnd w:id="12"/>
+    </w:p>
+    <w:p>
+      <w:r>
+        <w:t>Vấn đề: lấy từ nằm trong dấu “”</w:t>
+      </w:r>
+    </w:p>
+    <w:p>
+      <w:pPr>
+        <w:tabs>
+          <w:tab w:val="left" w:pos="1537"/>
+        </w:tabs>
+      </w:pPr>
+      <w:r>
+        <w:drawing>
+          <wp:anchor distT="0" distB="0" distL="114300" distR="114300" simplePos="0" relativeHeight="251662336" behindDoc="0" locked="0" layoutInCell="1" allowOverlap="1">
+            <wp:simplePos x="341194" y="4135272"/>
+            <wp:positionH relativeFrom="column">
+              <wp:align>left</wp:align>
+            </wp:positionH>
+            <wp:positionV relativeFrom="paragraph">
+              <wp:align>top</wp:align>
+            </wp:positionV>
+            <wp:extent cx="2756848" cy="1160520"/>
+            <wp:effectExtent l="0" t="0" r="5715" b="1905"/>
+            <wp:wrapSquare wrapText="bothSides"/>
+            <wp:docPr id="10" name="Picture 10"/>
+            <wp:cNvGraphicFramePr>
+              <a:graphicFrameLocks xmlns:a="http://schemas.openxmlformats.org/drawingml/2006/main" noChangeAspect="1"/>
+            </wp:cNvGraphicFramePr>
+            <a:graphic xmlns:a="http://schemas.openxmlformats.org/drawingml/2006/main">
+              <a:graphicData uri="http://schemas.openxmlformats.org/drawingml/2006/picture">
+                <pic:pic xmlns:pic="http://schemas.openxmlformats.org/drawingml/2006/picture">
+                  <pic:nvPicPr>
+                    <pic:cNvPr id="1" name=""/>
+                    <pic:cNvPicPr/>
+                  </pic:nvPicPr>
+                  <pic:blipFill>
+                    <a:blip r:embed="rId16">
+                      <a:extLst>
+                        <a:ext uri="{28A0092B-C50C-407E-A947-70E740481C1C}">
+                          <a14:useLocalDpi xmlns:a14="http://schemas.microsoft.com/office/drawing/2010/main" val="0"/>
+                        </a:ext>
+                      </a:extLst>
+                    </a:blip>
+                    <a:stretch>
+                      <a:fillRect/>
+                    </a:stretch>
+                  </pic:blipFill>
+                  <pic:spPr>
+                    <a:xfrm>
+                      <a:off x="0" y="0"/>
+                      <a:ext cx="2756848" cy="1160520"/>
+                    </a:xfrm>
+                    <a:prstGeom prst="rect">
+                      <a:avLst/>
+                    </a:prstGeom>
+                  </pic:spPr>
+                </pic:pic>
+              </a:graphicData>
+            </a:graphic>
+          </wp:anchor>
+        </w:drawing>
+      </w:r>
+      <w:r>
+        <w:tab/>
+        <w:t>Dùng dấu x+ thì nó lấy dài hết lun</w:t>
+      </w:r>
+      <w:r>
+        <w:br w:type="textWrapping" w:clear="all"/>
+      </w:r>
+      <w:r>
+        <w:drawing>
+          <wp:inline distT="0" distB="0" distL="0" distR="0" wp14:anchorId="510A331C" wp14:editId="1909158E">
+            <wp:extent cx="2798876" cy="1084997"/>
+            <wp:effectExtent l="0" t="0" r="1905" b="1270"/>
+            <wp:docPr id="11" name="Picture 11"/>
+            <wp:cNvGraphicFramePr>
+              <a:graphicFrameLocks xmlns:a="http://schemas.openxmlformats.org/drawingml/2006/main" noChangeAspect="1"/>
+            </wp:cNvGraphicFramePr>
+            <a:graphic xmlns:a="http://schemas.openxmlformats.org/drawingml/2006/main">
+              <a:graphicData uri="http://schemas.openxmlformats.org/drawingml/2006/picture">
+                <pic:pic xmlns:pic="http://schemas.openxmlformats.org/drawingml/2006/picture">
+                  <pic:nvPicPr>
+                    <pic:cNvPr id="1" name=""/>
+                    <pic:cNvPicPr/>
+                  </pic:nvPicPr>
+                  <pic:blipFill>
+                    <a:blip r:embed="rId17"/>
+                    <a:stretch>
+                      <a:fillRect/>
+                    </a:stretch>
+                  </pic:blipFill>
+                  <pic:spPr>
+                    <a:xfrm>
+                      <a:off x="0" y="0"/>
+                      <a:ext cx="2853373" cy="1106123"/>
+                    </a:xfrm>
+                    <a:prstGeom prst="rect">
+                      <a:avLst/>
+                    </a:prstGeom>
+                  </pic:spPr>
+                </pic:pic>
+              </a:graphicData>
+            </a:graphic>
+          </wp:inline>
+        </w:drawing>
+      </w:r>
+    </w:p>
+    <w:p>
+      <w:r>
+        <w:drawing>
+          <wp:inline distT="0" distB="0" distL="0" distR="0" wp14:anchorId="375BB55A" wp14:editId="263AB49C">
+            <wp:extent cx="2906097" cy="1038917"/>
+            <wp:effectExtent l="0" t="0" r="8890" b="8890"/>
+            <wp:docPr id="12" name="Picture 12"/>
+            <wp:cNvGraphicFramePr>
+              <a:graphicFrameLocks xmlns:a="http://schemas.openxmlformats.org/drawingml/2006/main" noChangeAspect="1"/>
+            </wp:cNvGraphicFramePr>
+            <a:graphic xmlns:a="http://schemas.openxmlformats.org/drawingml/2006/main">
+              <a:graphicData uri="http://schemas.openxmlformats.org/drawingml/2006/picture">
+                <pic:pic xmlns:pic="http://schemas.openxmlformats.org/drawingml/2006/picture">
+                  <pic:nvPicPr>
+                    <pic:cNvPr id="1" name=""/>
+                    <pic:cNvPicPr/>
+                  </pic:nvPicPr>
+                  <pic:blipFill>
+                    <a:blip r:embed="rId18"/>
+                    <a:stretch>
+                      <a:fillRect/>
+                    </a:stretch>
+                  </pic:blipFill>
+                  <pic:spPr>
+                    <a:xfrm>
+                      <a:off x="0" y="0"/>
+                      <a:ext cx="2942827" cy="1052048"/>
+                    </a:xfrm>
+                    <a:prstGeom prst="rect">
+                      <a:avLst/>
+                    </a:prstGeom>
+                  </pic:spPr>
+                </pic:pic>
+              </a:graphicData>
+            </a:graphic>
+          </wp:inline>
+        </w:drawing>
+      </w:r>
+    </w:p>
+    <w:p>
+      <w:r>
+        <w:drawing>
+          <wp:inline distT="0" distB="0" distL="0" distR="0" wp14:anchorId="79B8D655" wp14:editId="62DE328F">
+            <wp:extent cx="2905760" cy="978067"/>
+            <wp:effectExtent l="0" t="0" r="8890" b="0"/>
+            <wp:docPr id="13" name="Picture 13"/>
+            <wp:cNvGraphicFramePr>
+              <a:graphicFrameLocks xmlns:a="http://schemas.openxmlformats.org/drawingml/2006/main" noChangeAspect="1"/>
+            </wp:cNvGraphicFramePr>
+            <a:graphic xmlns:a="http://schemas.openxmlformats.org/drawingml/2006/main">
+              <a:graphicData uri="http://schemas.openxmlformats.org/drawingml/2006/picture">
+                <pic:pic xmlns:pic="http://schemas.openxmlformats.org/drawingml/2006/picture">
+                  <pic:nvPicPr>
+                    <pic:cNvPr id="1" name=""/>
+                    <pic:cNvPicPr/>
+                  </pic:nvPicPr>
+                  <pic:blipFill>
+                    <a:blip r:embed="rId19"/>
+                    <a:stretch>
+                      <a:fillRect/>
+                    </a:stretch>
+                  </pic:blipFill>
+                  <pic:spPr>
+                    <a:xfrm>
+                      <a:off x="0" y="0"/>
+                      <a:ext cx="2974421" cy="1001178"/>
+                    </a:xfrm>
+                    <a:prstGeom prst="rect">
+                      <a:avLst/>
+                    </a:prstGeom>
+                  </pic:spPr>
+                </pic:pic>
+              </a:graphicData>
+            </a:graphic>
+          </wp:inline>
+        </w:drawing>
+      </w:r>
+    </w:p>
+    <w:p>
+      <w:pPr>
+        <w:tabs>
+          <w:tab w:val="left" w:pos="1429"/>
+        </w:tabs>
+      </w:pPr>
+      <w:r>
+        <w:t xml:space="preserve">Cách xử lý: dùng </w:t>
+      </w:r>
+      <w:r>
+        <w:rPr>
+          <w:b/>
+        </w:rPr>
+        <w:t>/”.+?”/g</w:t>
+      </w:r>
+      <w:r>
+        <w:t xml:space="preserve">. Cách này để regex sau khi tìm dc </w:t>
+      </w:r>
+      <w:r>
+        <w:rPr>
+          <w:b/>
+        </w:rPr>
+        <w:t>ký tự bất kỳ</w:t>
+      </w:r>
+      <w:r>
+        <w:t xml:space="preserve"> thì sẽ dừng lại tìm </w:t>
+      </w:r>
+      <w:r>
+        <w:rPr>
+          <w:b/>
+        </w:rPr>
+        <w:t>dấu nháy kép</w:t>
+      </w:r>
+      <w:r>
+        <w:t xml:space="preserve"> ngay sau từ đó lun.</w:t>
+      </w:r>
+    </w:p>
+    <w:p>
+      <w:pPr>
+        <w:tabs>
+          <w:tab w:val="left" w:pos="1429"/>
+        </w:tabs>
+      </w:pPr>
+      <w:r>
+        <w:lastRenderedPageBreak/>
+        <w:drawing>
+          <wp:inline distT="0" distB="0" distL="0" distR="0" wp14:anchorId="6B6873BB" wp14:editId="5F45E86D">
+            <wp:extent cx="3571313" cy="839290"/>
+            <wp:effectExtent l="0" t="0" r="0" b="0"/>
+            <wp:docPr id="14" name="Picture 14"/>
+            <wp:cNvGraphicFramePr>
+              <a:graphicFrameLocks xmlns:a="http://schemas.openxmlformats.org/drawingml/2006/main" noChangeAspect="1"/>
+            </wp:cNvGraphicFramePr>
+            <a:graphic xmlns:a="http://schemas.openxmlformats.org/drawingml/2006/main">
+              <a:graphicData uri="http://schemas.openxmlformats.org/drawingml/2006/picture">
+                <pic:pic xmlns:pic="http://schemas.openxmlformats.org/drawingml/2006/picture">
+                  <pic:nvPicPr>
+                    <pic:cNvPr id="1" name=""/>
+                    <pic:cNvPicPr/>
+                  </pic:nvPicPr>
+                  <pic:blipFill>
+                    <a:blip r:embed="rId20"/>
+                    <a:stretch>
+                      <a:fillRect/>
+                    </a:stretch>
+                  </pic:blipFill>
+                  <pic:spPr>
+                    <a:xfrm>
+                      <a:off x="0" y="0"/>
+                      <a:ext cx="3575345" cy="840238"/>
+                    </a:xfrm>
+                    <a:prstGeom prst="rect">
+                      <a:avLst/>
+                    </a:prstGeom>
+                  </pic:spPr>
+                </pic:pic>
+              </a:graphicData>
+            </a:graphic>
+          </wp:inline>
+        </w:drawing>
+      </w:r>
+    </w:p>
+    <w:p>
+      <w:pPr>
+        <w:tabs>
+          <w:tab w:val="left" w:pos="1429"/>
+        </w:tabs>
+      </w:pPr>
+    </w:p>
     <w:sectPr>
       <w:type w:val="continuous"/>
       <w:pgSz w:w="12240" w:h="15840"/>
@@ -6658,7 +7271,7 @@
 </file>
 
 <file path=customXml/itemProps1.xml><?xml version="1.0" encoding="utf-8"?>
-<ds:datastoreItem xmlns:ds="http://schemas.openxmlformats.org/officeDocument/2006/customXml" ds:itemID="{DBCEEFB3-7038-4CF6-AAB5-944D3FBF0F5F}">
+<ds:datastoreItem xmlns:ds="http://schemas.openxmlformats.org/officeDocument/2006/customXml" ds:itemID="{43FDCA73-E969-4A7E-92F5-3DDD7B987CF4}">
   <ds:schemaRefs>
     <ds:schemaRef ds:uri="http://schemas.openxmlformats.org/officeDocument/2006/bibliography"/>
   </ds:schemaRefs>
